--- a/java知识整理/2_web前端基础/JQuery框架/8_jQuery性能优化和技巧.docx
+++ b/java知识整理/2_web前端基础/JQuery框架/8_jQuery性能优化和技巧.docx
@@ -1,16 +1,14 @@
 
 <file path=word/document.xml><?xml version="1.0" encoding="utf-8"?>
-<w:document xmlns:ve="http://schemas.openxmlformats.org/markup-compatibility/2006" xmlns:o="urn:schemas-microsoft-com:office:office" xmlns:r="http://schemas.openxmlformats.org/officeDocument/2006/relationships" xmlns:m="http://schemas.openxmlformats.org/officeDocument/2006/math" xmlns:v="urn:schemas-microsoft-com:vml" xmlns:wp="http://schemas.openxmlformats.org/drawingml/2006/wordprocessingDrawing" xmlns:w10="urn:schemas-microsoft-com:office:word" xmlns:w="http://schemas.openxmlformats.org/wordprocessingml/2006/main" xmlns:wne="http://schemas.microsoft.com/office/word/2006/wordml">
+<w:document xmlns:wpc="http://schemas.microsoft.com/office/word/2010/wordprocessingCanvas" xmlns:mc="http://schemas.openxmlformats.org/markup-compatibility/2006" xmlns:o="urn:schemas-microsoft-com:office:office" xmlns:r="http://schemas.openxmlformats.org/officeDocument/2006/relationships" xmlns:m="http://schemas.openxmlformats.org/officeDocument/2006/math" xmlns:v="urn:schemas-microsoft-com:vml" xmlns:wp14="http://schemas.microsoft.com/office/word/2010/wordprocessingDrawing" xmlns:wp="http://schemas.openxmlformats.org/drawingml/2006/wordprocessingDrawing" xmlns:w10="urn:schemas-microsoft-com:office:word" xmlns:w="http://schemas.openxmlformats.org/wordprocessingml/2006/main" xmlns:w14="http://schemas.microsoft.com/office/word/2010/wordml" xmlns:w15="http://schemas.microsoft.com/office/word/2012/wordml" xmlns:wpg="http://schemas.microsoft.com/office/word/2010/wordprocessingGroup" xmlns:wpi="http://schemas.microsoft.com/office/word/2010/wordprocessingInk" xmlns:wne="http://schemas.microsoft.com/office/word/2006/wordml" xmlns:wps="http://schemas.microsoft.com/office/word/2010/wordprocessingShape" mc:Ignorable="w14 w15 wp14">
   <w:body>
     <w:p>
       <w:pPr>
-        <w:pStyle w:val="Title"/>
+        <w:pStyle w:val="a3"/>
       </w:pPr>
-      <w:proofErr w:type="spellStart"/>
       <w:r>
         <w:t>jQuery</w:t>
       </w:r>
-      <w:proofErr w:type="spellEnd"/>
       <w:r>
         <w:rPr>
           <w:rFonts w:hint="eastAsia"/>
@@ -20,16 +18,14 @@
     </w:p>
     <w:p>
       <w:pPr>
-        <w:pStyle w:val="Heading1"/>
+        <w:pStyle w:val="1"/>
       </w:pPr>
-      <w:proofErr w:type="spellStart"/>
       <w:r>
         <w:rPr>
           <w:rFonts w:hint="eastAsia"/>
         </w:rPr>
         <w:t>jQuery</w:t>
       </w:r>
-      <w:proofErr w:type="spellEnd"/>
       <w:r>
         <w:rPr>
           <w:rFonts w:hint="eastAsia"/>
@@ -42,21 +38,7 @@
         <w:rPr>
           <w:rFonts w:hint="eastAsia"/>
         </w:rPr>
-        <w:t>第一条：使用最新的</w:t>
-      </w:r>
-      <w:proofErr w:type="spellStart"/>
-      <w:r>
-        <w:rPr>
-          <w:rFonts w:hint="eastAsia"/>
-        </w:rPr>
-        <w:t>jQuery</w:t>
-      </w:r>
-      <w:proofErr w:type="spellEnd"/>
-      <w:r>
-        <w:rPr>
-          <w:rFonts w:hint="eastAsia"/>
-        </w:rPr>
-        <w:t>库类</w:t>
+        <w:t>第一条：使用最新的jQuery库类</w:t>
       </w:r>
     </w:p>
     <w:p>
@@ -100,49 +82,7 @@
         <w:rPr>
           <w:rFonts w:hint="eastAsia"/>
         </w:rPr>
-        <w:t>)标签选择器性能也不错。这些选择器在</w:t>
-      </w:r>
-      <w:proofErr w:type="spellStart"/>
-      <w:r>
-        <w:rPr>
-          <w:rFonts w:hint="eastAsia"/>
-        </w:rPr>
-        <w:t>js</w:t>
-      </w:r>
-      <w:proofErr w:type="spellEnd"/>
-      <w:r>
-        <w:rPr>
-          <w:rFonts w:hint="eastAsia"/>
-        </w:rPr>
-        <w:t>中有直接实现，而对于属性定位等选择器，</w:t>
-      </w:r>
-      <w:proofErr w:type="spellStart"/>
-      <w:r>
-        <w:rPr>
-          <w:rFonts w:hint="eastAsia"/>
-        </w:rPr>
-        <w:t>js</w:t>
-      </w:r>
-      <w:proofErr w:type="spellEnd"/>
-      <w:r>
-        <w:rPr>
-          <w:rFonts w:hint="eastAsia"/>
-        </w:rPr>
-        <w:t>没有具体实现，</w:t>
-      </w:r>
-      <w:proofErr w:type="spellStart"/>
-      <w:r>
-        <w:rPr>
-          <w:rFonts w:hint="eastAsia"/>
-        </w:rPr>
-        <w:t>jQuery</w:t>
-      </w:r>
-      <w:proofErr w:type="spellEnd"/>
-      <w:r>
-        <w:rPr>
-          <w:rFonts w:hint="eastAsia"/>
-        </w:rPr>
-        <w:t>要通过搜索每一个元素来定位元素，性能不较低。建议：尽量使用ID选择器，尽量给选择器定义上下文。</w:t>
+        <w:t>)标签选择器性能也不错。这些选择器在js中有直接实现，而对于属性定位等选择器，js没有具体实现，jQuery要通过搜索每一个元素来定位元素，性能不较低。建议：尽量使用ID选择器，尽量给选择器定义上下文。</w:t>
       </w:r>
     </w:p>
     <w:p>
@@ -150,35 +90,7 @@
         <w:rPr>
           <w:rFonts w:hint="eastAsia"/>
         </w:rPr>
-        <w:t>第三条：缓存对象,把多次使用的对象，先创建出来。</w:t>
-      </w:r>
-      <w:proofErr w:type="spellStart"/>
-      <w:r>
-        <w:rPr>
-          <w:rFonts w:hint="eastAsia"/>
-        </w:rPr>
-        <w:t>var</w:t>
-      </w:r>
-      <w:proofErr w:type="spellEnd"/>
-      <w:r>
-        <w:rPr>
-          <w:rFonts w:hint="eastAsia"/>
-        </w:rPr>
-        <w:t xml:space="preserve"> $</w:t>
-      </w:r>
-      <w:proofErr w:type="spellStart"/>
-      <w:r>
-        <w:rPr>
-          <w:rFonts w:hint="eastAsia"/>
-        </w:rPr>
-        <w:t>obj</w:t>
-      </w:r>
-      <w:proofErr w:type="spellEnd"/>
-      <w:r>
-        <w:rPr>
-          <w:rFonts w:hint="eastAsia"/>
-        </w:rPr>
-        <w:t>=$(</w:t>
+        <w:t>第三条：缓存对象,把多次使用的对象，先创建出来。var $obj=$(</w:t>
       </w:r>
       <w:r>
         <w:t>"</w:t>
@@ -223,10 +135,10 @@
     </w:p>
     <w:tbl>
       <w:tblPr>
-        <w:tblStyle w:val="TableGrid"/>
+        <w:tblStyle w:val="a8"/>
         <w:tblW w:w="0" w:type="auto"/>
         <w:tblInd w:w="468" w:type="dxa"/>
-        <w:tblLook w:val="04A0"/>
+        <w:tblLook w:val="04A0" w:firstRow="1" w:lastRow="0" w:firstColumn="1" w:lastColumn="0" w:noHBand="0" w:noVBand="1"/>
       </w:tblPr>
       <w:tblGrid>
         <w:gridCol w:w="8388"/>
@@ -255,88 +167,18 @@
               <w:rPr>
                 <w:rFonts w:hint="eastAsia"/>
               </w:rPr>
-              <w:t>for(</w:t>
-            </w:r>
-            <w:proofErr w:type="spellStart"/>
+              <w:t>for(var i=0;i&lt;array.length;i++){  ......}</w:t>
+            </w:r>
+          </w:p>
+          <w:p>
+            <w:pPr>
+              <w:ind w:left="0"/>
+            </w:pPr>
             <w:r>
               <w:rPr>
                 <w:rFonts w:hint="eastAsia"/>
               </w:rPr>
-              <w:t>var</w:t>
-            </w:r>
-            <w:proofErr w:type="spellEnd"/>
-            <w:r>
-              <w:rPr>
-                <w:rFonts w:hint="eastAsia"/>
-              </w:rPr>
-              <w:t xml:space="preserve"> </w:t>
-            </w:r>
-            <w:proofErr w:type="spellStart"/>
-            <w:r>
-              <w:rPr>
-                <w:rFonts w:hint="eastAsia"/>
-              </w:rPr>
-              <w:t>i</w:t>
-            </w:r>
-            <w:proofErr w:type="spellEnd"/>
-            <w:r>
-              <w:rPr>
-                <w:rFonts w:hint="eastAsia"/>
-              </w:rPr>
-              <w:t>=0;i&lt;</w:t>
-            </w:r>
-            <w:proofErr w:type="spellStart"/>
-            <w:r>
-              <w:rPr>
-                <w:rFonts w:hint="eastAsia"/>
-              </w:rPr>
-              <w:t>array.length;i</w:t>
-            </w:r>
-            <w:proofErr w:type="spellEnd"/>
-            <w:r>
-              <w:rPr>
-                <w:rFonts w:hint="eastAsia"/>
-              </w:rPr>
-              <w:t>++){  ......}</w:t>
-            </w:r>
-          </w:p>
-          <w:p>
-            <w:pPr>
-              <w:ind w:left="0"/>
-            </w:pPr>
-            <w:r>
-              <w:rPr>
-                <w:rFonts w:hint="eastAsia"/>
-              </w:rPr>
-              <w:t>$.each(</w:t>
-            </w:r>
-            <w:proofErr w:type="spellStart"/>
-            <w:r>
-              <w:rPr>
-                <w:rFonts w:hint="eastAsia"/>
-              </w:rPr>
-              <w:t>array,function</w:t>
-            </w:r>
-            <w:proofErr w:type="spellEnd"/>
-            <w:r>
-              <w:rPr>
-                <w:rFonts w:hint="eastAsia"/>
-              </w:rPr>
-              <w:t>(</w:t>
-            </w:r>
-            <w:proofErr w:type="spellStart"/>
-            <w:r>
-              <w:rPr>
-                <w:rFonts w:hint="eastAsia"/>
-              </w:rPr>
-              <w:t>i</w:t>
-            </w:r>
-            <w:proofErr w:type="spellEnd"/>
-            <w:r>
-              <w:rPr>
-                <w:rFonts w:hint="eastAsia"/>
-              </w:rPr>
-              <w:t>){</w:t>
+              <w:t>$.each(array,function(i){</w:t>
             </w:r>
           </w:p>
           <w:p>
@@ -612,21 +454,7 @@
               <w:rPr>
                 <w:rFonts w:hint="eastAsia"/>
               </w:rPr>
-              <w:t>#</w:t>
-            </w:r>
-            <w:proofErr w:type="spellStart"/>
-            <w:r>
-              <w:rPr>
-                <w:rFonts w:hint="eastAsia"/>
-              </w:rPr>
-              <w:t>cr.checked</w:t>
-            </w:r>
-            <w:proofErr w:type="spellEnd"/>
-            <w:r>
-              <w:rPr>
-                <w:rFonts w:hint="eastAsia"/>
-              </w:rPr>
-              <w:t xml:space="preserve"> 替换is（</w:t>
+              <w:t>#cr.checked 替换is（</w:t>
             </w:r>
             <w:r>
               <w:t>"</w:t>
@@ -656,21 +484,7 @@
         <w:rPr>
           <w:rFonts w:hint="eastAsia"/>
         </w:rPr>
-        <w:t>第六条：使用事件代理，$('#</w:t>
-      </w:r>
-      <w:proofErr w:type="spellStart"/>
-      <w:r>
-        <w:rPr>
-          <w:rFonts w:hint="eastAsia"/>
-        </w:rPr>
-        <w:t>myTable</w:t>
-      </w:r>
-      <w:proofErr w:type="spellEnd"/>
-      <w:r>
-        <w:rPr>
-          <w:rFonts w:hint="eastAsia"/>
-        </w:rPr>
-        <w:t xml:space="preserve"> td').click(function(){   ......});//有多少个td就会绑定多少个事件。可以使用</w:t>
+        <w:t>第六条：使用事件代理，$('#myTable td').click(function(){   ......});//有多少个td就会绑定多少个事件。可以使用</w:t>
       </w:r>
     </w:p>
     <w:p>
@@ -678,35 +492,7 @@
         <w:rPr>
           <w:rFonts w:hint="eastAsia"/>
         </w:rPr>
-        <w:t>$('#</w:t>
-      </w:r>
-      <w:proofErr w:type="spellStart"/>
-      <w:r>
-        <w:rPr>
-          <w:rFonts w:hint="eastAsia"/>
-        </w:rPr>
-        <w:t>myTable</w:t>
-      </w:r>
-      <w:proofErr w:type="spellEnd"/>
-      <w:r>
-        <w:rPr>
-          <w:rFonts w:hint="eastAsia"/>
-        </w:rPr>
-        <w:t xml:space="preserve"> td').on('</w:t>
-      </w:r>
-      <w:proofErr w:type="spellStart"/>
-      <w:r>
-        <w:rPr>
-          <w:rFonts w:hint="eastAsia"/>
-        </w:rPr>
-        <w:t>click','td',function</w:t>
-      </w:r>
-      <w:proofErr w:type="spellEnd"/>
-      <w:r>
-        <w:rPr>
-          <w:rFonts w:hint="eastAsia"/>
-        </w:rPr>
-        <w:t>(){   ......});</w:t>
+        <w:t>$('#myTable td').on('click','td',function(){   ......});</w:t>
       </w:r>
     </w:p>
     <w:p>
@@ -722,30 +508,20 @@
         <w:rPr>
           <w:rFonts w:hint="eastAsia"/>
         </w:rPr>
-        <w:t>第八条：压缩</w:t>
+        <w:lastRenderedPageBreak/>
+        <w:t>第八条：压缩Javascript</w:t>
       </w:r>
-      <w:proofErr w:type="spellStart"/>
+    </w:p>
+    <w:p>
+      <w:pPr>
+        <w:pStyle w:val="1"/>
+      </w:pPr>
       <w:r>
         <w:rPr>
           <w:rFonts w:hint="eastAsia"/>
         </w:rPr>
-        <w:t>Javascript</w:t>
-      </w:r>
-      <w:proofErr w:type="spellEnd"/>
-    </w:p>
-    <w:p>
-      <w:pPr>
-        <w:pStyle w:val="Heading1"/>
-      </w:pPr>
-      <w:proofErr w:type="spellStart"/>
-      <w:r>
-        <w:rPr>
-          <w:rFonts w:hint="eastAsia"/>
-        </w:rPr>
-        <w:lastRenderedPageBreak/>
         <w:t>jQuery</w:t>
       </w:r>
-      <w:proofErr w:type="spellEnd"/>
       <w:r>
         <w:rPr>
           <w:rFonts w:hint="eastAsia"/>
@@ -755,10 +531,10 @@
     </w:p>
     <w:tbl>
       <w:tblPr>
-        <w:tblStyle w:val="TableGrid"/>
+        <w:tblStyle w:val="a8"/>
         <w:tblW w:w="0" w:type="auto"/>
         <w:tblInd w:w="468" w:type="dxa"/>
-        <w:tblLook w:val="04A0"/>
+        <w:tblLook w:val="04A0" w:firstRow="1" w:lastRow="0" w:firstColumn="1" w:lastColumn="0" w:noHBand="0" w:noVBand="1"/>
       </w:tblPr>
       <w:tblGrid>
         <w:gridCol w:w="8388"/>
@@ -796,15 +572,13 @@
               <w:ind w:left="0"/>
             </w:pPr>
             <w:r>
-              <w:t xml:space="preserve">    $(document).bind("</w:t>
-            </w:r>
-            <w:proofErr w:type="spellStart"/>
-            <w:r>
-              <w:t>contextmenu",function</w:t>
-            </w:r>
-            <w:proofErr w:type="spellEnd"/>
-            <w:r>
-              <w:t xml:space="preserve">(e){  </w:t>
+              <w:t xml:space="preserve">    $(document).</w:t>
+            </w:r>
+            <w:r>
+              <w:t>on</w:t>
+            </w:r>
+            <w:r>
+              <w:t xml:space="preserve">("contextmenu",function(e){  </w:t>
             </w:r>
           </w:p>
           <w:p>
@@ -865,31 +639,16 @@
             </w:pPr>
             <w:r>
               <w:tab/>
-              <w:t>$("input.text1").</w:t>
-            </w:r>
-            <w:proofErr w:type="spellStart"/>
-            <w:r>
-              <w:t>val</w:t>
-            </w:r>
-            <w:proofErr w:type="spellEnd"/>
-            <w:r>
-              <w:t xml:space="preserve">("Enter your search text here.");  </w:t>
-            </w:r>
-          </w:p>
-          <w:p>
-            <w:pPr>
-              <w:ind w:left="0"/>
-            </w:pPr>
-            <w:r>
-              <w:tab/>
-            </w:r>
-            <w:proofErr w:type="spellStart"/>
-            <w:r>
-              <w:t>textFill</w:t>
-            </w:r>
-            <w:proofErr w:type="spellEnd"/>
-            <w:r>
-              <w:t xml:space="preserve">( $('input.text1') );  </w:t>
+              <w:t xml:space="preserve">$("input.text1").val("Enter your search text here.");  </w:t>
+            </w:r>
+          </w:p>
+          <w:p>
+            <w:pPr>
+              <w:ind w:left="0"/>
+            </w:pPr>
+            <w:r>
+              <w:tab/>
+              <w:t xml:space="preserve">textFill( $('input.text1') );  </w:t>
             </w:r>
           </w:p>
           <w:p>
@@ -905,75 +664,37 @@
               <w:ind w:left="0"/>
             </w:pPr>
             <w:r>
-              <w:t xml:space="preserve">function </w:t>
-            </w:r>
-            <w:proofErr w:type="spellStart"/>
-            <w:r>
-              <w:t>textFill</w:t>
-            </w:r>
-            <w:proofErr w:type="spellEnd"/>
-            <w:r>
-              <w:t xml:space="preserve">(input){ //input focus text function  </w:t>
-            </w:r>
-          </w:p>
-          <w:p>
-            <w:pPr>
-              <w:ind w:left="0"/>
-            </w:pPr>
-            <w:r>
-              <w:tab/>
-            </w:r>
-            <w:proofErr w:type="spellStart"/>
-            <w:r>
-              <w:t>var</w:t>
-            </w:r>
-            <w:proofErr w:type="spellEnd"/>
-            <w:r>
-              <w:t xml:space="preserve"> </w:t>
-            </w:r>
-            <w:proofErr w:type="spellStart"/>
-            <w:r>
-              <w:t>originalvalue</w:t>
-            </w:r>
-            <w:proofErr w:type="spellEnd"/>
-            <w:r>
-              <w:t xml:space="preserve"> = input.val();  </w:t>
-            </w:r>
-          </w:p>
-          <w:p>
-            <w:pPr>
-              <w:ind w:left="0"/>
-            </w:pPr>
-            <w:r>
-              <w:tab/>
-            </w:r>
-            <w:proofErr w:type="spellStart"/>
-            <w:r>
-              <w:t>input.focus</w:t>
-            </w:r>
-            <w:proofErr w:type="spellEnd"/>
-            <w:r>
-              <w:t xml:space="preserve">( function(){  </w:t>
-            </w:r>
-          </w:p>
-          <w:p>
-            <w:pPr>
-              <w:ind w:left="0"/>
-            </w:pPr>
-            <w:r>
-              <w:tab/>
-            </w:r>
-            <w:r>
-              <w:tab/>
-              <w:t xml:space="preserve">if( $.trim(input.val()) == </w:t>
-            </w:r>
-            <w:proofErr w:type="spellStart"/>
-            <w:r>
-              <w:t>originalvalue</w:t>
-            </w:r>
-            <w:proofErr w:type="spellEnd"/>
-            <w:r>
-              <w:t xml:space="preserve"> ){</w:t>
+              <w:t xml:space="preserve">function textFill(input){ //input focus text function  </w:t>
+            </w:r>
+          </w:p>
+          <w:p>
+            <w:pPr>
+              <w:ind w:left="0"/>
+            </w:pPr>
+            <w:r>
+              <w:tab/>
+              <w:t xml:space="preserve">var originalvalue = input.val();  </w:t>
+            </w:r>
+          </w:p>
+          <w:p>
+            <w:pPr>
+              <w:ind w:left="0"/>
+            </w:pPr>
+            <w:r>
+              <w:tab/>
+              <w:t xml:space="preserve">input.focus( function(){  </w:t>
+            </w:r>
+          </w:p>
+          <w:p>
+            <w:pPr>
+              <w:ind w:left="0"/>
+            </w:pPr>
+            <w:r>
+              <w:tab/>
+            </w:r>
+            <w:r>
+              <w:tab/>
+              <w:t>if( $.trim(input.val()) == originalvalue ){</w:t>
             </w:r>
           </w:p>
           <w:p>
@@ -1036,15 +757,7 @@
             </w:r>
             <w:r>
               <w:tab/>
-              <w:t>input.val(</w:t>
-            </w:r>
-            <w:proofErr w:type="spellStart"/>
-            <w:r>
-              <w:t>originalvalue</w:t>
-            </w:r>
-            <w:proofErr w:type="spellEnd"/>
-            <w:r>
-              <w:t xml:space="preserve">); </w:t>
+              <w:t xml:space="preserve">input.val(originalvalue); </w:t>
             </w:r>
           </w:p>
           <w:p>
@@ -1102,50 +815,27 @@
             </w:pPr>
             <w:r>
               <w:tab/>
-              <w:t>$(document).</w:t>
-            </w:r>
-            <w:proofErr w:type="spellStart"/>
-            <w:r>
-              <w:t>mousemove</w:t>
-            </w:r>
-            <w:proofErr w:type="spellEnd"/>
-            <w:r>
-              <w:t>(function(e) {</w:t>
-            </w:r>
-          </w:p>
-          <w:p>
-            <w:pPr>
-              <w:ind w:left="0"/>
-            </w:pPr>
-            <w:r>
-              <w:tab/>
-            </w:r>
-            <w:r>
-              <w:tab/>
-              <w:t xml:space="preserve">$('#XY').html("X : " + </w:t>
-            </w:r>
-            <w:proofErr w:type="spellStart"/>
-            <w:r>
-              <w:t>e.pageX</w:t>
-            </w:r>
-            <w:proofErr w:type="spellEnd"/>
-            <w:r>
-              <w:t xml:space="preserve"> + " | Y : " + </w:t>
-            </w:r>
-            <w:proofErr w:type="spellStart"/>
-            <w:r>
-              <w:t>e.pageY</w:t>
-            </w:r>
-            <w:proofErr w:type="spellEnd"/>
-            <w:r>
-              <w:t>);</w:t>
-            </w:r>
-          </w:p>
-          <w:p>
-            <w:pPr>
-              <w:ind w:left="0"/>
-            </w:pPr>
-            <w:r>
+              <w:t>$(document).mousemove(function(e) {</w:t>
+            </w:r>
+          </w:p>
+          <w:p>
+            <w:pPr>
+              <w:ind w:left="0"/>
+            </w:pPr>
+            <w:r>
+              <w:tab/>
+            </w:r>
+            <w:r>
+              <w:tab/>
+              <w:t>$('#XY').html("X : " + e.pageX + " | Y : " + e.pageY);</w:t>
+            </w:r>
+          </w:p>
+          <w:p>
+            <w:pPr>
+              <w:ind w:left="0"/>
+            </w:pPr>
+            <w:r>
+              <w:lastRenderedPageBreak/>
               <w:tab/>
               <w:t>});</w:t>
             </w:r>
@@ -1183,7 +873,6 @@
               <w:ind w:left="0"/>
             </w:pPr>
             <w:r>
-              <w:lastRenderedPageBreak/>
               <w:t>$(document).ready(function() {</w:t>
             </w:r>
           </w:p>
@@ -1263,17 +952,86 @@
                 <w:rFonts w:hint="eastAsia"/>
                 <w:color w:val="FF0000"/>
               </w:rPr>
-              <w:t>#点击div跳转</w:t>
-            </w:r>
-            <w:proofErr w:type="spellStart"/>
+              <w:t>#点击div跳转url</w:t>
+            </w:r>
+          </w:p>
+          <w:p>
+            <w:pPr>
+              <w:ind w:left="0"/>
+            </w:pPr>
+            <w:r>
+              <w:t>$(document).ready(function() {</w:t>
+            </w:r>
+          </w:p>
+          <w:p>
+            <w:pPr>
+              <w:ind w:left="0"/>
+            </w:pPr>
+            <w:r>
+              <w:tab/>
+              <w:t>$("div").click(function() {</w:t>
+            </w:r>
+          </w:p>
+          <w:p>
+            <w:pPr>
+              <w:ind w:left="0"/>
+            </w:pPr>
+            <w:r>
+              <w:tab/>
+            </w:r>
+            <w:r>
+              <w:tab/>
+              <w:t>window.location = $(this).find("a").attr("href");</w:t>
+            </w:r>
+          </w:p>
+          <w:p>
+            <w:pPr>
+              <w:ind w:left="0"/>
+            </w:pPr>
+            <w:r>
+              <w:tab/>
+            </w:r>
+            <w:r>
+              <w:tab/>
+              <w:t>return false;</w:t>
+            </w:r>
+          </w:p>
+          <w:p>
+            <w:pPr>
+              <w:ind w:left="0"/>
+            </w:pPr>
+            <w:r>
+              <w:tab/>
+              <w:t>});</w:t>
+            </w:r>
+          </w:p>
+          <w:p>
+            <w:pPr>
+              <w:ind w:left="0"/>
+            </w:pPr>
+            <w:r>
+              <w:t>});</w:t>
+            </w:r>
+          </w:p>
+          <w:p>
+            <w:pPr>
+              <w:ind w:left="0"/>
+            </w:pPr>
+          </w:p>
+          <w:p>
+            <w:pPr>
+              <w:ind w:left="0"/>
+              <w:rPr>
+                <w:color w:val="FF0000"/>
+              </w:rPr>
+            </w:pPr>
             <w:r>
               <w:rPr>
                 <w:rFonts w:hint="eastAsia"/>
                 <w:color w:val="FF0000"/>
               </w:rPr>
-              <w:t>url</w:t>
-            </w:r>
-            <w:proofErr w:type="spellEnd"/>
+              <w:t>#关闭所有的动画</w:t>
+            </w:r>
           </w:p>
           <w:p>
             <w:pPr>
@@ -1288,64 +1046,10 @@
               <w:ind w:left="0"/>
             </w:pPr>
             <w:r>
-              <w:tab/>
-              <w:t>$("div").click(function() {</w:t>
-            </w:r>
-          </w:p>
-          <w:p>
-            <w:pPr>
-              <w:ind w:left="0"/>
-            </w:pPr>
-            <w:r>
-              <w:tab/>
-            </w:r>
-            <w:r>
-              <w:tab/>
-            </w:r>
-            <w:proofErr w:type="spellStart"/>
-            <w:r>
-              <w:t>window.location</w:t>
-            </w:r>
-            <w:proofErr w:type="spellEnd"/>
-            <w:r>
-              <w:t xml:space="preserve"> = $(this).find("a").</w:t>
-            </w:r>
-            <w:proofErr w:type="spellStart"/>
-            <w:r>
-              <w:t>attr</w:t>
-            </w:r>
-            <w:proofErr w:type="spellEnd"/>
-            <w:r>
-              <w:t>("</w:t>
-            </w:r>
-            <w:proofErr w:type="spellStart"/>
-            <w:r>
-              <w:t>href</w:t>
-            </w:r>
-            <w:proofErr w:type="spellEnd"/>
-            <w:r>
-              <w:t>");</w:t>
-            </w:r>
-          </w:p>
-          <w:p>
-            <w:pPr>
-              <w:ind w:left="0"/>
-            </w:pPr>
-            <w:r>
-              <w:tab/>
-            </w:r>
-            <w:r>
-              <w:tab/>
-              <w:t>return false;</w:t>
-            </w:r>
-          </w:p>
-          <w:p>
-            <w:pPr>
-              <w:ind w:left="0"/>
-            </w:pPr>
-            <w:r>
-              <w:tab/>
-              <w:t>});</w:t>
+              <w:rPr>
+                <w:rFonts w:hint="eastAsia"/>
+              </w:rPr>
+              <w:t xml:space="preserve">    jQuery.fx.off=true;</w:t>
             </w:r>
           </w:p>
           <w:p>
@@ -1373,7 +1077,7 @@
                 <w:rFonts w:hint="eastAsia"/>
                 <w:color w:val="FF0000"/>
               </w:rPr>
-              <w:t>#关闭所有的动画</w:t>
+              <w:t>#检测鼠标的左键还是右键</w:t>
             </w:r>
           </w:p>
           <w:p>
@@ -1389,24 +1093,29 @@
               <w:ind w:left="0"/>
             </w:pPr>
             <w:r>
-              <w:rPr>
-                <w:rFonts w:hint="eastAsia"/>
-              </w:rPr>
-              <w:t xml:space="preserve">    </w:t>
-            </w:r>
-            <w:proofErr w:type="spellStart"/>
-            <w:r>
-              <w:rPr>
-                <w:rFonts w:hint="eastAsia"/>
-              </w:rPr>
-              <w:t>jQuery.fx.off</w:t>
-            </w:r>
-            <w:proofErr w:type="spellEnd"/>
-            <w:r>
-              <w:rPr>
-                <w:rFonts w:hint="eastAsia"/>
-              </w:rPr>
-              <w:t>=true;</w:t>
+              <w:tab/>
+              <w:t>$("#XY").mousedown(function(e) {</w:t>
+            </w:r>
+          </w:p>
+          <w:p>
+            <w:pPr>
+              <w:ind w:left="0"/>
+            </w:pPr>
+            <w:r>
+              <w:tab/>
+            </w:r>
+            <w:r>
+              <w:tab/>
+              <w:t>alert(e.which) // 1 = 鼠标左键 ; 2 = 鼠标中键; 3 = 鼠标右键</w:t>
+            </w:r>
+          </w:p>
+          <w:p>
+            <w:pPr>
+              <w:ind w:left="0"/>
+            </w:pPr>
+            <w:r>
+              <w:tab/>
+              <w:t>})</w:t>
             </w:r>
           </w:p>
           <w:p>
@@ -1434,7 +1143,7 @@
                 <w:rFonts w:hint="eastAsia"/>
                 <w:color w:val="FF0000"/>
               </w:rPr>
-              <w:t>#检测鼠标的左键还是右键</w:t>
+              <w:t>#回车提交表单</w:t>
             </w:r>
           </w:p>
           <w:p>
@@ -1451,35 +1160,52 @@
             </w:pPr>
             <w:r>
               <w:tab/>
-              <w:t>$("#XY").</w:t>
-            </w:r>
-            <w:proofErr w:type="spellStart"/>
-            <w:r>
-              <w:t>mousedown</w:t>
-            </w:r>
-            <w:proofErr w:type="spellEnd"/>
-            <w:r>
-              <w:t>(function(e) {</w:t>
-            </w:r>
-          </w:p>
-          <w:p>
-            <w:pPr>
-              <w:ind w:left="0"/>
-            </w:pPr>
-            <w:r>
-              <w:tab/>
-            </w:r>
-            <w:r>
-              <w:tab/>
-              <w:t>alert(</w:t>
-            </w:r>
-            <w:proofErr w:type="spellStart"/>
-            <w:r>
-              <w:t>e.which</w:t>
-            </w:r>
-            <w:proofErr w:type="spellEnd"/>
-            <w:r>
-              <w:t>) // 1 = 鼠标左键 ; 2 = 鼠标中键; 3 = 鼠标右键</w:t>
+              <w:t>$("input").keyup(function(e) {</w:t>
+            </w:r>
+          </w:p>
+          <w:p>
+            <w:pPr>
+              <w:ind w:left="0"/>
+            </w:pPr>
+            <w:r>
+              <w:tab/>
+            </w:r>
+            <w:r>
+              <w:tab/>
+              <w:t>if (e.</w:t>
+            </w:r>
+            <w:r>
+              <w:t>keyCode</w:t>
+            </w:r>
+            <w:r>
+              <w:t xml:space="preserve"> == "13") {</w:t>
+            </w:r>
+          </w:p>
+          <w:p>
+            <w:pPr>
+              <w:ind w:left="0"/>
+            </w:pPr>
+            <w:r>
+              <w:tab/>
+            </w:r>
+            <w:r>
+              <w:tab/>
+            </w:r>
+            <w:r>
+              <w:tab/>
+              <w:t>alert("回车提交!")</w:t>
+            </w:r>
+          </w:p>
+          <w:p>
+            <w:pPr>
+              <w:ind w:left="0"/>
+            </w:pPr>
+            <w:r>
+              <w:tab/>
+            </w:r>
+            <w:r>
+              <w:tab/>
+              <w:t>}</w:t>
             </w:r>
           </w:p>
           <w:p>
@@ -1516,78 +1242,104 @@
                 <w:rFonts w:hint="eastAsia"/>
                 <w:color w:val="FF0000"/>
               </w:rPr>
-              <w:t>#回车提交表单</w:t>
-            </w:r>
-          </w:p>
-          <w:p>
-            <w:pPr>
-              <w:ind w:left="0"/>
-            </w:pPr>
-            <w:r>
-              <w:t>$(document).ready(function() {</w:t>
-            </w:r>
-          </w:p>
-          <w:p>
-            <w:pPr>
-              <w:ind w:left="0"/>
-            </w:pPr>
-            <w:r>
-              <w:tab/>
-              <w:t>$("input").</w:t>
-            </w:r>
-            <w:proofErr w:type="spellStart"/>
-            <w:r>
-              <w:t>keyup</w:t>
-            </w:r>
-            <w:proofErr w:type="spellEnd"/>
-            <w:r>
-              <w:t>(function(e) {</w:t>
-            </w:r>
-          </w:p>
-          <w:p>
-            <w:pPr>
-              <w:ind w:left="0"/>
-            </w:pPr>
-            <w:r>
-              <w:tab/>
-            </w:r>
-            <w:r>
-              <w:tab/>
-              <w:t>if (</w:t>
-            </w:r>
-            <w:proofErr w:type="spellStart"/>
-            <w:r>
-              <w:t>e.which</w:t>
-            </w:r>
-            <w:proofErr w:type="spellEnd"/>
-            <w:r>
-              <w:t xml:space="preserve"> == "13") {</w:t>
-            </w:r>
-          </w:p>
-          <w:p>
-            <w:pPr>
-              <w:ind w:left="0"/>
-            </w:pPr>
-            <w:r>
-              <w:tab/>
-            </w:r>
-            <w:r>
-              <w:tab/>
-            </w:r>
-            <w:r>
-              <w:tab/>
-              <w:t>alert("回车提交!")</w:t>
-            </w:r>
-          </w:p>
-          <w:p>
-            <w:pPr>
-              <w:ind w:left="0"/>
-            </w:pPr>
-            <w:r>
-              <w:tab/>
-            </w:r>
-            <w:r>
-              <w:tab/>
+              <w:t>#设置全局Ajax参数</w:t>
+            </w:r>
+          </w:p>
+          <w:p>
+            <w:pPr>
+              <w:ind w:left="0"/>
+            </w:pPr>
+            <w:r>
+              <w:t>$("#load").ajaxStart(function() {</w:t>
+            </w:r>
+          </w:p>
+          <w:p>
+            <w:pPr>
+              <w:ind w:left="0"/>
+            </w:pPr>
+            <w:r>
+              <w:tab/>
+              <w:t>showLoading(); //显示loading</w:t>
+            </w:r>
+          </w:p>
+          <w:p>
+            <w:pPr>
+              <w:ind w:left="0"/>
+            </w:pPr>
+            <w:r>
+              <w:tab/>
+              <w:t>disableButtons(); //禁用按钮</w:t>
+            </w:r>
+          </w:p>
+          <w:p>
+            <w:pPr>
+              <w:ind w:left="0"/>
+            </w:pPr>
+            <w:r>
+              <w:t>});</w:t>
+            </w:r>
+          </w:p>
+          <w:p>
+            <w:pPr>
+              <w:ind w:left="0"/>
+            </w:pPr>
+            <w:r>
+              <w:t>$("#load").ajaxComplete(function() {</w:t>
+            </w:r>
+          </w:p>
+          <w:p>
+            <w:pPr>
+              <w:ind w:left="0"/>
+            </w:pPr>
+            <w:r>
+              <w:tab/>
+              <w:t>hideLoading(); //隐藏loading</w:t>
+            </w:r>
+          </w:p>
+          <w:p>
+            <w:pPr>
+              <w:ind w:left="0"/>
+            </w:pPr>
+            <w:r>
+              <w:tab/>
+              <w:t>enableButtons(); //启用按钮</w:t>
+            </w:r>
+          </w:p>
+          <w:p>
+            <w:pPr>
+              <w:ind w:left="0"/>
+            </w:pPr>
+            <w:r>
+              <w:t>});</w:t>
+            </w:r>
+          </w:p>
+          <w:p>
+            <w:pPr>
+              <w:ind w:left="0"/>
+            </w:pPr>
+          </w:p>
+          <w:p>
+            <w:pPr>
+              <w:ind w:left="0"/>
+            </w:pPr>
+            <w:r>
+              <w:t>function showLoading() {</w:t>
+            </w:r>
+          </w:p>
+          <w:p>
+            <w:pPr>
+              <w:ind w:left="0"/>
+            </w:pPr>
+            <w:r>
+              <w:tab/>
+              <w:t>$("#load").show();</w:t>
+            </w:r>
+          </w:p>
+          <w:p>
+            <w:pPr>
+              <w:ind w:left="0"/>
+            </w:pPr>
+            <w:r>
               <w:t>}</w:t>
             </w:r>
           </w:p>
@@ -1596,9 +1348,764 @@
               <w:ind w:left="0"/>
             </w:pPr>
             <w:r>
+              <w:t>function hideLoading() {</w:t>
+            </w:r>
+          </w:p>
+          <w:p>
+            <w:pPr>
+              <w:ind w:left="0"/>
+            </w:pPr>
+            <w:r>
+              <w:tab/>
+              <w:t>$("#load").hide();</w:t>
+            </w:r>
+          </w:p>
+          <w:p>
+            <w:pPr>
+              <w:ind w:left="0"/>
+            </w:pPr>
+            <w:r>
+              <w:t>}</w:t>
+            </w:r>
+          </w:p>
+          <w:p>
+            <w:pPr>
+              <w:ind w:left="0"/>
+            </w:pPr>
+            <w:r>
+              <w:t>function disableButtons() {</w:t>
+            </w:r>
+          </w:p>
+          <w:p>
+            <w:pPr>
+              <w:ind w:left="0"/>
+            </w:pPr>
+            <w:r>
+              <w:tab/>
+              <w:t>$("#send1").attr("disabled", "disabled");</w:t>
+            </w:r>
+          </w:p>
+          <w:p>
+            <w:pPr>
+              <w:ind w:left="0"/>
+            </w:pPr>
+            <w:r>
+              <w:t>}</w:t>
+            </w:r>
+          </w:p>
+          <w:p>
+            <w:pPr>
+              <w:ind w:left="0"/>
+            </w:pPr>
+            <w:r>
+              <w:t>function enableButtons() {</w:t>
+            </w:r>
+          </w:p>
+          <w:p>
+            <w:pPr>
+              <w:ind w:left="0"/>
+            </w:pPr>
+            <w:r>
+              <w:tab/>
+              <w:t>$("#send1").removeAttr("disabled");</w:t>
+            </w:r>
+          </w:p>
+          <w:p>
+            <w:pPr>
+              <w:ind w:left="0"/>
+            </w:pPr>
+          </w:p>
+          <w:p>
+            <w:pPr>
+              <w:ind w:left="0"/>
+            </w:pPr>
+            <w:r>
+              <w:rPr>
+                <w:rFonts w:hint="eastAsia"/>
+              </w:rPr>
+              <w:t>#获取选中的下拉框</w:t>
+            </w:r>
+          </w:p>
+          <w:p>
+            <w:pPr>
+              <w:ind w:left="0"/>
+            </w:pPr>
+            <w:r>
+              <w:t>function getObj() {</w:t>
+            </w:r>
+          </w:p>
+          <w:p>
+            <w:pPr>
+              <w:ind w:left="0"/>
+            </w:pPr>
+            <w:r>
+              <w:tab/>
+              <w:t>var $obj = $('#someElement').find('option:selected');</w:t>
+            </w:r>
+          </w:p>
+          <w:p>
+            <w:pPr>
+              <w:ind w:left="0"/>
+            </w:pPr>
+            <w:r>
+              <w:tab/>
+              <w:t>alert($obj.val());</w:t>
+            </w:r>
+          </w:p>
+          <w:p>
+            <w:pPr>
+              <w:ind w:left="0"/>
+            </w:pPr>
+            <w:r>
+              <w:t>}</w:t>
+            </w:r>
+          </w:p>
+          <w:p>
+            <w:pPr>
+              <w:ind w:left="0"/>
+            </w:pPr>
+          </w:p>
+          <w:p>
+            <w:pPr>
+              <w:ind w:left="0"/>
+            </w:pPr>
+            <w:r>
+              <w:rPr>
+                <w:rFonts w:hint="eastAsia"/>
+              </w:rPr>
+              <w:t>#</w:t>
+            </w:r>
+            <w:r>
+              <w:rPr>
+                <w:rFonts w:hint="eastAsia"/>
+              </w:rPr>
+              <w:t>切换复选框</w:t>
+            </w:r>
+          </w:p>
+          <w:p>
+            <w:pPr>
+              <w:ind w:left="0"/>
+            </w:pPr>
+            <w:r>
+              <w:t>var tog = false;</w:t>
+            </w:r>
+          </w:p>
+          <w:p>
+            <w:pPr>
+              <w:ind w:left="0"/>
+            </w:pPr>
+            <w:r>
+              <w:t>$('button').click(function() {</w:t>
+            </w:r>
+          </w:p>
+          <w:p>
+            <w:pPr>
+              <w:ind w:left="0"/>
+            </w:pPr>
+            <w:r>
+              <w:tab/>
+              <w:t>$("input[type=checkbox]").attr("checked", !tog);</w:t>
+            </w:r>
+          </w:p>
+          <w:p>
+            <w:pPr>
+              <w:ind w:left="0"/>
+            </w:pPr>
+            <w:r>
+              <w:tab/>
+              <w:t>tog = !tog;</w:t>
+            </w:r>
+          </w:p>
+          <w:p>
+            <w:pPr>
+              <w:ind w:left="0"/>
+            </w:pPr>
+            <w:r>
+              <w:t>});</w:t>
+            </w:r>
+          </w:p>
+          <w:p>
+            <w:pPr>
+              <w:ind w:left="0"/>
+            </w:pPr>
+          </w:p>
+          <w:p>
+            <w:pPr>
+              <w:ind w:left="0"/>
+            </w:pPr>
+            <w:r>
+              <w:rPr>
+                <w:rFonts w:hint="eastAsia"/>
+              </w:rPr>
+              <w:t>#扩展String对象的方法</w:t>
+            </w:r>
+          </w:p>
+          <w:p>
+            <w:pPr>
+              <w:ind w:left="0"/>
+            </w:pPr>
+            <w:r>
+              <w:t>$.extend(String.prototype, {</w:t>
+            </w:r>
+          </w:p>
+          <w:p>
+            <w:pPr>
+              <w:ind w:left="0"/>
+            </w:pPr>
+            <w:r>
+              <w:tab/>
+              <w:t>isPositiveInteger: function() {</w:t>
+            </w:r>
+          </w:p>
+          <w:p>
+            <w:pPr>
+              <w:ind w:left="0"/>
+            </w:pPr>
+            <w:r>
+              <w:tab/>
+            </w:r>
+            <w:r>
+              <w:tab/>
+              <w:t>return (new RegExp(/^[1-9]\d*$/).test(this));</w:t>
+            </w:r>
+          </w:p>
+          <w:p>
+            <w:pPr>
+              <w:ind w:left="0"/>
+            </w:pPr>
+            <w:r>
+              <w:tab/>
+              <w:t>},</w:t>
+            </w:r>
+          </w:p>
+          <w:p>
+            <w:pPr>
+              <w:ind w:left="0"/>
+            </w:pPr>
+            <w:r>
+              <w:tab/>
+              <w:t>isInteger: function() {</w:t>
+            </w:r>
+          </w:p>
+          <w:p>
+            <w:pPr>
+              <w:ind w:left="0"/>
+            </w:pPr>
+            <w:r>
+              <w:tab/>
+            </w:r>
+            <w:r>
+              <w:tab/>
+              <w:t>return (new RegExp(/^\d+$/).test(this));</w:t>
+            </w:r>
+          </w:p>
+          <w:p>
+            <w:pPr>
+              <w:ind w:left="0"/>
+            </w:pPr>
+            <w:r>
+              <w:tab/>
+              <w:t>},</w:t>
+            </w:r>
+          </w:p>
+          <w:p>
+            <w:pPr>
+              <w:ind w:left="0"/>
+            </w:pPr>
+            <w:r>
+              <w:tab/>
+              <w:t>isNumber: function(value, element) {</w:t>
+            </w:r>
+          </w:p>
+          <w:p>
+            <w:pPr>
+              <w:ind w:left="0"/>
+            </w:pPr>
+            <w:r>
+              <w:tab/>
+            </w:r>
+            <w:r>
+              <w:tab/>
+              <w:t>return (new RegExp(/^-?(?:\d+|\d{1,3}(?:,\d{3})+)(?:\.\d+)?$/).test(this));</w:t>
+            </w:r>
+          </w:p>
+          <w:p>
+            <w:pPr>
+              <w:ind w:left="0"/>
+            </w:pPr>
+            <w:r>
+              <w:tab/>
+              <w:t>},</w:t>
+            </w:r>
+          </w:p>
+          <w:p>
+            <w:pPr>
+              <w:ind w:left="0"/>
+            </w:pPr>
+            <w:r>
+              <w:tab/>
+              <w:t>trim: function() {</w:t>
+            </w:r>
+          </w:p>
+          <w:p>
+            <w:pPr>
+              <w:ind w:left="0"/>
+            </w:pPr>
+            <w:r>
+              <w:tab/>
+            </w:r>
+            <w:r>
+              <w:tab/>
+              <w:t>return this.replace(/(^\s*)|(\s*$)|\r|\n/g, "");</w:t>
+            </w:r>
+          </w:p>
+          <w:p>
+            <w:pPr>
+              <w:ind w:left="0"/>
+            </w:pPr>
+            <w:r>
+              <w:tab/>
+              <w:t>},</w:t>
+            </w:r>
+          </w:p>
+          <w:p>
+            <w:pPr>
+              <w:ind w:left="0"/>
+            </w:pPr>
+            <w:r>
+              <w:tab/>
+              <w:t>trans: function() {</w:t>
+            </w:r>
+          </w:p>
+          <w:p>
+            <w:pPr>
+              <w:ind w:left="0"/>
+            </w:pPr>
+            <w:r>
+              <w:tab/>
+            </w:r>
+            <w:r>
+              <w:tab/>
+              <w:t xml:space="preserve">return this.replace(/&amp;lt;/g, '&lt;').replace(/&amp;gt;/g, </w:t>
+            </w:r>
+            <w:r>
               <w:lastRenderedPageBreak/>
-              <w:tab/>
-              <w:t>})</w:t>
+              <w:t>'&gt;').replace(/&amp;quot;/g, '"');</w:t>
+            </w:r>
+          </w:p>
+          <w:p>
+            <w:pPr>
+              <w:ind w:left="0"/>
+            </w:pPr>
+            <w:r>
+              <w:tab/>
+              <w:t>},</w:t>
+            </w:r>
+          </w:p>
+          <w:p>
+            <w:pPr>
+              <w:ind w:left="0"/>
+            </w:pPr>
+            <w:r>
+              <w:tab/>
+              <w:t>replaceAll: function(os, ns) {</w:t>
+            </w:r>
+          </w:p>
+          <w:p>
+            <w:pPr>
+              <w:ind w:left="0"/>
+            </w:pPr>
+            <w:r>
+              <w:tab/>
+            </w:r>
+            <w:r>
+              <w:tab/>
+              <w:t>return this.replace(new RegExp(os, "gm"), ns);</w:t>
+            </w:r>
+          </w:p>
+          <w:p>
+            <w:pPr>
+              <w:ind w:left="0"/>
+            </w:pPr>
+            <w:r>
+              <w:tab/>
+              <w:t>},</w:t>
+            </w:r>
+          </w:p>
+          <w:p>
+            <w:pPr>
+              <w:ind w:left="0"/>
+            </w:pPr>
+            <w:r>
+              <w:tab/>
+              <w:t>skipChar: function(ch) {</w:t>
+            </w:r>
+          </w:p>
+          <w:p>
+            <w:pPr>
+              <w:ind w:left="0"/>
+            </w:pPr>
+            <w:r>
+              <w:tab/>
+            </w:r>
+            <w:r>
+              <w:tab/>
+              <w:t>if (!this || this.length === 0) {</w:t>
+            </w:r>
+          </w:p>
+          <w:p>
+            <w:pPr>
+              <w:ind w:left="0"/>
+            </w:pPr>
+            <w:r>
+              <w:tab/>
+            </w:r>
+            <w:r>
+              <w:tab/>
+            </w:r>
+            <w:r>
+              <w:tab/>
+              <w:t>return '';</w:t>
+            </w:r>
+          </w:p>
+          <w:p>
+            <w:pPr>
+              <w:ind w:left="0"/>
+            </w:pPr>
+            <w:r>
+              <w:tab/>
+            </w:r>
+            <w:r>
+              <w:tab/>
+              <w:t>}</w:t>
+            </w:r>
+          </w:p>
+          <w:p>
+            <w:pPr>
+              <w:ind w:left="0"/>
+            </w:pPr>
+            <w:r>
+              <w:tab/>
+            </w:r>
+            <w:r>
+              <w:tab/>
+              <w:t>if (this.charAt(0) === ch) {</w:t>
+            </w:r>
+          </w:p>
+          <w:p>
+            <w:pPr>
+              <w:ind w:left="0"/>
+            </w:pPr>
+            <w:r>
+              <w:tab/>
+            </w:r>
+            <w:r>
+              <w:tab/>
+            </w:r>
+            <w:r>
+              <w:tab/>
+              <w:t>return this.substring(1).skipChar(ch);</w:t>
+            </w:r>
+          </w:p>
+          <w:p>
+            <w:pPr>
+              <w:ind w:left="0"/>
+            </w:pPr>
+            <w:r>
+              <w:tab/>
+            </w:r>
+            <w:r>
+              <w:tab/>
+              <w:t>}</w:t>
+            </w:r>
+          </w:p>
+          <w:p>
+            <w:pPr>
+              <w:ind w:left="0"/>
+            </w:pPr>
+            <w:r>
+              <w:tab/>
+            </w:r>
+            <w:r>
+              <w:tab/>
+              <w:t>return this;</w:t>
+            </w:r>
+          </w:p>
+          <w:p>
+            <w:pPr>
+              <w:ind w:left="0"/>
+            </w:pPr>
+            <w:r>
+              <w:tab/>
+              <w:t>},</w:t>
+            </w:r>
+          </w:p>
+          <w:p>
+            <w:pPr>
+              <w:ind w:left="0"/>
+            </w:pPr>
+            <w:r>
+              <w:tab/>
+              <w:t>isValidPwd: function() {</w:t>
+            </w:r>
+          </w:p>
+          <w:p>
+            <w:pPr>
+              <w:ind w:left="0"/>
+            </w:pPr>
+            <w:r>
+              <w:tab/>
+            </w:r>
+            <w:r>
+              <w:tab/>
+              <w:t>return (new RegExp(/^([_]|[a-zA-Z0-9]){6,32}$/).test(this));</w:t>
+            </w:r>
+          </w:p>
+          <w:p>
+            <w:pPr>
+              <w:ind w:left="0"/>
+            </w:pPr>
+            <w:r>
+              <w:tab/>
+              <w:t>},</w:t>
+            </w:r>
+          </w:p>
+          <w:p>
+            <w:pPr>
+              <w:ind w:left="0"/>
+            </w:pPr>
+            <w:r>
+              <w:tab/>
+              <w:t>isValidMail: function() {</w:t>
+            </w:r>
+          </w:p>
+          <w:p>
+            <w:pPr>
+              <w:ind w:left="0"/>
+            </w:pPr>
+            <w:r>
+              <w:tab/>
+            </w:r>
+            <w:r>
+              <w:tab/>
+              <w:t>return (new RegExp(/^\w+((-\w+)|(\.\w+))*\@[A-Za-z0-9]+((\.|-)[A-Za-z0-9]+)*\.[A-Za-z0-9]+$/).test(this.trim()));</w:t>
+            </w:r>
+          </w:p>
+          <w:p>
+            <w:pPr>
+              <w:ind w:left="0"/>
+            </w:pPr>
+            <w:r>
+              <w:tab/>
+              <w:t>},</w:t>
+            </w:r>
+          </w:p>
+          <w:p>
+            <w:pPr>
+              <w:ind w:left="0"/>
+            </w:pPr>
+            <w:r>
+              <w:tab/>
+              <w:t>isSpaces: function() {</w:t>
+            </w:r>
+          </w:p>
+          <w:p>
+            <w:pPr>
+              <w:ind w:left="0"/>
+            </w:pPr>
+            <w:r>
+              <w:tab/>
+            </w:r>
+            <w:r>
+              <w:tab/>
+              <w:t>for (var i = 0; i &lt; this.length; i += 1) {</w:t>
+            </w:r>
+          </w:p>
+          <w:p>
+            <w:pPr>
+              <w:ind w:left="0"/>
+            </w:pPr>
+            <w:r>
+              <w:tab/>
+            </w:r>
+            <w:r>
+              <w:tab/>
+            </w:r>
+            <w:r>
+              <w:tab/>
+              <w:t>var ch = this.charAt(i);</w:t>
+            </w:r>
+          </w:p>
+          <w:p>
+            <w:pPr>
+              <w:ind w:left="0"/>
+            </w:pPr>
+            <w:r>
+              <w:tab/>
+            </w:r>
+            <w:r>
+              <w:tab/>
+            </w:r>
+            <w:r>
+              <w:tab/>
+              <w:t>if (ch != ' ' &amp;&amp; ch != "\n" &amp;&amp; ch != "\t" &amp;&amp; ch != "\r") {</w:t>
+            </w:r>
+          </w:p>
+          <w:p>
+            <w:pPr>
+              <w:ind w:left="0"/>
+            </w:pPr>
+            <w:r>
+              <w:tab/>
+            </w:r>
+            <w:r>
+              <w:tab/>
+            </w:r>
+            <w:r>
+              <w:tab/>
+            </w:r>
+            <w:r>
+              <w:tab/>
+              <w:t>return false;</w:t>
+            </w:r>
+          </w:p>
+          <w:p>
+            <w:pPr>
+              <w:ind w:left="0"/>
+            </w:pPr>
+            <w:r>
+              <w:tab/>
+            </w:r>
+            <w:r>
+              <w:tab/>
+            </w:r>
+            <w:r>
+              <w:tab/>
+              <w:t>}</w:t>
+            </w:r>
+          </w:p>
+          <w:p>
+            <w:pPr>
+              <w:ind w:left="0"/>
+            </w:pPr>
+            <w:r>
+              <w:tab/>
+            </w:r>
+            <w:r>
+              <w:tab/>
+              <w:t>}</w:t>
+            </w:r>
+          </w:p>
+          <w:p>
+            <w:pPr>
+              <w:ind w:left="0"/>
+            </w:pPr>
+            <w:r>
+              <w:tab/>
+            </w:r>
+            <w:r>
+              <w:tab/>
+              <w:t>return true;</w:t>
+            </w:r>
+          </w:p>
+          <w:p>
+            <w:pPr>
+              <w:ind w:left="0"/>
+            </w:pPr>
+            <w:r>
+              <w:tab/>
+              <w:t>},</w:t>
+            </w:r>
+          </w:p>
+          <w:p>
+            <w:pPr>
+              <w:ind w:left="0"/>
+            </w:pPr>
+            <w:r>
+              <w:lastRenderedPageBreak/>
+              <w:tab/>
+              <w:t>isPhone: function() {</w:t>
+            </w:r>
+          </w:p>
+          <w:p>
+            <w:pPr>
+              <w:ind w:left="0"/>
+            </w:pPr>
+            <w:r>
+              <w:tab/>
+            </w:r>
+            <w:r>
+              <w:tab/>
+              <w:t>return (new RegExp(/(^([0-9]{3,4}[-])?\d{3,8}(-\d{1,6})?$)|(^\([0-9]{3,4}\)\d{3,8}(\(\d{1,6}\))?$)|(^\d{3,8}$)/).test(this));</w:t>
+            </w:r>
+          </w:p>
+          <w:p>
+            <w:pPr>
+              <w:ind w:left="0"/>
+            </w:pPr>
+            <w:r>
+              <w:tab/>
+              <w:t>},</w:t>
+            </w:r>
+          </w:p>
+          <w:p>
+            <w:pPr>
+              <w:ind w:left="0"/>
+            </w:pPr>
+            <w:r>
+              <w:tab/>
+              <w:t>isUrl: function() {</w:t>
+            </w:r>
+          </w:p>
+          <w:p>
+            <w:pPr>
+              <w:ind w:left="0"/>
+            </w:pPr>
+            <w:r>
+              <w:tab/>
+            </w:r>
+            <w:r>
+              <w:tab/>
+              <w:t>return (new RegExp(/^[a-zA-z]+:\/\/([a-zA-Z0-9\-\.]+)([-\w .\/?%&amp;=:]*)$/).test(this));</w:t>
+            </w:r>
+          </w:p>
+          <w:p>
+            <w:pPr>
+              <w:ind w:left="0"/>
+            </w:pPr>
+            <w:r>
+              <w:tab/>
+              <w:t>},</w:t>
+            </w:r>
+          </w:p>
+          <w:p>
+            <w:pPr>
+              <w:ind w:left="0"/>
+            </w:pPr>
+            <w:r>
+              <w:tab/>
+              <w:t>isExternalUrl: function() {</w:t>
+            </w:r>
+          </w:p>
+          <w:p>
+            <w:pPr>
+              <w:ind w:left="0"/>
+            </w:pPr>
+            <w:r>
+              <w:tab/>
+            </w:r>
+            <w:r>
+              <w:tab/>
+              <w:t>return this.isUrl() &amp;&amp; this.indexOf("://" + document.domain) == -1;</w:t>
+            </w:r>
+          </w:p>
+          <w:p>
+            <w:pPr>
+              <w:ind w:left="0"/>
+            </w:pPr>
+            <w:r>
+              <w:tab/>
+              <w:t>}</w:t>
             </w:r>
           </w:p>
           <w:p>
@@ -1617,1434 +2124,6 @@
           <w:p>
             <w:pPr>
               <w:ind w:left="0"/>
-              <w:rPr>
-                <w:color w:val="FF0000"/>
-              </w:rPr>
-            </w:pPr>
-            <w:r>
-              <w:rPr>
-                <w:rFonts w:hint="eastAsia"/>
-                <w:color w:val="FF0000"/>
-              </w:rPr>
-              <w:t>#设置全局Ajax参数</w:t>
-            </w:r>
-          </w:p>
-          <w:p>
-            <w:pPr>
-              <w:ind w:left="0"/>
-            </w:pPr>
-            <w:r>
-              <w:t>$("#load").</w:t>
-            </w:r>
-            <w:proofErr w:type="spellStart"/>
-            <w:r>
-              <w:t>ajaxStart</w:t>
-            </w:r>
-            <w:proofErr w:type="spellEnd"/>
-            <w:r>
-              <w:t>(function() {</w:t>
-            </w:r>
-          </w:p>
-          <w:p>
-            <w:pPr>
-              <w:ind w:left="0"/>
-            </w:pPr>
-            <w:r>
-              <w:tab/>
-            </w:r>
-            <w:proofErr w:type="spellStart"/>
-            <w:r>
-              <w:t>showLoading</w:t>
-            </w:r>
-            <w:proofErr w:type="spellEnd"/>
-            <w:r>
-              <w:t>(); //显示loading</w:t>
-            </w:r>
-          </w:p>
-          <w:p>
-            <w:pPr>
-              <w:ind w:left="0"/>
-            </w:pPr>
-            <w:r>
-              <w:tab/>
-            </w:r>
-            <w:proofErr w:type="spellStart"/>
-            <w:r>
-              <w:t>disableButtons</w:t>
-            </w:r>
-            <w:proofErr w:type="spellEnd"/>
-            <w:r>
-              <w:t>(); //禁用按钮</w:t>
-            </w:r>
-          </w:p>
-          <w:p>
-            <w:pPr>
-              <w:ind w:left="0"/>
-            </w:pPr>
-            <w:r>
-              <w:t>});</w:t>
-            </w:r>
-          </w:p>
-          <w:p>
-            <w:pPr>
-              <w:ind w:left="0"/>
-            </w:pPr>
-            <w:r>
-              <w:t>$("#load").</w:t>
-            </w:r>
-            <w:proofErr w:type="spellStart"/>
-            <w:r>
-              <w:t>ajaxComplete</w:t>
-            </w:r>
-            <w:proofErr w:type="spellEnd"/>
-            <w:r>
-              <w:t>(function() {</w:t>
-            </w:r>
-          </w:p>
-          <w:p>
-            <w:pPr>
-              <w:ind w:left="0"/>
-            </w:pPr>
-            <w:r>
-              <w:tab/>
-            </w:r>
-            <w:proofErr w:type="spellStart"/>
-            <w:r>
-              <w:t>hideLoading</w:t>
-            </w:r>
-            <w:proofErr w:type="spellEnd"/>
-            <w:r>
-              <w:t>(); //隐藏loading</w:t>
-            </w:r>
-          </w:p>
-          <w:p>
-            <w:pPr>
-              <w:ind w:left="0"/>
-            </w:pPr>
-            <w:r>
-              <w:tab/>
-            </w:r>
-            <w:proofErr w:type="spellStart"/>
-            <w:r>
-              <w:t>enableButtons</w:t>
-            </w:r>
-            <w:proofErr w:type="spellEnd"/>
-            <w:r>
-              <w:t>(); //启用按钮</w:t>
-            </w:r>
-          </w:p>
-          <w:p>
-            <w:pPr>
-              <w:ind w:left="0"/>
-            </w:pPr>
-            <w:r>
-              <w:t>});</w:t>
-            </w:r>
-          </w:p>
-          <w:p>
-            <w:pPr>
-              <w:ind w:left="0"/>
-            </w:pPr>
-          </w:p>
-          <w:p>
-            <w:pPr>
-              <w:ind w:left="0"/>
-            </w:pPr>
-            <w:r>
-              <w:t xml:space="preserve">function </w:t>
-            </w:r>
-            <w:proofErr w:type="spellStart"/>
-            <w:r>
-              <w:t>showLoading</w:t>
-            </w:r>
-            <w:proofErr w:type="spellEnd"/>
-            <w:r>
-              <w:t>() {</w:t>
-            </w:r>
-          </w:p>
-          <w:p>
-            <w:pPr>
-              <w:ind w:left="0"/>
-            </w:pPr>
-            <w:r>
-              <w:tab/>
-              <w:t>$("#load").show();</w:t>
-            </w:r>
-          </w:p>
-          <w:p>
-            <w:pPr>
-              <w:ind w:left="0"/>
-            </w:pPr>
-            <w:r>
-              <w:t>}</w:t>
-            </w:r>
-          </w:p>
-          <w:p>
-            <w:pPr>
-              <w:ind w:left="0"/>
-            </w:pPr>
-            <w:r>
-              <w:t xml:space="preserve">function </w:t>
-            </w:r>
-            <w:proofErr w:type="spellStart"/>
-            <w:r>
-              <w:t>hideLoading</w:t>
-            </w:r>
-            <w:proofErr w:type="spellEnd"/>
-            <w:r>
-              <w:t>() {</w:t>
-            </w:r>
-          </w:p>
-          <w:p>
-            <w:pPr>
-              <w:ind w:left="0"/>
-            </w:pPr>
-            <w:r>
-              <w:tab/>
-              <w:t>$("#load").hide();</w:t>
-            </w:r>
-          </w:p>
-          <w:p>
-            <w:pPr>
-              <w:ind w:left="0"/>
-            </w:pPr>
-            <w:r>
-              <w:t>}</w:t>
-            </w:r>
-          </w:p>
-          <w:p>
-            <w:pPr>
-              <w:ind w:left="0"/>
-            </w:pPr>
-            <w:r>
-              <w:t xml:space="preserve">function </w:t>
-            </w:r>
-            <w:proofErr w:type="spellStart"/>
-            <w:r>
-              <w:t>disableButtons</w:t>
-            </w:r>
-            <w:proofErr w:type="spellEnd"/>
-            <w:r>
-              <w:t>() {</w:t>
-            </w:r>
-          </w:p>
-          <w:p>
-            <w:pPr>
-              <w:ind w:left="0"/>
-            </w:pPr>
-            <w:r>
-              <w:tab/>
-              <w:t>$("#send1").</w:t>
-            </w:r>
-            <w:proofErr w:type="spellStart"/>
-            <w:r>
-              <w:t>attr</w:t>
-            </w:r>
-            <w:proofErr w:type="spellEnd"/>
-            <w:r>
-              <w:t>("disabled", "disabled");</w:t>
-            </w:r>
-          </w:p>
-          <w:p>
-            <w:pPr>
-              <w:ind w:left="0"/>
-            </w:pPr>
-            <w:r>
-              <w:t>}</w:t>
-            </w:r>
-          </w:p>
-          <w:p>
-            <w:pPr>
-              <w:ind w:left="0"/>
-            </w:pPr>
-            <w:r>
-              <w:t xml:space="preserve">function </w:t>
-            </w:r>
-            <w:proofErr w:type="spellStart"/>
-            <w:r>
-              <w:t>enableButtons</w:t>
-            </w:r>
-            <w:proofErr w:type="spellEnd"/>
-            <w:r>
-              <w:t>() {</w:t>
-            </w:r>
-          </w:p>
-          <w:p>
-            <w:pPr>
-              <w:ind w:left="0"/>
-            </w:pPr>
-            <w:r>
-              <w:tab/>
-              <w:t>$("#send1").</w:t>
-            </w:r>
-            <w:proofErr w:type="spellStart"/>
-            <w:r>
-              <w:t>removeAttr</w:t>
-            </w:r>
-            <w:proofErr w:type="spellEnd"/>
-            <w:r>
-              <w:t>("disabled");</w:t>
-            </w:r>
-          </w:p>
-          <w:p>
-            <w:pPr>
-              <w:ind w:left="0"/>
-            </w:pPr>
-          </w:p>
-          <w:p>
-            <w:pPr>
-              <w:ind w:left="0"/>
-            </w:pPr>
-            <w:r>
-              <w:rPr>
-                <w:rFonts w:hint="eastAsia"/>
-              </w:rPr>
-              <w:t>#获取选中的下拉框</w:t>
-            </w:r>
-          </w:p>
-          <w:p>
-            <w:pPr>
-              <w:ind w:left="0"/>
-            </w:pPr>
-            <w:r>
-              <w:t xml:space="preserve">function </w:t>
-            </w:r>
-            <w:proofErr w:type="spellStart"/>
-            <w:r>
-              <w:t>getObj</w:t>
-            </w:r>
-            <w:proofErr w:type="spellEnd"/>
-            <w:r>
-              <w:t>() {</w:t>
-            </w:r>
-          </w:p>
-          <w:p>
-            <w:pPr>
-              <w:ind w:left="0"/>
-            </w:pPr>
-            <w:r>
-              <w:tab/>
-            </w:r>
-            <w:proofErr w:type="spellStart"/>
-            <w:r>
-              <w:t>var</w:t>
-            </w:r>
-            <w:proofErr w:type="spellEnd"/>
-            <w:r>
-              <w:t xml:space="preserve"> $</w:t>
-            </w:r>
-            <w:proofErr w:type="spellStart"/>
-            <w:r>
-              <w:t>obj</w:t>
-            </w:r>
-            <w:proofErr w:type="spellEnd"/>
-            <w:r>
-              <w:t xml:space="preserve"> = $('#</w:t>
-            </w:r>
-            <w:proofErr w:type="spellStart"/>
-            <w:r>
-              <w:t>someElement</w:t>
-            </w:r>
-            <w:proofErr w:type="spellEnd"/>
-            <w:r>
-              <w:t>').find('</w:t>
-            </w:r>
-            <w:proofErr w:type="spellStart"/>
-            <w:r>
-              <w:t>option:selected</w:t>
-            </w:r>
-            <w:proofErr w:type="spellEnd"/>
-            <w:r>
-              <w:t>');</w:t>
-            </w:r>
-          </w:p>
-          <w:p>
-            <w:pPr>
-              <w:ind w:left="0"/>
-            </w:pPr>
-            <w:r>
-              <w:tab/>
-              <w:t>alert($obj.val());</w:t>
-            </w:r>
-          </w:p>
-          <w:p>
-            <w:pPr>
-              <w:ind w:left="0"/>
-            </w:pPr>
-            <w:r>
-              <w:t>}</w:t>
-            </w:r>
-          </w:p>
-          <w:p>
-            <w:pPr>
-              <w:ind w:left="0"/>
-            </w:pPr>
-          </w:p>
-          <w:p>
-            <w:pPr>
-              <w:ind w:left="0"/>
-            </w:pPr>
-            <w:r>
-              <w:rPr>
-                <w:rFonts w:hint="eastAsia"/>
-              </w:rPr>
-              <w:t>#</w:t>
-            </w:r>
-            <w:r>
-              <w:rPr>
-                <w:rFonts w:hint="eastAsia"/>
-              </w:rPr>
-              <w:t>切换复选框</w:t>
-            </w:r>
-          </w:p>
-          <w:p>
-            <w:pPr>
-              <w:ind w:left="0"/>
-            </w:pPr>
-            <w:proofErr w:type="spellStart"/>
-            <w:r>
-              <w:t>var</w:t>
-            </w:r>
-            <w:proofErr w:type="spellEnd"/>
-            <w:r>
-              <w:t xml:space="preserve"> tog = false;</w:t>
-            </w:r>
-          </w:p>
-          <w:p>
-            <w:pPr>
-              <w:ind w:left="0"/>
-            </w:pPr>
-            <w:r>
-              <w:t>$('button').click(function() {</w:t>
-            </w:r>
-          </w:p>
-          <w:p>
-            <w:pPr>
-              <w:ind w:left="0"/>
-            </w:pPr>
-            <w:r>
-              <w:lastRenderedPageBreak/>
-              <w:tab/>
-              <w:t>$("input[type=checkbox]").</w:t>
-            </w:r>
-            <w:proofErr w:type="spellStart"/>
-            <w:r>
-              <w:t>attr</w:t>
-            </w:r>
-            <w:proofErr w:type="spellEnd"/>
-            <w:r>
-              <w:t>("checked", !tog);</w:t>
-            </w:r>
-          </w:p>
-          <w:p>
-            <w:pPr>
-              <w:ind w:left="0"/>
-            </w:pPr>
-            <w:r>
-              <w:tab/>
-              <w:t>tog = !tog;</w:t>
-            </w:r>
-          </w:p>
-          <w:p>
-            <w:pPr>
-              <w:ind w:left="0"/>
-            </w:pPr>
-            <w:r>
-              <w:t>});</w:t>
-            </w:r>
-          </w:p>
-          <w:p>
-            <w:pPr>
-              <w:ind w:left="0"/>
-            </w:pPr>
-          </w:p>
-          <w:p>
-            <w:pPr>
-              <w:ind w:left="0"/>
-            </w:pPr>
-            <w:r>
-              <w:rPr>
-                <w:rFonts w:hint="eastAsia"/>
-              </w:rPr>
-              <w:t>#扩展String对象的方法</w:t>
-            </w:r>
-          </w:p>
-          <w:p>
-            <w:pPr>
-              <w:ind w:left="0"/>
-            </w:pPr>
-            <w:r>
-              <w:t>$.extend(</w:t>
-            </w:r>
-            <w:proofErr w:type="spellStart"/>
-            <w:r>
-              <w:t>String.prototype</w:t>
-            </w:r>
-            <w:proofErr w:type="spellEnd"/>
-            <w:r>
-              <w:t>, {</w:t>
-            </w:r>
-          </w:p>
-          <w:p>
-            <w:pPr>
-              <w:ind w:left="0"/>
-            </w:pPr>
-            <w:r>
-              <w:tab/>
-            </w:r>
-            <w:proofErr w:type="spellStart"/>
-            <w:r>
-              <w:t>isPositiveInteger</w:t>
-            </w:r>
-            <w:proofErr w:type="spellEnd"/>
-            <w:r>
-              <w:t>: function() {</w:t>
-            </w:r>
-          </w:p>
-          <w:p>
-            <w:pPr>
-              <w:ind w:left="0"/>
-            </w:pPr>
-            <w:r>
-              <w:tab/>
-            </w:r>
-            <w:r>
-              <w:tab/>
-              <w:t xml:space="preserve">return (new </w:t>
-            </w:r>
-            <w:proofErr w:type="spellStart"/>
-            <w:r>
-              <w:t>RegExp</w:t>
-            </w:r>
-            <w:proofErr w:type="spellEnd"/>
-            <w:r>
-              <w:t>(/^[1-9]\d*$/).test(this));</w:t>
-            </w:r>
-          </w:p>
-          <w:p>
-            <w:pPr>
-              <w:ind w:left="0"/>
-            </w:pPr>
-            <w:r>
-              <w:tab/>
-              <w:t>},</w:t>
-            </w:r>
-          </w:p>
-          <w:p>
-            <w:pPr>
-              <w:ind w:left="0"/>
-            </w:pPr>
-            <w:r>
-              <w:tab/>
-            </w:r>
-            <w:proofErr w:type="spellStart"/>
-            <w:r>
-              <w:t>isInteger</w:t>
-            </w:r>
-            <w:proofErr w:type="spellEnd"/>
-            <w:r>
-              <w:t>: function() {</w:t>
-            </w:r>
-          </w:p>
-          <w:p>
-            <w:pPr>
-              <w:ind w:left="0"/>
-            </w:pPr>
-            <w:r>
-              <w:tab/>
-            </w:r>
-            <w:r>
-              <w:tab/>
-              <w:t xml:space="preserve">return (new </w:t>
-            </w:r>
-            <w:proofErr w:type="spellStart"/>
-            <w:r>
-              <w:t>RegExp</w:t>
-            </w:r>
-            <w:proofErr w:type="spellEnd"/>
-            <w:r>
-              <w:t>(/^\d+$/).test(this));</w:t>
-            </w:r>
-          </w:p>
-          <w:p>
-            <w:pPr>
-              <w:ind w:left="0"/>
-            </w:pPr>
-            <w:r>
-              <w:tab/>
-              <w:t>},</w:t>
-            </w:r>
-          </w:p>
-          <w:p>
-            <w:pPr>
-              <w:ind w:left="0"/>
-            </w:pPr>
-            <w:r>
-              <w:tab/>
-            </w:r>
-            <w:proofErr w:type="spellStart"/>
-            <w:r>
-              <w:t>isNumber</w:t>
-            </w:r>
-            <w:proofErr w:type="spellEnd"/>
-            <w:r>
-              <w:t>: function(value, element) {</w:t>
-            </w:r>
-          </w:p>
-          <w:p>
-            <w:pPr>
-              <w:ind w:left="0"/>
-            </w:pPr>
-            <w:r>
-              <w:tab/>
-            </w:r>
-            <w:r>
-              <w:tab/>
-              <w:t xml:space="preserve">return (new </w:t>
-            </w:r>
-            <w:proofErr w:type="spellStart"/>
-            <w:r>
-              <w:t>RegExp</w:t>
-            </w:r>
-            <w:proofErr w:type="spellEnd"/>
-            <w:r>
-              <w:t>(/^-?(?:\d+|\d{1,3}(?:,\d{3})+)(?:\.\d+)?$/).test(this));</w:t>
-            </w:r>
-          </w:p>
-          <w:p>
-            <w:pPr>
-              <w:ind w:left="0"/>
-            </w:pPr>
-            <w:r>
-              <w:tab/>
-              <w:t>},</w:t>
-            </w:r>
-          </w:p>
-          <w:p>
-            <w:pPr>
-              <w:ind w:left="0"/>
-            </w:pPr>
-            <w:r>
-              <w:tab/>
-              <w:t>trim: function() {</w:t>
-            </w:r>
-          </w:p>
-          <w:p>
-            <w:pPr>
-              <w:ind w:left="0"/>
-            </w:pPr>
-            <w:r>
-              <w:tab/>
-            </w:r>
-            <w:r>
-              <w:tab/>
-              <w:t xml:space="preserve">return </w:t>
-            </w:r>
-            <w:proofErr w:type="spellStart"/>
-            <w:r>
-              <w:t>this.replace</w:t>
-            </w:r>
-            <w:proofErr w:type="spellEnd"/>
-            <w:r>
-              <w:t>(/(^\s*)|(\s*$)|\r|\n/g, "");</w:t>
-            </w:r>
-          </w:p>
-          <w:p>
-            <w:pPr>
-              <w:ind w:left="0"/>
-            </w:pPr>
-            <w:r>
-              <w:tab/>
-              <w:t>},</w:t>
-            </w:r>
-          </w:p>
-          <w:p>
-            <w:pPr>
-              <w:ind w:left="0"/>
-            </w:pPr>
-            <w:r>
-              <w:tab/>
-              <w:t>trans: function() {</w:t>
-            </w:r>
-          </w:p>
-          <w:p>
-            <w:pPr>
-              <w:ind w:left="0"/>
-            </w:pPr>
-            <w:r>
-              <w:tab/>
-            </w:r>
-            <w:r>
-              <w:tab/>
-              <w:t xml:space="preserve">return </w:t>
-            </w:r>
-            <w:proofErr w:type="spellStart"/>
-            <w:r>
-              <w:t>this.replace</w:t>
-            </w:r>
-            <w:proofErr w:type="spellEnd"/>
-            <w:r>
-              <w:t>(/&amp;</w:t>
-            </w:r>
-            <w:proofErr w:type="spellStart"/>
-            <w:r>
-              <w:t>lt</w:t>
-            </w:r>
-            <w:proofErr w:type="spellEnd"/>
-            <w:r>
-              <w:t>;/g, '&lt;').replace(/&amp;</w:t>
-            </w:r>
-            <w:proofErr w:type="spellStart"/>
-            <w:r>
-              <w:t>gt</w:t>
-            </w:r>
-            <w:proofErr w:type="spellEnd"/>
-            <w:r>
-              <w:t>;/g, '&gt;').replace(/&amp;</w:t>
-            </w:r>
-            <w:proofErr w:type="spellStart"/>
-            <w:r>
-              <w:t>quot</w:t>
-            </w:r>
-            <w:proofErr w:type="spellEnd"/>
-            <w:r>
-              <w:t>;/g, '"');</w:t>
-            </w:r>
-          </w:p>
-          <w:p>
-            <w:pPr>
-              <w:ind w:left="0"/>
-            </w:pPr>
-            <w:r>
-              <w:tab/>
-              <w:t>},</w:t>
-            </w:r>
-          </w:p>
-          <w:p>
-            <w:pPr>
-              <w:ind w:left="0"/>
-            </w:pPr>
-            <w:r>
-              <w:tab/>
-            </w:r>
-            <w:proofErr w:type="spellStart"/>
-            <w:r>
-              <w:t>replaceAll</w:t>
-            </w:r>
-            <w:proofErr w:type="spellEnd"/>
-            <w:r>
-              <w:t>: function(</w:t>
-            </w:r>
-            <w:proofErr w:type="spellStart"/>
-            <w:r>
-              <w:t>os</w:t>
-            </w:r>
-            <w:proofErr w:type="spellEnd"/>
-            <w:r>
-              <w:t>, ns) {</w:t>
-            </w:r>
-          </w:p>
-          <w:p>
-            <w:pPr>
-              <w:ind w:left="0"/>
-            </w:pPr>
-            <w:r>
-              <w:tab/>
-            </w:r>
-            <w:r>
-              <w:tab/>
-              <w:t xml:space="preserve">return </w:t>
-            </w:r>
-            <w:proofErr w:type="spellStart"/>
-            <w:r>
-              <w:t>this.replace</w:t>
-            </w:r>
-            <w:proofErr w:type="spellEnd"/>
-            <w:r>
-              <w:t xml:space="preserve">(new </w:t>
-            </w:r>
-            <w:proofErr w:type="spellStart"/>
-            <w:r>
-              <w:t>RegExp</w:t>
-            </w:r>
-            <w:proofErr w:type="spellEnd"/>
-            <w:r>
-              <w:t>(</w:t>
-            </w:r>
-            <w:proofErr w:type="spellStart"/>
-            <w:r>
-              <w:t>os</w:t>
-            </w:r>
-            <w:proofErr w:type="spellEnd"/>
-            <w:r>
-              <w:t>, "gm"), ns);</w:t>
-            </w:r>
-          </w:p>
-          <w:p>
-            <w:pPr>
-              <w:ind w:left="0"/>
-            </w:pPr>
-            <w:r>
-              <w:tab/>
-              <w:t>},</w:t>
-            </w:r>
-          </w:p>
-          <w:p>
-            <w:pPr>
-              <w:ind w:left="0"/>
-            </w:pPr>
-            <w:r>
-              <w:tab/>
-            </w:r>
-            <w:proofErr w:type="spellStart"/>
-            <w:r>
-              <w:t>skipChar</w:t>
-            </w:r>
-            <w:proofErr w:type="spellEnd"/>
-            <w:r>
-              <w:t>: function(</w:t>
-            </w:r>
-            <w:proofErr w:type="spellStart"/>
-            <w:r>
-              <w:t>ch</w:t>
-            </w:r>
-            <w:proofErr w:type="spellEnd"/>
-            <w:r>
-              <w:t>) {</w:t>
-            </w:r>
-          </w:p>
-          <w:p>
-            <w:pPr>
-              <w:ind w:left="0"/>
-            </w:pPr>
-            <w:r>
-              <w:tab/>
-            </w:r>
-            <w:r>
-              <w:tab/>
-              <w:t xml:space="preserve">if (!this || </w:t>
-            </w:r>
-            <w:proofErr w:type="spellStart"/>
-            <w:r>
-              <w:t>this.length</w:t>
-            </w:r>
-            <w:proofErr w:type="spellEnd"/>
-            <w:r>
-              <w:t xml:space="preserve"> === 0) {</w:t>
-            </w:r>
-          </w:p>
-          <w:p>
-            <w:pPr>
-              <w:ind w:left="0"/>
-            </w:pPr>
-            <w:r>
-              <w:tab/>
-            </w:r>
-            <w:r>
-              <w:tab/>
-            </w:r>
-            <w:r>
-              <w:tab/>
-              <w:t>return '';</w:t>
-            </w:r>
-          </w:p>
-          <w:p>
-            <w:pPr>
-              <w:ind w:left="0"/>
-            </w:pPr>
-            <w:r>
-              <w:tab/>
-            </w:r>
-            <w:r>
-              <w:tab/>
-              <w:t>}</w:t>
-            </w:r>
-          </w:p>
-          <w:p>
-            <w:pPr>
-              <w:ind w:left="0"/>
-            </w:pPr>
-            <w:r>
-              <w:tab/>
-            </w:r>
-            <w:r>
-              <w:tab/>
-              <w:t>if (</w:t>
-            </w:r>
-            <w:proofErr w:type="spellStart"/>
-            <w:r>
-              <w:t>this.charAt</w:t>
-            </w:r>
-            <w:proofErr w:type="spellEnd"/>
-            <w:r>
-              <w:t xml:space="preserve">(0) === </w:t>
-            </w:r>
-            <w:proofErr w:type="spellStart"/>
-            <w:r>
-              <w:t>ch</w:t>
-            </w:r>
-            <w:proofErr w:type="spellEnd"/>
-            <w:r>
-              <w:t>) {</w:t>
-            </w:r>
-          </w:p>
-          <w:p>
-            <w:pPr>
-              <w:ind w:left="0"/>
-            </w:pPr>
-            <w:r>
-              <w:tab/>
-            </w:r>
-            <w:r>
-              <w:tab/>
-            </w:r>
-            <w:r>
-              <w:tab/>
-              <w:t xml:space="preserve">return </w:t>
-            </w:r>
-            <w:proofErr w:type="spellStart"/>
-            <w:r>
-              <w:t>this.substring</w:t>
-            </w:r>
-            <w:proofErr w:type="spellEnd"/>
-            <w:r>
-              <w:t>(1).</w:t>
-            </w:r>
-            <w:proofErr w:type="spellStart"/>
-            <w:r>
-              <w:t>skipChar</w:t>
-            </w:r>
-            <w:proofErr w:type="spellEnd"/>
-            <w:r>
-              <w:t>(</w:t>
-            </w:r>
-            <w:proofErr w:type="spellStart"/>
-            <w:r>
-              <w:t>ch</w:t>
-            </w:r>
-            <w:proofErr w:type="spellEnd"/>
-            <w:r>
-              <w:t>);</w:t>
-            </w:r>
-          </w:p>
-          <w:p>
-            <w:pPr>
-              <w:ind w:left="0"/>
-            </w:pPr>
-            <w:r>
-              <w:tab/>
-            </w:r>
-            <w:r>
-              <w:tab/>
-              <w:t>}</w:t>
-            </w:r>
-          </w:p>
-          <w:p>
-            <w:pPr>
-              <w:ind w:left="0"/>
-            </w:pPr>
-            <w:r>
-              <w:tab/>
-            </w:r>
-            <w:r>
-              <w:tab/>
-              <w:t>return this;</w:t>
-            </w:r>
-          </w:p>
-          <w:p>
-            <w:pPr>
-              <w:ind w:left="0"/>
-            </w:pPr>
-            <w:r>
-              <w:lastRenderedPageBreak/>
-              <w:tab/>
-              <w:t>},</w:t>
-            </w:r>
-          </w:p>
-          <w:p>
-            <w:pPr>
-              <w:ind w:left="0"/>
-            </w:pPr>
-            <w:r>
-              <w:tab/>
-            </w:r>
-            <w:proofErr w:type="spellStart"/>
-            <w:r>
-              <w:t>isValidPwd</w:t>
-            </w:r>
-            <w:proofErr w:type="spellEnd"/>
-            <w:r>
-              <w:t>: function() {</w:t>
-            </w:r>
-          </w:p>
-          <w:p>
-            <w:pPr>
-              <w:ind w:left="0"/>
-            </w:pPr>
-            <w:r>
-              <w:tab/>
-            </w:r>
-            <w:r>
-              <w:tab/>
-              <w:t xml:space="preserve">return (new </w:t>
-            </w:r>
-            <w:proofErr w:type="spellStart"/>
-            <w:r>
-              <w:t>RegExp</w:t>
-            </w:r>
-            <w:proofErr w:type="spellEnd"/>
-            <w:r>
-              <w:t>(/^([_]|[a-zA-Z0-9]){6,32}$/).test(this));</w:t>
-            </w:r>
-          </w:p>
-          <w:p>
-            <w:pPr>
-              <w:ind w:left="0"/>
-            </w:pPr>
-            <w:r>
-              <w:tab/>
-              <w:t>},</w:t>
-            </w:r>
-          </w:p>
-          <w:p>
-            <w:pPr>
-              <w:ind w:left="0"/>
-            </w:pPr>
-            <w:r>
-              <w:tab/>
-            </w:r>
-            <w:proofErr w:type="spellStart"/>
-            <w:r>
-              <w:t>isValidMail</w:t>
-            </w:r>
-            <w:proofErr w:type="spellEnd"/>
-            <w:r>
-              <w:t>: function() {</w:t>
-            </w:r>
-          </w:p>
-          <w:p>
-            <w:pPr>
-              <w:ind w:left="0"/>
-            </w:pPr>
-            <w:r>
-              <w:tab/>
-            </w:r>
-            <w:r>
-              <w:tab/>
-              <w:t>return (new RegExp(/^\w+((-\w+)|(\.\w+))*\@[A-Za-z0-9]+((\.|-)[A-Za-z0-9]+)*\.[A-Za-z0-9]+$/).test(this.trim()));</w:t>
-            </w:r>
-          </w:p>
-          <w:p>
-            <w:pPr>
-              <w:ind w:left="0"/>
-            </w:pPr>
-            <w:r>
-              <w:tab/>
-              <w:t>},</w:t>
-            </w:r>
-          </w:p>
-          <w:p>
-            <w:pPr>
-              <w:ind w:left="0"/>
-            </w:pPr>
-            <w:r>
-              <w:tab/>
-            </w:r>
-            <w:proofErr w:type="spellStart"/>
-            <w:r>
-              <w:t>isSpaces</w:t>
-            </w:r>
-            <w:proofErr w:type="spellEnd"/>
-            <w:r>
-              <w:t>: function() {</w:t>
-            </w:r>
-          </w:p>
-          <w:p>
-            <w:pPr>
-              <w:ind w:left="0"/>
-            </w:pPr>
-            <w:r>
-              <w:tab/>
-            </w:r>
-            <w:r>
-              <w:tab/>
-              <w:t>for (</w:t>
-            </w:r>
-            <w:proofErr w:type="spellStart"/>
-            <w:r>
-              <w:t>var</w:t>
-            </w:r>
-            <w:proofErr w:type="spellEnd"/>
-            <w:r>
-              <w:t xml:space="preserve"> </w:t>
-            </w:r>
-            <w:proofErr w:type="spellStart"/>
-            <w:r>
-              <w:t>i</w:t>
-            </w:r>
-            <w:proofErr w:type="spellEnd"/>
-            <w:r>
-              <w:t xml:space="preserve"> = 0; </w:t>
-            </w:r>
-            <w:proofErr w:type="spellStart"/>
-            <w:r>
-              <w:t>i</w:t>
-            </w:r>
-            <w:proofErr w:type="spellEnd"/>
-            <w:r>
-              <w:t xml:space="preserve"> &lt; </w:t>
-            </w:r>
-            <w:proofErr w:type="spellStart"/>
-            <w:r>
-              <w:t>this.length</w:t>
-            </w:r>
-            <w:proofErr w:type="spellEnd"/>
-            <w:r>
-              <w:t xml:space="preserve">; </w:t>
-            </w:r>
-            <w:proofErr w:type="spellStart"/>
-            <w:r>
-              <w:t>i</w:t>
-            </w:r>
-            <w:proofErr w:type="spellEnd"/>
-            <w:r>
-              <w:t xml:space="preserve"> += 1) {</w:t>
-            </w:r>
-          </w:p>
-          <w:p>
-            <w:pPr>
-              <w:ind w:left="0"/>
-            </w:pPr>
-            <w:r>
-              <w:tab/>
-            </w:r>
-            <w:r>
-              <w:tab/>
-            </w:r>
-            <w:r>
-              <w:tab/>
-            </w:r>
-            <w:proofErr w:type="spellStart"/>
-            <w:r>
-              <w:t>var</w:t>
-            </w:r>
-            <w:proofErr w:type="spellEnd"/>
-            <w:r>
-              <w:t xml:space="preserve"> </w:t>
-            </w:r>
-            <w:proofErr w:type="spellStart"/>
-            <w:r>
-              <w:t>ch</w:t>
-            </w:r>
-            <w:proofErr w:type="spellEnd"/>
-            <w:r>
-              <w:t xml:space="preserve"> = </w:t>
-            </w:r>
-            <w:proofErr w:type="spellStart"/>
-            <w:r>
-              <w:t>this.charAt</w:t>
-            </w:r>
-            <w:proofErr w:type="spellEnd"/>
-            <w:r>
-              <w:t>(</w:t>
-            </w:r>
-            <w:proofErr w:type="spellStart"/>
-            <w:r>
-              <w:t>i</w:t>
-            </w:r>
-            <w:proofErr w:type="spellEnd"/>
-            <w:r>
-              <w:t>);</w:t>
-            </w:r>
-          </w:p>
-          <w:p>
-            <w:pPr>
-              <w:ind w:left="0"/>
-            </w:pPr>
-            <w:r>
-              <w:tab/>
-            </w:r>
-            <w:r>
-              <w:tab/>
-            </w:r>
-            <w:r>
-              <w:tab/>
-              <w:t>if (</w:t>
-            </w:r>
-            <w:proofErr w:type="spellStart"/>
-            <w:r>
-              <w:t>ch</w:t>
-            </w:r>
-            <w:proofErr w:type="spellEnd"/>
-            <w:r>
-              <w:t xml:space="preserve"> != ' </w:t>
-            </w:r>
-            <w:proofErr w:type="spellStart"/>
-            <w:r>
-              <w:t>'</w:t>
-            </w:r>
-            <w:proofErr w:type="spellEnd"/>
-            <w:r>
-              <w:t xml:space="preserve"> &amp;&amp; </w:t>
-            </w:r>
-            <w:proofErr w:type="spellStart"/>
-            <w:r>
-              <w:t>ch</w:t>
-            </w:r>
-            <w:proofErr w:type="spellEnd"/>
-            <w:r>
-              <w:t xml:space="preserve"> != "\n" &amp;&amp; </w:t>
-            </w:r>
-            <w:proofErr w:type="spellStart"/>
-            <w:r>
-              <w:t>ch</w:t>
-            </w:r>
-            <w:proofErr w:type="spellEnd"/>
-            <w:r>
-              <w:t xml:space="preserve"> != "\t" &amp;&amp; </w:t>
-            </w:r>
-            <w:proofErr w:type="spellStart"/>
-            <w:r>
-              <w:t>ch</w:t>
-            </w:r>
-            <w:proofErr w:type="spellEnd"/>
-            <w:r>
-              <w:t xml:space="preserve"> != "\r") {</w:t>
-            </w:r>
-          </w:p>
-          <w:p>
-            <w:pPr>
-              <w:ind w:left="0"/>
-            </w:pPr>
-            <w:r>
-              <w:tab/>
-            </w:r>
-            <w:r>
-              <w:tab/>
-            </w:r>
-            <w:r>
-              <w:tab/>
-            </w:r>
-            <w:r>
-              <w:tab/>
-              <w:t>return false;</w:t>
-            </w:r>
-          </w:p>
-          <w:p>
-            <w:pPr>
-              <w:ind w:left="0"/>
-            </w:pPr>
-            <w:r>
-              <w:tab/>
-            </w:r>
-            <w:r>
-              <w:tab/>
-            </w:r>
-            <w:r>
-              <w:tab/>
-              <w:t>}</w:t>
-            </w:r>
-          </w:p>
-          <w:p>
-            <w:pPr>
-              <w:ind w:left="0"/>
-            </w:pPr>
-            <w:r>
-              <w:tab/>
-            </w:r>
-            <w:r>
-              <w:tab/>
-              <w:t>}</w:t>
-            </w:r>
-          </w:p>
-          <w:p>
-            <w:pPr>
-              <w:ind w:left="0"/>
-            </w:pPr>
-            <w:r>
-              <w:tab/>
-            </w:r>
-            <w:r>
-              <w:tab/>
-              <w:t>return true;</w:t>
-            </w:r>
-          </w:p>
-          <w:p>
-            <w:pPr>
-              <w:ind w:left="0"/>
-            </w:pPr>
-            <w:r>
-              <w:tab/>
-              <w:t>},</w:t>
-            </w:r>
-          </w:p>
-          <w:p>
-            <w:pPr>
-              <w:ind w:left="0"/>
-            </w:pPr>
-            <w:r>
-              <w:tab/>
-            </w:r>
-            <w:proofErr w:type="spellStart"/>
-            <w:r>
-              <w:t>isPhone</w:t>
-            </w:r>
-            <w:proofErr w:type="spellEnd"/>
-            <w:r>
-              <w:t>: function() {</w:t>
-            </w:r>
-          </w:p>
-          <w:p>
-            <w:pPr>
-              <w:ind w:left="0"/>
-            </w:pPr>
-            <w:r>
-              <w:tab/>
-            </w:r>
-            <w:r>
-              <w:tab/>
-              <w:t>return (new RegExp(/(^([0-9]{3,4}[-])?\d{3,8}(-\d{1,6})?$)|(^\([0-9]{3,4}\)\d{3,8}(\(\d{1,6}\))?$)|(^\d{3,8}$)/).test(this));</w:t>
-            </w:r>
-          </w:p>
-          <w:p>
-            <w:pPr>
-              <w:ind w:left="0"/>
-            </w:pPr>
-            <w:r>
-              <w:tab/>
-              <w:t>},</w:t>
-            </w:r>
-          </w:p>
-          <w:p>
-            <w:pPr>
-              <w:ind w:left="0"/>
-            </w:pPr>
-            <w:r>
-              <w:tab/>
-            </w:r>
-            <w:proofErr w:type="spellStart"/>
-            <w:r>
-              <w:t>isUrl</w:t>
-            </w:r>
-            <w:proofErr w:type="spellEnd"/>
-            <w:r>
-              <w:t>: function() {</w:t>
-            </w:r>
-          </w:p>
-          <w:p>
-            <w:pPr>
-              <w:ind w:left="0"/>
-            </w:pPr>
-            <w:r>
-              <w:tab/>
-            </w:r>
-            <w:r>
-              <w:tab/>
-              <w:t xml:space="preserve">return (new </w:t>
-            </w:r>
-            <w:proofErr w:type="spellStart"/>
-            <w:r>
-              <w:t>RegExp</w:t>
-            </w:r>
-            <w:proofErr w:type="spellEnd"/>
-            <w:r>
-              <w:t>(/^[a-</w:t>
-            </w:r>
-            <w:proofErr w:type="spellStart"/>
-            <w:r>
-              <w:t>zA</w:t>
-            </w:r>
-            <w:proofErr w:type="spellEnd"/>
-            <w:r>
-              <w:t>-z]+:\/\/([a-zA-Z0-9\-\.]+)([-\w .\/?%&amp;=:]*)$/).test(this));</w:t>
-            </w:r>
-          </w:p>
-          <w:p>
-            <w:pPr>
-              <w:ind w:left="0"/>
-            </w:pPr>
-            <w:r>
-              <w:tab/>
-              <w:t>},</w:t>
-            </w:r>
-          </w:p>
-          <w:p>
-            <w:pPr>
-              <w:ind w:left="0"/>
-            </w:pPr>
-            <w:r>
-              <w:tab/>
-            </w:r>
-            <w:proofErr w:type="spellStart"/>
-            <w:r>
-              <w:t>isExternalUrl</w:t>
-            </w:r>
-            <w:proofErr w:type="spellEnd"/>
-            <w:r>
-              <w:t>: function() {</w:t>
-            </w:r>
-          </w:p>
-          <w:p>
-            <w:pPr>
-              <w:ind w:left="0"/>
-            </w:pPr>
-            <w:r>
-              <w:tab/>
-            </w:r>
-            <w:r>
-              <w:tab/>
-              <w:t xml:space="preserve">return </w:t>
-            </w:r>
-            <w:proofErr w:type="spellStart"/>
-            <w:r>
-              <w:t>this.isUrl</w:t>
-            </w:r>
-            <w:proofErr w:type="spellEnd"/>
-            <w:r>
-              <w:t xml:space="preserve">() &amp;&amp; </w:t>
-            </w:r>
-            <w:proofErr w:type="spellStart"/>
-            <w:r>
-              <w:t>this.indexOf</w:t>
-            </w:r>
-            <w:proofErr w:type="spellEnd"/>
-            <w:r>
-              <w:t xml:space="preserve">("://" + </w:t>
-            </w:r>
-            <w:proofErr w:type="spellStart"/>
-            <w:r>
-              <w:t>document.domain</w:t>
-            </w:r>
-            <w:proofErr w:type="spellEnd"/>
-            <w:r>
-              <w:t>) == -1;</w:t>
-            </w:r>
-          </w:p>
-          <w:p>
-            <w:pPr>
-              <w:ind w:left="0"/>
-            </w:pPr>
-            <w:r>
-              <w:tab/>
-              <w:t>}</w:t>
-            </w:r>
-          </w:p>
-          <w:p>
-            <w:pPr>
-              <w:ind w:left="0"/>
-            </w:pPr>
-            <w:r>
-              <w:t>});</w:t>
-            </w:r>
-          </w:p>
-          <w:p>
-            <w:pPr>
-              <w:ind w:left="0"/>
-            </w:pPr>
-          </w:p>
-          <w:p>
-            <w:pPr>
-              <w:ind w:left="0"/>
             </w:pPr>
             <w:r>
               <w:t>$("button").click(function() {</w:t>
@@ -3056,23 +2135,7 @@
             </w:pPr>
             <w:r>
               <w:tab/>
-              <w:t>alert($("input").</w:t>
-            </w:r>
-            <w:proofErr w:type="spellStart"/>
-            <w:r>
-              <w:t>val</w:t>
-            </w:r>
-            <w:proofErr w:type="spellEnd"/>
-            <w:r>
-              <w:t>().</w:t>
-            </w:r>
-            <w:proofErr w:type="spellStart"/>
-            <w:r>
-              <w:t>isInteger</w:t>
-            </w:r>
-            <w:proofErr w:type="spellEnd"/>
-            <w:r>
-              <w:t>());</w:t>
+              <w:t>alert($("input").val().isInteger());</w:t>
             </w:r>
           </w:p>
           <w:p>
@@ -3089,7 +2152,7 @@
     <w:p/>
     <w:p>
       <w:pPr>
-        <w:pStyle w:val="Heading1"/>
+        <w:pStyle w:val="1"/>
       </w:pPr>
       <w:r>
         <w:t>AJAX</w:t>
@@ -3101,23 +2164,7 @@
     <w:p>
       <w:r>
         <w:tab/>
-        <w:t>Ajax的原理简单来说通过</w:t>
-      </w:r>
-      <w:proofErr w:type="spellStart"/>
-      <w:r>
-        <w:t>XmlHttpRequest</w:t>
-      </w:r>
-      <w:proofErr w:type="spellEnd"/>
-      <w:r>
-        <w:t>对象来向服务器发异步请求，从服务器获得数据，然后用</w:t>
-      </w:r>
-      <w:proofErr w:type="spellStart"/>
-      <w:r>
-        <w:t>javascript</w:t>
-      </w:r>
-      <w:proofErr w:type="spellEnd"/>
-      <w:r>
-        <w:t>来操作DOM而更新页面。这其中最关键的一步就是从服务器获得请求数据。</w:t>
+        <w:t>Ajax的原理简单来说通过XmlHttpRequest对象来向服务器发异步请求，从服务器获得数据，然后用javascript来操作DOM而更新页面。这其中最关键的一步就是从服务器获得请求数据。</w:t>
       </w:r>
     </w:p>
     <w:p>
@@ -3137,25 +2184,18 @@
         <w:t>由于</w:t>
       </w:r>
       <w:r>
-        <w:t>AJAX提交数据为异步提交，所以当我们点击提交按钮是通过</w:t>
-      </w:r>
-      <w:proofErr w:type="spellStart"/>
-      <w:r>
-        <w:t>xmlhttprequest</w:t>
-      </w:r>
-      <w:proofErr w:type="spellEnd"/>
-      <w:r>
-        <w:t>向服务器发送异步请求，发送请求需要有处理时间，我们第一次点击的请求尚未完成，就有接二连三的又提交了几次，同时后来发送的请求同事也被发送到后台处理了，这种情况如果是数据读取则不会有太大影响，但是涉及到数据提交保存或者提交之后多表数据处理就更麻烦了，所以此种情况务必要避免，免得给大家造成麻烦。</w:t>
+        <w:t>AJAX提交数据为异步提交，所以当我们点击提交按钮是通过xmlhttprequest向服务器发送异步请求，发送请求需要有处理时间，我们第一次点击的请求尚未完成，就有接二连三的又提交了几次，同时后来发送的请求同事也被发送到后台处理了，这种情况如果是数据读取则不会有太大影响，但是涉及到数据提交保存或者提交之后多表数据处理就更麻烦了，所以此种情况务必要避免，免得给大家造成麻烦。</w:t>
       </w:r>
     </w:p>
     <w:p>
       <w:pPr>
-        <w:pStyle w:val="Heading2"/>
+        <w:pStyle w:val="2"/>
       </w:pPr>
       <w:r>
         <w:rPr>
           <w:rFonts w:hint="eastAsia"/>
         </w:rPr>
+        <w:lastRenderedPageBreak/>
         <w:t>重复提交解决办法</w:t>
       </w:r>
     </w:p>
@@ -3178,10 +2218,10 @@
     </w:p>
     <w:tbl>
       <w:tblPr>
-        <w:tblStyle w:val="TableGrid"/>
+        <w:tblStyle w:val="a8"/>
         <w:tblW w:w="0" w:type="auto"/>
         <w:tblInd w:w="468" w:type="dxa"/>
-        <w:tblLook w:val="04A0"/>
+        <w:tblLook w:val="04A0" w:firstRow="1" w:lastRow="0" w:firstColumn="1" w:lastColumn="0" w:noHBand="0" w:noVBand="1"/>
       </w:tblPr>
       <w:tblGrid>
         <w:gridCol w:w="8388"/>
@@ -3268,27 +2308,7 @@
                 <w:sz w:val="21"/>
                 <w:szCs w:val="21"/>
               </w:rPr>
-              <w:t>).</w:t>
-            </w:r>
-            <w:proofErr w:type="spellStart"/>
-            <w:r>
-              <w:rPr>
-                <w:rFonts w:ascii="Courier New" w:eastAsia="Times New Roman" w:hAnsi="Courier New" w:cs="Courier New"/>
-                <w:color w:val="333333"/>
-                <w:sz w:val="21"/>
-                <w:szCs w:val="21"/>
-              </w:rPr>
-              <w:t>attr</w:t>
-            </w:r>
-            <w:proofErr w:type="spellEnd"/>
-            <w:r>
-              <w:rPr>
-                <w:rFonts w:ascii="Courier New" w:eastAsia="Times New Roman" w:hAnsi="Courier New" w:cs="Courier New"/>
-                <w:color w:val="333333"/>
-                <w:sz w:val="21"/>
-                <w:szCs w:val="21"/>
-              </w:rPr>
-              <w:t>(</w:t>
+              <w:t>).attr(</w:t>
             </w:r>
             <w:r>
               <w:rPr>
@@ -3296,16 +2316,7 @@
                 <w:color w:val="008800"/>
                 <w:sz w:val="21"/>
               </w:rPr>
-              <w:t>'</w:t>
-            </w:r>
-            <w:proofErr w:type="spellStart"/>
-            <w:r>
-              <w:rPr>
-                <w:rFonts w:ascii="Courier New" w:eastAsia="Times New Roman" w:hAnsi="Courier New" w:cs="Courier New"/>
-                <w:color w:val="008800"/>
-                <w:sz w:val="21"/>
-              </w:rPr>
-              <w:t>disabled'</w:t>
+              <w:t>'disabled'</w:t>
             </w:r>
             <w:r>
               <w:rPr>
@@ -3324,7 +2335,6 @@
               </w:rPr>
               <w:t>true</w:t>
             </w:r>
-            <w:proofErr w:type="spellEnd"/>
             <w:r>
               <w:rPr>
                 <w:rFonts w:ascii="Courier New" w:eastAsia="Times New Roman" w:hAnsi="Courier New" w:cs="Courier New"/>
@@ -3352,27 +2362,7 @@
                 <w:sz w:val="21"/>
                 <w:szCs w:val="21"/>
               </w:rPr>
-              <w:t>$.</w:t>
-            </w:r>
-            <w:proofErr w:type="spellStart"/>
-            <w:r>
-              <w:rPr>
-                <w:rFonts w:ascii="Courier New" w:eastAsia="Times New Roman" w:hAnsi="Courier New" w:cs="Courier New"/>
-                <w:color w:val="333333"/>
-                <w:sz w:val="21"/>
-                <w:szCs w:val="21"/>
-              </w:rPr>
-              <w:t>ajax</w:t>
-            </w:r>
-            <w:proofErr w:type="spellEnd"/>
-            <w:r>
-              <w:rPr>
-                <w:rFonts w:ascii="Courier New" w:eastAsia="Times New Roman" w:hAnsi="Courier New" w:cs="Courier New"/>
-                <w:color w:val="333333"/>
-                <w:sz w:val="21"/>
-                <w:szCs w:val="21"/>
-              </w:rPr>
-              <w:t>({</w:t>
+              <w:t>$.ajax({</w:t>
             </w:r>
           </w:p>
           <w:p>
@@ -3490,17 +2480,7 @@
                 <w:sz w:val="21"/>
                 <w:szCs w:val="21"/>
               </w:rPr>
-              <w:t xml:space="preserve">    </w:t>
-            </w:r>
-            <w:proofErr w:type="spellStart"/>
-            <w:r>
-              <w:rPr>
-                <w:rFonts w:ascii="Courier New" w:eastAsia="Times New Roman" w:hAnsi="Courier New" w:cs="Courier New"/>
-                <w:color w:val="333333"/>
-                <w:sz w:val="21"/>
-                <w:szCs w:val="21"/>
-              </w:rPr>
-              <w:t>success:</w:t>
+              <w:t xml:space="preserve">    success:</w:t>
             </w:r>
             <w:r>
               <w:rPr>
@@ -3510,7 +2490,6 @@
               </w:rPr>
               <w:t>function</w:t>
             </w:r>
-            <w:proofErr w:type="spellEnd"/>
             <w:r>
               <w:rPr>
                 <w:rFonts w:ascii="Courier New" w:eastAsia="Times New Roman" w:hAnsi="Courier New" w:cs="Courier New"/>
@@ -3598,27 +2577,7 @@
                 <w:sz w:val="21"/>
                 <w:szCs w:val="21"/>
               </w:rPr>
-              <w:t>).</w:t>
-            </w:r>
-            <w:proofErr w:type="spellStart"/>
-            <w:r>
-              <w:rPr>
-                <w:rFonts w:ascii="Courier New" w:eastAsia="Times New Roman" w:hAnsi="Courier New" w:cs="Courier New"/>
-                <w:color w:val="333333"/>
-                <w:sz w:val="21"/>
-                <w:szCs w:val="21"/>
-              </w:rPr>
-              <w:t>attr</w:t>
-            </w:r>
-            <w:proofErr w:type="spellEnd"/>
-            <w:r>
-              <w:rPr>
-                <w:rFonts w:ascii="Courier New" w:eastAsia="Times New Roman" w:hAnsi="Courier New" w:cs="Courier New"/>
-                <w:color w:val="333333"/>
-                <w:sz w:val="21"/>
-                <w:szCs w:val="21"/>
-              </w:rPr>
-              <w:t>(</w:t>
+              <w:t>).attr(</w:t>
             </w:r>
             <w:r>
               <w:rPr>
@@ -3626,16 +2585,7 @@
                 <w:color w:val="008800"/>
                 <w:sz w:val="21"/>
               </w:rPr>
-              <w:t>'</w:t>
-            </w:r>
-            <w:proofErr w:type="spellStart"/>
-            <w:r>
-              <w:rPr>
-                <w:rFonts w:ascii="Courier New" w:eastAsia="Times New Roman" w:hAnsi="Courier New" w:cs="Courier New"/>
-                <w:color w:val="008800"/>
-                <w:sz w:val="21"/>
-              </w:rPr>
-              <w:t>disabled'</w:t>
+              <w:t>'disabled'</w:t>
             </w:r>
             <w:r>
               <w:rPr>
@@ -3654,7 +2604,6 @@
               </w:rPr>
               <w:t>false</w:t>
             </w:r>
-            <w:proofErr w:type="spellEnd"/>
             <w:r>
               <w:rPr>
                 <w:rFonts w:ascii="Courier New" w:eastAsia="Times New Roman" w:hAnsi="Courier New" w:cs="Courier New"/>
@@ -3815,27 +2764,7 @@
                 <w:sz w:val="21"/>
                 <w:szCs w:val="21"/>
               </w:rPr>
-              <w:t>).</w:t>
-            </w:r>
-            <w:proofErr w:type="spellStart"/>
-            <w:r>
-              <w:rPr>
-                <w:rFonts w:ascii="Courier New" w:eastAsia="Times New Roman" w:hAnsi="Courier New" w:cs="Courier New"/>
-                <w:color w:val="333333"/>
-                <w:sz w:val="21"/>
-                <w:szCs w:val="21"/>
-              </w:rPr>
-              <w:t>attr</w:t>
-            </w:r>
-            <w:proofErr w:type="spellEnd"/>
-            <w:r>
-              <w:rPr>
-                <w:rFonts w:ascii="Courier New" w:eastAsia="Times New Roman" w:hAnsi="Courier New" w:cs="Courier New"/>
-                <w:color w:val="333333"/>
-                <w:sz w:val="21"/>
-                <w:szCs w:val="21"/>
-              </w:rPr>
-              <w:t>(</w:t>
+              <w:t>).attr(</w:t>
             </w:r>
             <w:r>
               <w:rPr>
@@ -3843,16 +2772,7 @@
                 <w:color w:val="008800"/>
                 <w:sz w:val="21"/>
               </w:rPr>
-              <w:t>'</w:t>
-            </w:r>
-            <w:proofErr w:type="spellStart"/>
-            <w:r>
-              <w:rPr>
-                <w:rFonts w:ascii="Courier New" w:eastAsia="Times New Roman" w:hAnsi="Courier New" w:cs="Courier New"/>
-                <w:color w:val="008800"/>
-                <w:sz w:val="21"/>
-              </w:rPr>
-              <w:t>disabled'</w:t>
+              <w:t>'disabled'</w:t>
             </w:r>
             <w:r>
               <w:rPr>
@@ -3871,7 +2791,6 @@
               </w:rPr>
               <w:t>false</w:t>
             </w:r>
-            <w:proofErr w:type="spellEnd"/>
             <w:r>
               <w:rPr>
                 <w:rFonts w:ascii="Courier New" w:eastAsia="Times New Roman" w:hAnsi="Courier New" w:cs="Courier New"/>
@@ -3922,7 +2841,7 @@
     <w:p/>
     <w:p>
       <w:pPr>
-        <w:pStyle w:val="Heading2"/>
+        <w:pStyle w:val="2"/>
       </w:pPr>
       <w:r>
         <w:rPr>
@@ -3943,19 +2862,7 @@
         <w:t>有时候我们在提交数据的时候没有</w:t>
       </w:r>
       <w:r>
-        <w:t>from，只有单个表单组件（input、</w:t>
-      </w:r>
-      <w:proofErr w:type="spellStart"/>
-      <w:r>
-        <w:t>textarea</w:t>
-      </w:r>
-      <w:proofErr w:type="spellEnd"/>
-      <w:r>
-        <w:t>、radio、checkbox等），所以我们就可以将任何一个对象设置提交</w:t>
-      </w:r>
-      <w:r>
-        <w:lastRenderedPageBreak/>
-        <w:t>对象来完成提交，由于普通对象没有disabled属性，所以我们需要用其它方式来防止重复提交</w:t>
+        <w:t>from，只有单个表单组件（input、textarea、radio、checkbox等），所以我们就可以将任何一个对象设置提交对象来完成提交，由于普通对象没有disabled属性，所以我们需要用其它方式来防止重复提交</w:t>
       </w:r>
       <w:r>
         <w:rPr>
@@ -3966,10 +2873,10 @@
     </w:p>
     <w:tbl>
       <w:tblPr>
-        <w:tblStyle w:val="TableGrid"/>
+        <w:tblStyle w:val="a8"/>
         <w:tblW w:w="0" w:type="auto"/>
         <w:tblInd w:w="468" w:type="dxa"/>
-        <w:tblLook w:val="04A0"/>
+        <w:tblLook w:val="04A0" w:firstRow="1" w:lastRow="0" w:firstColumn="1" w:lastColumn="0" w:noHBand="0" w:noVBand="1"/>
       </w:tblPr>
       <w:tblGrid>
         <w:gridCol w:w="8388"/>
@@ -4032,7 +2939,6 @@
                 <w:szCs w:val="21"/>
               </w:rPr>
             </w:pPr>
-            <w:proofErr w:type="spellStart"/>
             <w:r>
               <w:rPr>
                 <w:rFonts w:ascii="Courier New" w:eastAsia="Times New Roman" w:hAnsi="Courier New" w:cs="Courier New"/>
@@ -4041,35 +2947,14 @@
               </w:rPr>
               <w:t>var</w:t>
             </w:r>
-            <w:proofErr w:type="spellEnd"/>
-            <w:r>
-              <w:rPr>
-                <w:rFonts w:ascii="Courier New" w:eastAsia="Times New Roman" w:hAnsi="Courier New" w:cs="Courier New"/>
-                <w:color w:val="333333"/>
-                <w:sz w:val="21"/>
-                <w:szCs w:val="21"/>
-              </w:rPr>
-              <w:t xml:space="preserve"> </w:t>
-            </w:r>
-            <w:proofErr w:type="spellStart"/>
-            <w:r>
-              <w:rPr>
-                <w:rFonts w:ascii="Courier New" w:eastAsia="Times New Roman" w:hAnsi="Courier New" w:cs="Courier New"/>
-                <w:color w:val="333333"/>
-                <w:sz w:val="21"/>
-                <w:szCs w:val="21"/>
-              </w:rPr>
-              <w:t>post_flag</w:t>
-            </w:r>
-            <w:proofErr w:type="spellEnd"/>
-            <w:r>
-              <w:rPr>
-                <w:rFonts w:ascii="Courier New" w:eastAsia="Times New Roman" w:hAnsi="Courier New" w:cs="Courier New"/>
-                <w:color w:val="333333"/>
-                <w:sz w:val="21"/>
-                <w:szCs w:val="21"/>
-              </w:rPr>
-              <w:t xml:space="preserve"> = </w:t>
+            <w:r>
+              <w:rPr>
+                <w:rFonts w:ascii="Courier New" w:eastAsia="Times New Roman" w:hAnsi="Courier New" w:cs="Courier New"/>
+                <w:color w:val="333333"/>
+                <w:sz w:val="21"/>
+                <w:szCs w:val="21"/>
+              </w:rPr>
+              <w:t xml:space="preserve"> post_flag = </w:t>
             </w:r>
             <w:r>
               <w:rPr>
@@ -4202,27 +3087,7 @@
                 <w:sz w:val="21"/>
                 <w:szCs w:val="21"/>
               </w:rPr>
-              <w:t>(</w:t>
-            </w:r>
-            <w:proofErr w:type="spellStart"/>
-            <w:r>
-              <w:rPr>
-                <w:rFonts w:ascii="Courier New" w:eastAsia="Times New Roman" w:hAnsi="Courier New" w:cs="Courier New"/>
-                <w:color w:val="333333"/>
-                <w:sz w:val="21"/>
-                <w:szCs w:val="21"/>
-              </w:rPr>
-              <w:t>post_flag</w:t>
-            </w:r>
-            <w:proofErr w:type="spellEnd"/>
-            <w:r>
-              <w:rPr>
-                <w:rFonts w:ascii="Courier New" w:eastAsia="Times New Roman" w:hAnsi="Courier New" w:cs="Courier New"/>
-                <w:color w:val="333333"/>
-                <w:sz w:val="21"/>
-                <w:szCs w:val="21"/>
-              </w:rPr>
-              <w:t xml:space="preserve">) </w:t>
+              <w:t xml:space="preserve">(post_flag) </w:t>
             </w:r>
             <w:r>
               <w:rPr>
@@ -4295,27 +3160,7 @@
                 <w:sz w:val="21"/>
                 <w:szCs w:val="21"/>
               </w:rPr>
-              <w:t xml:space="preserve">    </w:t>
-            </w:r>
-            <w:proofErr w:type="spellStart"/>
-            <w:r>
-              <w:rPr>
-                <w:rFonts w:ascii="Courier New" w:eastAsia="Times New Roman" w:hAnsi="Courier New" w:cs="Courier New"/>
-                <w:color w:val="333333"/>
-                <w:sz w:val="21"/>
-                <w:szCs w:val="21"/>
-              </w:rPr>
-              <w:t>post_flag</w:t>
-            </w:r>
-            <w:proofErr w:type="spellEnd"/>
-            <w:r>
-              <w:rPr>
-                <w:rFonts w:ascii="Courier New" w:eastAsia="Times New Roman" w:hAnsi="Courier New" w:cs="Courier New"/>
-                <w:color w:val="333333"/>
-                <w:sz w:val="21"/>
-                <w:szCs w:val="21"/>
-              </w:rPr>
-              <w:t xml:space="preserve"> = </w:t>
+              <w:t xml:space="preserve">    post_flag = </w:t>
             </w:r>
             <w:r>
               <w:rPr>
@@ -4352,27 +3197,7 @@
                 <w:sz w:val="21"/>
                 <w:szCs w:val="21"/>
               </w:rPr>
-              <w:t xml:space="preserve">    $.</w:t>
-            </w:r>
-            <w:proofErr w:type="spellStart"/>
-            <w:r>
-              <w:rPr>
-                <w:rFonts w:ascii="Courier New" w:eastAsia="Times New Roman" w:hAnsi="Courier New" w:cs="Courier New"/>
-                <w:color w:val="333333"/>
-                <w:sz w:val="21"/>
-                <w:szCs w:val="21"/>
-              </w:rPr>
-              <w:t>ajax</w:t>
-            </w:r>
-            <w:proofErr w:type="spellEnd"/>
-            <w:r>
-              <w:rPr>
-                <w:rFonts w:ascii="Courier New" w:eastAsia="Times New Roman" w:hAnsi="Courier New" w:cs="Courier New"/>
-                <w:color w:val="333333"/>
-                <w:sz w:val="21"/>
-                <w:szCs w:val="21"/>
-              </w:rPr>
-              <w:t>({</w:t>
+              <w:t xml:space="preserve">    $.ajax({</w:t>
             </w:r>
             <w:r>
               <w:rPr>
@@ -4514,17 +3339,7 @@
                 <w:sz w:val="21"/>
                 <w:szCs w:val="21"/>
               </w:rPr>
-              <w:t xml:space="preserve">        </w:t>
-            </w:r>
-            <w:proofErr w:type="spellStart"/>
-            <w:r>
-              <w:rPr>
-                <w:rFonts w:ascii="Courier New" w:eastAsia="Times New Roman" w:hAnsi="Courier New" w:cs="Courier New"/>
-                <w:color w:val="333333"/>
-                <w:sz w:val="21"/>
-                <w:szCs w:val="21"/>
-              </w:rPr>
-              <w:t>success:</w:t>
+              <w:t xml:space="preserve">        success:</w:t>
             </w:r>
             <w:r>
               <w:rPr>
@@ -4534,7 +3349,6 @@
               </w:rPr>
               <w:t>function</w:t>
             </w:r>
-            <w:proofErr w:type="spellEnd"/>
             <w:r>
               <w:rPr>
                 <w:rFonts w:ascii="Courier New" w:eastAsia="Times New Roman" w:hAnsi="Courier New" w:cs="Courier New"/>
@@ -4569,27 +3383,7 @@
                 <w:sz w:val="21"/>
                 <w:szCs w:val="21"/>
               </w:rPr>
-              <w:t xml:space="preserve">            </w:t>
-            </w:r>
-            <w:proofErr w:type="spellStart"/>
-            <w:r>
-              <w:rPr>
-                <w:rFonts w:ascii="Courier New" w:eastAsia="Times New Roman" w:hAnsi="Courier New" w:cs="Courier New"/>
-                <w:color w:val="333333"/>
-                <w:sz w:val="21"/>
-                <w:szCs w:val="21"/>
-              </w:rPr>
-              <w:t>post_flag</w:t>
-            </w:r>
-            <w:proofErr w:type="spellEnd"/>
-            <w:r>
-              <w:rPr>
-                <w:rFonts w:ascii="Courier New" w:eastAsia="Times New Roman" w:hAnsi="Courier New" w:cs="Courier New"/>
-                <w:color w:val="333333"/>
-                <w:sz w:val="21"/>
-                <w:szCs w:val="21"/>
-              </w:rPr>
-              <w:t xml:space="preserve"> =</w:t>
+              <w:t xml:space="preserve">            post_flag =</w:t>
             </w:r>
             <w:r>
               <w:rPr>
@@ -4706,27 +3500,7 @@
                 <w:sz w:val="21"/>
                 <w:szCs w:val="21"/>
               </w:rPr>
-              <w:t xml:space="preserve">            </w:t>
-            </w:r>
-            <w:proofErr w:type="spellStart"/>
-            <w:r>
-              <w:rPr>
-                <w:rFonts w:ascii="Courier New" w:eastAsia="Times New Roman" w:hAnsi="Courier New" w:cs="Courier New"/>
-                <w:color w:val="333333"/>
-                <w:sz w:val="21"/>
-                <w:szCs w:val="21"/>
-              </w:rPr>
-              <w:t>post_flag</w:t>
-            </w:r>
-            <w:proofErr w:type="spellEnd"/>
-            <w:r>
-              <w:rPr>
-                <w:rFonts w:ascii="Courier New" w:eastAsia="Times New Roman" w:hAnsi="Courier New" w:cs="Courier New"/>
-                <w:color w:val="333333"/>
-                <w:sz w:val="21"/>
-                <w:szCs w:val="21"/>
-              </w:rPr>
-              <w:t xml:space="preserve"> =</w:t>
+              <w:t xml:space="preserve">            post_flag =</w:t>
             </w:r>
             <w:r>
               <w:rPr>
@@ -4819,8 +3593,16 @@
         </w:tc>
       </w:tr>
     </w:tbl>
-    <w:p/>
-    <w:p/>
+    <w:p>
+      <w:pPr>
+        <w:ind w:left="0"/>
+        <w:rPr>
+          <w:rFonts w:hint="eastAsia"/>
+        </w:rPr>
+      </w:pPr>
+      <w:bookmarkStart w:id="0" w:name="_GoBack"/>
+      <w:bookmarkEnd w:id="0"/>
+    </w:p>
     <w:sectPr>
       <w:footerReference w:type="default" r:id="rId7"/>
       <w:pgSz w:w="12240" w:h="15840"/>
@@ -4832,7 +3614,7 @@
 </file>
 
 <file path=word/endnotes.xml><?xml version="1.0" encoding="utf-8"?>
-<w:endnotes xmlns:ve="http://schemas.openxmlformats.org/markup-compatibility/2006" xmlns:o="urn:schemas-microsoft-com:office:office" xmlns:r="http://schemas.openxmlformats.org/officeDocument/2006/relationships" xmlns:m="http://schemas.openxmlformats.org/officeDocument/2006/math" xmlns:v="urn:schemas-microsoft-com:vml" xmlns:wp="http://schemas.openxmlformats.org/drawingml/2006/wordprocessingDrawing" xmlns:w10="urn:schemas-microsoft-com:office:word" xmlns:w="http://schemas.openxmlformats.org/wordprocessingml/2006/main" xmlns:wne="http://schemas.microsoft.com/office/word/2006/wordml">
+<w:endnotes xmlns:wpc="http://schemas.microsoft.com/office/word/2010/wordprocessingCanvas" xmlns:mc="http://schemas.openxmlformats.org/markup-compatibility/2006" xmlns:o="urn:schemas-microsoft-com:office:office" xmlns:r="http://schemas.openxmlformats.org/officeDocument/2006/relationships" xmlns:m="http://schemas.openxmlformats.org/officeDocument/2006/math" xmlns:v="urn:schemas-microsoft-com:vml" xmlns:wp14="http://schemas.microsoft.com/office/word/2010/wordprocessingDrawing" xmlns:wp="http://schemas.openxmlformats.org/drawingml/2006/wordprocessingDrawing" xmlns:w10="urn:schemas-microsoft-com:office:word" xmlns:w="http://schemas.openxmlformats.org/wordprocessingml/2006/main" xmlns:w14="http://schemas.microsoft.com/office/word/2010/wordml" xmlns:w15="http://schemas.microsoft.com/office/word/2012/wordml" xmlns:wpg="http://schemas.microsoft.com/office/word/2010/wordprocessingGroup" xmlns:wpi="http://schemas.microsoft.com/office/word/2010/wordprocessingInk" xmlns:wne="http://schemas.microsoft.com/office/word/2006/wordml" xmlns:wps="http://schemas.microsoft.com/office/word/2010/wordprocessingShape" mc:Ignorable="w14 w15 wp14">
   <w:endnote w:type="separator" w:id="-1">
     <w:p>
       <w:pPr>
@@ -4857,7 +3639,7 @@
 </file>
 
 <file path=word/footer1.xml><?xml version="1.0" encoding="utf-8"?>
-<w:ftr xmlns:ve="http://schemas.openxmlformats.org/markup-compatibility/2006" xmlns:o="urn:schemas-microsoft-com:office:office" xmlns:r="http://schemas.openxmlformats.org/officeDocument/2006/relationships" xmlns:m="http://schemas.openxmlformats.org/officeDocument/2006/math" xmlns:v="urn:schemas-microsoft-com:vml" xmlns:wp="http://schemas.openxmlformats.org/drawingml/2006/wordprocessingDrawing" xmlns:w10="urn:schemas-microsoft-com:office:word" xmlns:w="http://schemas.openxmlformats.org/wordprocessingml/2006/main" xmlns:wne="http://schemas.microsoft.com/office/word/2006/wordml">
+<w:ftr xmlns:wpc="http://schemas.microsoft.com/office/word/2010/wordprocessingCanvas" xmlns:mc="http://schemas.openxmlformats.org/markup-compatibility/2006" xmlns:o="urn:schemas-microsoft-com:office:office" xmlns:r="http://schemas.openxmlformats.org/officeDocument/2006/relationships" xmlns:m="http://schemas.openxmlformats.org/officeDocument/2006/math" xmlns:v="urn:schemas-microsoft-com:vml" xmlns:wp14="http://schemas.microsoft.com/office/word/2010/wordprocessingDrawing" xmlns:wp="http://schemas.openxmlformats.org/drawingml/2006/wordprocessingDrawing" xmlns:w10="urn:schemas-microsoft-com:office:word" xmlns:w="http://schemas.openxmlformats.org/wordprocessingml/2006/main" xmlns:w14="http://schemas.microsoft.com/office/word/2010/wordml" xmlns:w15="http://schemas.microsoft.com/office/word/2012/wordml" xmlns:wpg="http://schemas.microsoft.com/office/word/2010/wordprocessingGroup" xmlns:wpi="http://schemas.microsoft.com/office/word/2010/wordprocessingInk" xmlns:wne="http://schemas.microsoft.com/office/word/2006/wordml" xmlns:wps="http://schemas.microsoft.com/office/word/2010/wordprocessingShape" mc:Ignorable="w14 w15 wp14">
   <w:sdt>
     <w:sdtPr>
       <w:id w:val="2630255"/>
@@ -4866,33 +3648,50 @@
         <w:docPartUnique/>
       </w:docPartObj>
     </w:sdtPr>
+    <w:sdtEndPr/>
     <w:sdtContent>
       <w:p>
         <w:pPr>
-          <w:pStyle w:val="Footer"/>
+          <w:pStyle w:val="a7"/>
           <w:jc w:val="right"/>
         </w:pPr>
-        <w:fldSimple w:instr=" PAGE   \* MERGEFORMAT ">
-          <w:r>
-            <w:rPr>
-              <w:noProof/>
-            </w:rPr>
-            <w:t>8</w:t>
-          </w:r>
-        </w:fldSimple>
+        <w:r>
+          <w:fldChar w:fldCharType="begin"/>
+        </w:r>
+        <w:r>
+          <w:instrText xml:space="preserve"> PAGE   \* MERGEFORM</w:instrText>
+        </w:r>
+        <w:r>
+          <w:instrText xml:space="preserve">AT </w:instrText>
+        </w:r>
+        <w:r>
+          <w:fldChar w:fldCharType="separate"/>
+        </w:r>
+        <w:r>
+          <w:rPr>
+            <w:noProof/>
+          </w:rPr>
+          <w:t>8</w:t>
+        </w:r>
+        <w:r>
+          <w:rPr>
+            <w:noProof/>
+          </w:rPr>
+          <w:fldChar w:fldCharType="end"/>
+        </w:r>
       </w:p>
     </w:sdtContent>
   </w:sdt>
   <w:p>
     <w:pPr>
-      <w:pStyle w:val="Footer"/>
+      <w:pStyle w:val="a7"/>
     </w:pPr>
   </w:p>
 </w:ftr>
 </file>
 
 <file path=word/footnotes.xml><?xml version="1.0" encoding="utf-8"?>
-<w:footnotes xmlns:ve="http://schemas.openxmlformats.org/markup-compatibility/2006" xmlns:o="urn:schemas-microsoft-com:office:office" xmlns:r="http://schemas.openxmlformats.org/officeDocument/2006/relationships" xmlns:m="http://schemas.openxmlformats.org/officeDocument/2006/math" xmlns:v="urn:schemas-microsoft-com:vml" xmlns:wp="http://schemas.openxmlformats.org/drawingml/2006/wordprocessingDrawing" xmlns:w10="urn:schemas-microsoft-com:office:word" xmlns:w="http://schemas.openxmlformats.org/wordprocessingml/2006/main" xmlns:wne="http://schemas.microsoft.com/office/word/2006/wordml">
+<w:footnotes xmlns:wpc="http://schemas.microsoft.com/office/word/2010/wordprocessingCanvas" xmlns:mc="http://schemas.openxmlformats.org/markup-compatibility/2006" xmlns:o="urn:schemas-microsoft-com:office:office" xmlns:r="http://schemas.openxmlformats.org/officeDocument/2006/relationships" xmlns:m="http://schemas.openxmlformats.org/officeDocument/2006/math" xmlns:v="urn:schemas-microsoft-com:vml" xmlns:wp14="http://schemas.microsoft.com/office/word/2010/wordprocessingDrawing" xmlns:wp="http://schemas.openxmlformats.org/drawingml/2006/wordprocessingDrawing" xmlns:w10="urn:schemas-microsoft-com:office:word" xmlns:w="http://schemas.openxmlformats.org/wordprocessingml/2006/main" xmlns:w14="http://schemas.microsoft.com/office/word/2010/wordml" xmlns:w15="http://schemas.microsoft.com/office/word/2012/wordml" xmlns:wpg="http://schemas.microsoft.com/office/word/2010/wordprocessingGroup" xmlns:wpi="http://schemas.microsoft.com/office/word/2010/wordprocessingInk" xmlns:wne="http://schemas.microsoft.com/office/word/2006/wordml" xmlns:wps="http://schemas.microsoft.com/office/word/2010/wordprocessingShape" mc:Ignorable="w14 w15 wp14">
   <w:footnote w:type="separator" w:id="-1">
     <w:p>
       <w:pPr>
@@ -4917,15 +3716,15 @@
 </file>
 
 <file path=word/numbering.xml><?xml version="1.0" encoding="utf-8"?>
-<w:numbering xmlns:ve="http://schemas.openxmlformats.org/markup-compatibility/2006" xmlns:o="urn:schemas-microsoft-com:office:office" xmlns:r="http://schemas.openxmlformats.org/officeDocument/2006/relationships" xmlns:m="http://schemas.openxmlformats.org/officeDocument/2006/math" xmlns:v="urn:schemas-microsoft-com:vml" xmlns:wp="http://schemas.openxmlformats.org/drawingml/2006/wordprocessingDrawing" xmlns:w10="urn:schemas-microsoft-com:office:word" xmlns:w="http://schemas.openxmlformats.org/wordprocessingml/2006/main" xmlns:wne="http://schemas.microsoft.com/office/word/2006/wordml">
-  <w:abstractNum w:abstractNumId="0">
+<w:numbering xmlns:wpc="http://schemas.microsoft.com/office/word/2010/wordprocessingCanvas" xmlns:mc="http://schemas.openxmlformats.org/markup-compatibility/2006" xmlns:o="urn:schemas-microsoft-com:office:office" xmlns:r="http://schemas.openxmlformats.org/officeDocument/2006/relationships" xmlns:m="http://schemas.openxmlformats.org/officeDocument/2006/math" xmlns:v="urn:schemas-microsoft-com:vml" xmlns:wp14="http://schemas.microsoft.com/office/word/2010/wordprocessingDrawing" xmlns:wp="http://schemas.openxmlformats.org/drawingml/2006/wordprocessingDrawing" xmlns:w10="urn:schemas-microsoft-com:office:word" xmlns:w="http://schemas.openxmlformats.org/wordprocessingml/2006/main" xmlns:w14="http://schemas.microsoft.com/office/word/2010/wordml" xmlns:w15="http://schemas.microsoft.com/office/word/2012/wordml" xmlns:wpg="http://schemas.microsoft.com/office/word/2010/wordprocessingGroup" xmlns:wpi="http://schemas.microsoft.com/office/word/2010/wordprocessingInk" xmlns:wne="http://schemas.microsoft.com/office/word/2006/wordml" xmlns:wps="http://schemas.microsoft.com/office/word/2010/wordprocessingShape" mc:Ignorable="w14 w15 wp14">
+  <w:abstractNum w:abstractNumId="0" w15:restartNumberingAfterBreak="0">
     <w:nsid w:val="0FCA6D25"/>
     <w:multiLevelType w:val="hybridMultilevel"/>
     <w:tmpl w:val="B3CE95F4"/>
     <w:lvl w:ilvl="0" w:tplc="208AC69C">
       <w:start w:val="1"/>
       <w:numFmt w:val="chineseCountingThousand"/>
-      <w:pStyle w:val="Heading1"/>
+      <w:pStyle w:val="1"/>
       <w:lvlText w:val="%1."/>
       <w:lvlJc w:val="left"/>
       <w:pPr>
@@ -5009,14 +3808,14 @@
       </w:pPr>
     </w:lvl>
   </w:abstractNum>
-  <w:abstractNum w:abstractNumId="1">
+  <w:abstractNum w:abstractNumId="1" w15:restartNumberingAfterBreak="0">
     <w:nsid w:val="28092057"/>
     <w:multiLevelType w:val="hybridMultilevel"/>
     <w:tmpl w:val="B2C237D4"/>
     <w:lvl w:ilvl="0" w:tplc="27AEBD4A">
       <w:start w:val="1"/>
       <w:numFmt w:val="decimal"/>
-      <w:pStyle w:val="Heading3"/>
+      <w:pStyle w:val="3"/>
       <w:lvlText w:val="%1)"/>
       <w:lvlJc w:val="left"/>
       <w:pPr>
@@ -5096,14 +3895,14 @@
       </w:pPr>
     </w:lvl>
   </w:abstractNum>
-  <w:abstractNum w:abstractNumId="2">
+  <w:abstractNum w:abstractNumId="2" w15:restartNumberingAfterBreak="0">
     <w:nsid w:val="3D3E381D"/>
     <w:multiLevelType w:val="hybridMultilevel"/>
     <w:tmpl w:val="FBE41540"/>
     <w:lvl w:ilvl="0" w:tplc="5C9666AE">
       <w:start w:val="1"/>
       <w:numFmt w:val="decimal"/>
-      <w:pStyle w:val="Heading2"/>
+      <w:pStyle w:val="2"/>
       <w:lvlText w:val="%1."/>
       <w:lvlJc w:val="left"/>
       <w:pPr>
@@ -5232,7 +4031,7 @@
 </file>
 
 <file path=word/styles.xml><?xml version="1.0" encoding="utf-8"?>
-<w:styles xmlns:r="http://schemas.openxmlformats.org/officeDocument/2006/relationships" xmlns:w="http://schemas.openxmlformats.org/wordprocessingml/2006/main">
+<w:styles xmlns:mc="http://schemas.openxmlformats.org/markup-compatibility/2006" xmlns:r="http://schemas.openxmlformats.org/officeDocument/2006/relationships" xmlns:w="http://schemas.openxmlformats.org/wordprocessingml/2006/main" xmlns:w14="http://schemas.microsoft.com/office/word/2010/wordml" xmlns:w15="http://schemas.microsoft.com/office/word/2012/wordml" mc:Ignorable="w14 w15">
   <w:docDefaults>
     <w:rPrDefault>
       <w:rPr>
@@ -5249,146 +4048,380 @@
       </w:pPr>
     </w:pPrDefault>
   </w:docDefaults>
-  <w:latentStyles w:defLockedState="0" w:defUIPriority="99" w:defSemiHidden="1" w:defUnhideWhenUsed="1" w:defQFormat="0" w:count="267">
-    <w:lsdException w:name="Normal" w:semiHidden="0" w:uiPriority="0" w:unhideWhenUsed="0" w:qFormat="1"/>
-    <w:lsdException w:name="heading 1" w:semiHidden="0" w:uiPriority="9" w:unhideWhenUsed="0" w:qFormat="1"/>
-    <w:lsdException w:name="heading 2" w:uiPriority="9" w:qFormat="1"/>
-    <w:lsdException w:name="heading 3" w:uiPriority="9" w:qFormat="1"/>
-    <w:lsdException w:name="heading 4" w:uiPriority="9" w:qFormat="1"/>
-    <w:lsdException w:name="heading 5" w:uiPriority="9" w:qFormat="1"/>
-    <w:lsdException w:name="heading 6" w:uiPriority="9" w:qFormat="1"/>
-    <w:lsdException w:name="heading 7" w:uiPriority="9" w:qFormat="1"/>
-    <w:lsdException w:name="heading 8" w:uiPriority="9" w:qFormat="1"/>
-    <w:lsdException w:name="heading 9" w:uiPriority="9" w:qFormat="1"/>
-    <w:lsdException w:name="toc 1" w:uiPriority="39"/>
-    <w:lsdException w:name="toc 2" w:uiPriority="39"/>
-    <w:lsdException w:name="toc 3" w:uiPriority="39"/>
-    <w:lsdException w:name="toc 4" w:uiPriority="39"/>
-    <w:lsdException w:name="toc 5" w:uiPriority="39"/>
-    <w:lsdException w:name="toc 6" w:uiPriority="39"/>
-    <w:lsdException w:name="toc 7" w:uiPriority="39"/>
-    <w:lsdException w:name="toc 8" w:uiPriority="39"/>
-    <w:lsdException w:name="toc 9" w:uiPriority="39"/>
-    <w:lsdException w:name="caption" w:uiPriority="35" w:qFormat="1"/>
-    <w:lsdException w:name="Title" w:semiHidden="0" w:uiPriority="10" w:unhideWhenUsed="0" w:qFormat="1"/>
-    <w:lsdException w:name="Default Paragraph Font" w:uiPriority="1"/>
-    <w:lsdException w:name="Subtitle" w:semiHidden="0" w:uiPriority="11" w:unhideWhenUsed="0"/>
-    <w:lsdException w:name="Strong" w:semiHidden="0" w:uiPriority="22" w:unhideWhenUsed="0" w:qFormat="1"/>
-    <w:lsdException w:name="Emphasis" w:semiHidden="0" w:uiPriority="20" w:unhideWhenUsed="0" w:qFormat="1"/>
-    <w:lsdException w:name="Table Grid" w:semiHidden="0" w:uiPriority="59" w:unhideWhenUsed="0"/>
-    <w:lsdException w:name="Placeholder Text" w:unhideWhenUsed="0"/>
-    <w:lsdException w:name="No Spacing" w:semiHidden="0" w:uiPriority="1" w:unhideWhenUsed="0" w:qFormat="1"/>
-    <w:lsdException w:name="Light Shading" w:semiHidden="0" w:uiPriority="60" w:unhideWhenUsed="0"/>
-    <w:lsdException w:name="Light List" w:semiHidden="0" w:uiPriority="61" w:unhideWhenUsed="0"/>
-    <w:lsdException w:name="Light Grid" w:semiHidden="0" w:uiPriority="62" w:unhideWhenUsed="0"/>
-    <w:lsdException w:name="Medium Shading 1" w:semiHidden="0" w:uiPriority="63" w:unhideWhenUsed="0"/>
-    <w:lsdException w:name="Medium Shading 2" w:semiHidden="0" w:uiPriority="64" w:unhideWhenUsed="0"/>
-    <w:lsdException w:name="Medium List 1" w:semiHidden="0" w:uiPriority="65" w:unhideWhenUsed="0"/>
-    <w:lsdException w:name="Medium List 2" w:semiHidden="0" w:uiPriority="66" w:unhideWhenUsed="0"/>
-    <w:lsdException w:name="Medium Grid 1" w:semiHidden="0" w:uiPriority="67" w:unhideWhenUsed="0"/>
-    <w:lsdException w:name="Medium Grid 2" w:semiHidden="0" w:uiPriority="68" w:unhideWhenUsed="0"/>
-    <w:lsdException w:name="Medium Grid 3" w:semiHidden="0" w:uiPriority="69" w:unhideWhenUsed="0"/>
-    <w:lsdException w:name="Dark List" w:semiHidden="0" w:uiPriority="70" w:unhideWhenUsed="0"/>
-    <w:lsdException w:name="Colorful Shading" w:semiHidden="0" w:uiPriority="71" w:unhideWhenUsed="0"/>
-    <w:lsdException w:name="Colorful List" w:semiHidden="0" w:uiPriority="72" w:unhideWhenUsed="0"/>
-    <w:lsdException w:name="Colorful Grid" w:semiHidden="0" w:uiPriority="73" w:unhideWhenUsed="0"/>
-    <w:lsdException w:name="Light Shading Accent 1" w:semiHidden="0" w:uiPriority="60" w:unhideWhenUsed="0"/>
-    <w:lsdException w:name="Light List Accent 1" w:semiHidden="0" w:uiPriority="61" w:unhideWhenUsed="0"/>
-    <w:lsdException w:name="Light Grid Accent 1" w:semiHidden="0" w:uiPriority="62" w:unhideWhenUsed="0"/>
-    <w:lsdException w:name="Medium Shading 1 Accent 1" w:semiHidden="0" w:uiPriority="63" w:unhideWhenUsed="0"/>
-    <w:lsdException w:name="Medium Shading 2 Accent 1" w:semiHidden="0" w:uiPriority="64" w:unhideWhenUsed="0"/>
-    <w:lsdException w:name="Medium List 1 Accent 1" w:semiHidden="0" w:uiPriority="65" w:unhideWhenUsed="0"/>
-    <w:lsdException w:name="Revision" w:unhideWhenUsed="0"/>
-    <w:lsdException w:name="List Paragraph" w:semiHidden="0" w:uiPriority="34" w:unhideWhenUsed="0" w:qFormat="1"/>
-    <w:lsdException w:name="Quote" w:semiHidden="0" w:uiPriority="29" w:unhideWhenUsed="0" w:qFormat="1"/>
-    <w:lsdException w:name="Intense Quote" w:semiHidden="0" w:uiPriority="30" w:unhideWhenUsed="0" w:qFormat="1"/>
-    <w:lsdException w:name="Medium List 2 Accent 1" w:semiHidden="0" w:uiPriority="66" w:unhideWhenUsed="0"/>
-    <w:lsdException w:name="Medium Grid 1 Accent 1" w:semiHidden="0" w:uiPriority="67" w:unhideWhenUsed="0"/>
-    <w:lsdException w:name="Medium Grid 2 Accent 1" w:semiHidden="0" w:uiPriority="68" w:unhideWhenUsed="0"/>
-    <w:lsdException w:name="Medium Grid 3 Accent 1" w:semiHidden="0" w:uiPriority="69" w:unhideWhenUsed="0"/>
-    <w:lsdException w:name="Dark List Accent 1" w:semiHidden="0" w:uiPriority="70" w:unhideWhenUsed="0"/>
-    <w:lsdException w:name="Colorful Shading Accent 1" w:semiHidden="0" w:uiPriority="71" w:unhideWhenUsed="0"/>
-    <w:lsdException w:name="Colorful List Accent 1" w:semiHidden="0" w:uiPriority="72" w:unhideWhenUsed="0"/>
-    <w:lsdException w:name="Colorful Grid Accent 1" w:semiHidden="0" w:uiPriority="73" w:unhideWhenUsed="0"/>
-    <w:lsdException w:name="Light Shading Accent 2" w:semiHidden="0" w:uiPriority="60" w:unhideWhenUsed="0"/>
-    <w:lsdException w:name="Light List Accent 2" w:semiHidden="0" w:uiPriority="61" w:unhideWhenUsed="0"/>
-    <w:lsdException w:name="Light Grid Accent 2" w:semiHidden="0" w:uiPriority="62" w:unhideWhenUsed="0"/>
-    <w:lsdException w:name="Medium Shading 1 Accent 2" w:semiHidden="0" w:uiPriority="63" w:unhideWhenUsed="0"/>
-    <w:lsdException w:name="Medium Shading 2 Accent 2" w:semiHidden="0" w:uiPriority="64" w:unhideWhenUsed="0"/>
-    <w:lsdException w:name="Medium List 1 Accent 2" w:semiHidden="0" w:uiPriority="65" w:unhideWhenUsed="0"/>
-    <w:lsdException w:name="Medium List 2 Accent 2" w:semiHidden="0" w:uiPriority="66" w:unhideWhenUsed="0"/>
-    <w:lsdException w:name="Medium Grid 1 Accent 2" w:semiHidden="0" w:uiPriority="67" w:unhideWhenUsed="0"/>
-    <w:lsdException w:name="Medium Grid 2 Accent 2" w:semiHidden="0" w:uiPriority="68" w:unhideWhenUsed="0"/>
-    <w:lsdException w:name="Medium Grid 3 Accent 2" w:semiHidden="0" w:uiPriority="69" w:unhideWhenUsed="0"/>
-    <w:lsdException w:name="Dark List Accent 2" w:semiHidden="0" w:uiPriority="70" w:unhideWhenUsed="0"/>
-    <w:lsdException w:name="Colorful Shading Accent 2" w:semiHidden="0" w:uiPriority="71" w:unhideWhenUsed="0"/>
-    <w:lsdException w:name="Colorful List Accent 2" w:semiHidden="0" w:uiPriority="72" w:unhideWhenUsed="0"/>
-    <w:lsdException w:name="Colorful Grid Accent 2" w:semiHidden="0" w:uiPriority="73" w:unhideWhenUsed="0"/>
-    <w:lsdException w:name="Light Shading Accent 3" w:semiHidden="0" w:uiPriority="60" w:unhideWhenUsed="0"/>
-    <w:lsdException w:name="Light List Accent 3" w:semiHidden="0" w:uiPriority="61" w:unhideWhenUsed="0"/>
-    <w:lsdException w:name="Light Grid Accent 3" w:semiHidden="0" w:uiPriority="62" w:unhideWhenUsed="0"/>
-    <w:lsdException w:name="Medium Shading 1 Accent 3" w:semiHidden="0" w:uiPriority="63" w:unhideWhenUsed="0"/>
-    <w:lsdException w:name="Medium Shading 2 Accent 3" w:semiHidden="0" w:uiPriority="64" w:unhideWhenUsed="0"/>
-    <w:lsdException w:name="Medium List 1 Accent 3" w:semiHidden="0" w:uiPriority="65" w:unhideWhenUsed="0"/>
-    <w:lsdException w:name="Medium List 2 Accent 3" w:semiHidden="0" w:uiPriority="66" w:unhideWhenUsed="0"/>
-    <w:lsdException w:name="Medium Grid 1 Accent 3" w:semiHidden="0" w:uiPriority="67" w:unhideWhenUsed="0"/>
-    <w:lsdException w:name="Medium Grid 2 Accent 3" w:semiHidden="0" w:uiPriority="68" w:unhideWhenUsed="0"/>
-    <w:lsdException w:name="Medium Grid 3 Accent 3" w:semiHidden="0" w:uiPriority="69" w:unhideWhenUsed="0"/>
-    <w:lsdException w:name="Dark List Accent 3" w:semiHidden="0" w:uiPriority="70" w:unhideWhenUsed="0"/>
-    <w:lsdException w:name="Colorful Shading Accent 3" w:semiHidden="0" w:uiPriority="71" w:unhideWhenUsed="0"/>
-    <w:lsdException w:name="Colorful List Accent 3" w:semiHidden="0" w:uiPriority="72" w:unhideWhenUsed="0"/>
-    <w:lsdException w:name="Colorful Grid Accent 3" w:semiHidden="0" w:uiPriority="73" w:unhideWhenUsed="0"/>
-    <w:lsdException w:name="Light Shading Accent 4" w:semiHidden="0" w:uiPriority="60" w:unhideWhenUsed="0"/>
-    <w:lsdException w:name="Light List Accent 4" w:semiHidden="0" w:uiPriority="61" w:unhideWhenUsed="0"/>
-    <w:lsdException w:name="Light Grid Accent 4" w:semiHidden="0" w:uiPriority="62" w:unhideWhenUsed="0"/>
-    <w:lsdException w:name="Medium Shading 1 Accent 4" w:semiHidden="0" w:uiPriority="63" w:unhideWhenUsed="0"/>
-    <w:lsdException w:name="Medium Shading 2 Accent 4" w:semiHidden="0" w:uiPriority="64" w:unhideWhenUsed="0"/>
-    <w:lsdException w:name="Medium List 1 Accent 4" w:semiHidden="0" w:uiPriority="65" w:unhideWhenUsed="0"/>
-    <w:lsdException w:name="Medium List 2 Accent 4" w:semiHidden="0" w:uiPriority="66" w:unhideWhenUsed="0"/>
-    <w:lsdException w:name="Medium Grid 1 Accent 4" w:semiHidden="0" w:uiPriority="67" w:unhideWhenUsed="0"/>
-    <w:lsdException w:name="Medium Grid 2 Accent 4" w:semiHidden="0" w:uiPriority="68" w:unhideWhenUsed="0"/>
-    <w:lsdException w:name="Medium Grid 3 Accent 4" w:semiHidden="0" w:uiPriority="69" w:unhideWhenUsed="0"/>
-    <w:lsdException w:name="Dark List Accent 4" w:semiHidden="0" w:uiPriority="70" w:unhideWhenUsed="0"/>
-    <w:lsdException w:name="Colorful Shading Accent 4" w:semiHidden="0" w:uiPriority="71" w:unhideWhenUsed="0"/>
-    <w:lsdException w:name="Colorful List Accent 4" w:semiHidden="0" w:uiPriority="72" w:unhideWhenUsed="0"/>
-    <w:lsdException w:name="Colorful Grid Accent 4" w:semiHidden="0" w:uiPriority="73" w:unhideWhenUsed="0"/>
-    <w:lsdException w:name="Light Shading Accent 5" w:semiHidden="0" w:uiPriority="60" w:unhideWhenUsed="0"/>
-    <w:lsdException w:name="Light List Accent 5" w:semiHidden="0" w:uiPriority="61" w:unhideWhenUsed="0"/>
-    <w:lsdException w:name="Light Grid Accent 5" w:semiHidden="0" w:uiPriority="62" w:unhideWhenUsed="0"/>
-    <w:lsdException w:name="Medium Shading 1 Accent 5" w:semiHidden="0" w:uiPriority="63" w:unhideWhenUsed="0"/>
-    <w:lsdException w:name="Medium Shading 2 Accent 5" w:semiHidden="0" w:uiPriority="64" w:unhideWhenUsed="0"/>
-    <w:lsdException w:name="Medium List 1 Accent 5" w:semiHidden="0" w:uiPriority="65" w:unhideWhenUsed="0"/>
-    <w:lsdException w:name="Medium List 2 Accent 5" w:semiHidden="0" w:uiPriority="66" w:unhideWhenUsed="0"/>
-    <w:lsdException w:name="Medium Grid 1 Accent 5" w:semiHidden="0" w:uiPriority="67" w:unhideWhenUsed="0"/>
-    <w:lsdException w:name="Medium Grid 2 Accent 5" w:semiHidden="0" w:uiPriority="68" w:unhideWhenUsed="0"/>
-    <w:lsdException w:name="Medium Grid 3 Accent 5" w:semiHidden="0" w:uiPriority="69" w:unhideWhenUsed="0"/>
-    <w:lsdException w:name="Dark List Accent 5" w:semiHidden="0" w:uiPriority="70" w:unhideWhenUsed="0"/>
-    <w:lsdException w:name="Colorful Shading Accent 5" w:semiHidden="0" w:uiPriority="71" w:unhideWhenUsed="0"/>
-    <w:lsdException w:name="Colorful List Accent 5" w:semiHidden="0" w:uiPriority="72" w:unhideWhenUsed="0"/>
-    <w:lsdException w:name="Colorful Grid Accent 5" w:semiHidden="0" w:uiPriority="73" w:unhideWhenUsed="0"/>
-    <w:lsdException w:name="Light Shading Accent 6" w:semiHidden="0" w:uiPriority="60" w:unhideWhenUsed="0"/>
-    <w:lsdException w:name="Light List Accent 6" w:semiHidden="0" w:uiPriority="61" w:unhideWhenUsed="0"/>
-    <w:lsdException w:name="Light Grid Accent 6" w:semiHidden="0" w:uiPriority="62" w:unhideWhenUsed="0"/>
-    <w:lsdException w:name="Medium Shading 1 Accent 6" w:semiHidden="0" w:uiPriority="63" w:unhideWhenUsed="0"/>
-    <w:lsdException w:name="Medium Shading 2 Accent 6" w:semiHidden="0" w:uiPriority="64" w:unhideWhenUsed="0"/>
-    <w:lsdException w:name="Medium List 1 Accent 6" w:semiHidden="0" w:uiPriority="65" w:unhideWhenUsed="0"/>
-    <w:lsdException w:name="Medium List 2 Accent 6" w:semiHidden="0" w:uiPriority="66" w:unhideWhenUsed="0"/>
-    <w:lsdException w:name="Medium Grid 1 Accent 6" w:semiHidden="0" w:uiPriority="67" w:unhideWhenUsed="0"/>
-    <w:lsdException w:name="Medium Grid 2 Accent 6" w:semiHidden="0" w:uiPriority="68" w:unhideWhenUsed="0"/>
-    <w:lsdException w:name="Medium Grid 3 Accent 6" w:semiHidden="0" w:uiPriority="69" w:unhideWhenUsed="0"/>
-    <w:lsdException w:name="Dark List Accent 6" w:semiHidden="0" w:uiPriority="70" w:unhideWhenUsed="0"/>
-    <w:lsdException w:name="Colorful Shading Accent 6" w:semiHidden="0" w:uiPriority="71" w:unhideWhenUsed="0"/>
-    <w:lsdException w:name="Colorful List Accent 6" w:semiHidden="0" w:uiPriority="72" w:unhideWhenUsed="0"/>
-    <w:lsdException w:name="Colorful Grid Accent 6" w:semiHidden="0" w:uiPriority="73" w:unhideWhenUsed="0"/>
-    <w:lsdException w:name="Subtle Emphasis" w:semiHidden="0" w:uiPriority="19" w:unhideWhenUsed="0" w:qFormat="1"/>
-    <w:lsdException w:name="Intense Emphasis" w:semiHidden="0" w:uiPriority="21" w:unhideWhenUsed="0" w:qFormat="1"/>
-    <w:lsdException w:name="Subtle Reference" w:semiHidden="0" w:uiPriority="31" w:unhideWhenUsed="0" w:qFormat="1"/>
-    <w:lsdException w:name="Intense Reference" w:semiHidden="0" w:uiPriority="32" w:unhideWhenUsed="0" w:qFormat="1"/>
-    <w:lsdException w:name="Book Title" w:semiHidden="0" w:uiPriority="33" w:unhideWhenUsed="0" w:qFormat="1"/>
-    <w:lsdException w:name="Bibliography" w:uiPriority="37"/>
-    <w:lsdException w:name="TOC Heading" w:uiPriority="39" w:qFormat="1"/>
+  <w:latentStyles w:defLockedState="0" w:defUIPriority="99" w:defSemiHidden="0" w:defUnhideWhenUsed="0" w:defQFormat="0" w:count="371">
+    <w:lsdException w:name="Normal" w:uiPriority="0" w:qFormat="1"/>
+    <w:lsdException w:name="heading 1" w:uiPriority="9" w:qFormat="1"/>
+    <w:lsdException w:name="heading 2" w:semiHidden="1" w:uiPriority="9" w:unhideWhenUsed="1" w:qFormat="1"/>
+    <w:lsdException w:name="heading 3" w:semiHidden="1" w:uiPriority="9" w:unhideWhenUsed="1" w:qFormat="1"/>
+    <w:lsdException w:name="heading 4" w:semiHidden="1" w:uiPriority="9" w:unhideWhenUsed="1" w:qFormat="1"/>
+    <w:lsdException w:name="heading 5" w:semiHidden="1" w:uiPriority="9" w:unhideWhenUsed="1" w:qFormat="1"/>
+    <w:lsdException w:name="heading 6" w:semiHidden="1" w:uiPriority="9" w:unhideWhenUsed="1" w:qFormat="1"/>
+    <w:lsdException w:name="heading 7" w:semiHidden="1" w:uiPriority="9" w:unhideWhenUsed="1" w:qFormat="1"/>
+    <w:lsdException w:name="heading 8" w:semiHidden="1" w:uiPriority="9" w:unhideWhenUsed="1" w:qFormat="1"/>
+    <w:lsdException w:name="heading 9" w:semiHidden="1" w:uiPriority="9" w:unhideWhenUsed="1" w:qFormat="1"/>
+    <w:lsdException w:name="index 1" w:semiHidden="1" w:unhideWhenUsed="1"/>
+    <w:lsdException w:name="index 2" w:semiHidden="1" w:unhideWhenUsed="1"/>
+    <w:lsdException w:name="index 3" w:semiHidden="1" w:unhideWhenUsed="1"/>
+    <w:lsdException w:name="index 4" w:semiHidden="1" w:unhideWhenUsed="1"/>
+    <w:lsdException w:name="index 5" w:semiHidden="1" w:unhideWhenUsed="1"/>
+    <w:lsdException w:name="index 6" w:semiHidden="1" w:unhideWhenUsed="1"/>
+    <w:lsdException w:name="index 7" w:semiHidden="1" w:unhideWhenUsed="1"/>
+    <w:lsdException w:name="index 8" w:semiHidden="1" w:unhideWhenUsed="1"/>
+    <w:lsdException w:name="index 9" w:semiHidden="1" w:unhideWhenUsed="1"/>
+    <w:lsdException w:name="toc 1" w:semiHidden="1" w:uiPriority="39" w:unhideWhenUsed="1"/>
+    <w:lsdException w:name="toc 2" w:semiHidden="1" w:uiPriority="39" w:unhideWhenUsed="1"/>
+    <w:lsdException w:name="toc 3" w:semiHidden="1" w:uiPriority="39" w:unhideWhenUsed="1"/>
+    <w:lsdException w:name="toc 4" w:semiHidden="1" w:uiPriority="39" w:unhideWhenUsed="1"/>
+    <w:lsdException w:name="toc 5" w:semiHidden="1" w:uiPriority="39" w:unhideWhenUsed="1"/>
+    <w:lsdException w:name="toc 6" w:semiHidden="1" w:uiPriority="39" w:unhideWhenUsed="1"/>
+    <w:lsdException w:name="toc 7" w:semiHidden="1" w:uiPriority="39" w:unhideWhenUsed="1"/>
+    <w:lsdException w:name="toc 8" w:semiHidden="1" w:uiPriority="39" w:unhideWhenUsed="1"/>
+    <w:lsdException w:name="toc 9" w:semiHidden="1" w:uiPriority="39" w:unhideWhenUsed="1"/>
+    <w:lsdException w:name="Normal Indent" w:semiHidden="1" w:unhideWhenUsed="1"/>
+    <w:lsdException w:name="footnote text" w:semiHidden="1" w:unhideWhenUsed="1"/>
+    <w:lsdException w:name="annotation text" w:semiHidden="1" w:unhideWhenUsed="1"/>
+    <w:lsdException w:name="header" w:semiHidden="1" w:unhideWhenUsed="1"/>
+    <w:lsdException w:name="footer" w:semiHidden="1" w:unhideWhenUsed="1"/>
+    <w:lsdException w:name="index heading" w:semiHidden="1" w:unhideWhenUsed="1"/>
+    <w:lsdException w:name="caption" w:semiHidden="1" w:uiPriority="35" w:unhideWhenUsed="1" w:qFormat="1"/>
+    <w:lsdException w:name="table of figures" w:semiHidden="1" w:unhideWhenUsed="1"/>
+    <w:lsdException w:name="envelope address" w:semiHidden="1" w:unhideWhenUsed="1"/>
+    <w:lsdException w:name="envelope return" w:semiHidden="1" w:unhideWhenUsed="1"/>
+    <w:lsdException w:name="footnote reference" w:semiHidden="1" w:unhideWhenUsed="1"/>
+    <w:lsdException w:name="annotation reference" w:semiHidden="1" w:unhideWhenUsed="1"/>
+    <w:lsdException w:name="line number" w:semiHidden="1" w:unhideWhenUsed="1"/>
+    <w:lsdException w:name="page number" w:semiHidden="1" w:unhideWhenUsed="1"/>
+    <w:lsdException w:name="endnote reference" w:semiHidden="1" w:unhideWhenUsed="1"/>
+    <w:lsdException w:name="endnote text" w:semiHidden="1" w:unhideWhenUsed="1"/>
+    <w:lsdException w:name="table of authorities" w:semiHidden="1" w:unhideWhenUsed="1"/>
+    <w:lsdException w:name="macro" w:semiHidden="1" w:unhideWhenUsed="1"/>
+    <w:lsdException w:name="toa heading" w:semiHidden="1" w:unhideWhenUsed="1"/>
+    <w:lsdException w:name="List" w:semiHidden="1" w:unhideWhenUsed="1"/>
+    <w:lsdException w:name="List Bullet" w:semiHidden="1" w:unhideWhenUsed="1"/>
+    <w:lsdException w:name="List Number" w:semiHidden="1" w:unhideWhenUsed="1"/>
+    <w:lsdException w:name="List 2" w:semiHidden="1" w:unhideWhenUsed="1"/>
+    <w:lsdException w:name="List 3" w:semiHidden="1" w:unhideWhenUsed="1"/>
+    <w:lsdException w:name="List 4" w:semiHidden="1" w:unhideWhenUsed="1"/>
+    <w:lsdException w:name="List 5" w:semiHidden="1" w:unhideWhenUsed="1"/>
+    <w:lsdException w:name="List Bullet 2" w:semiHidden="1" w:unhideWhenUsed="1"/>
+    <w:lsdException w:name="List Bullet 3" w:semiHidden="1" w:unhideWhenUsed="1"/>
+    <w:lsdException w:name="List Bullet 4" w:semiHidden="1" w:unhideWhenUsed="1"/>
+    <w:lsdException w:name="List Bullet 5" w:semiHidden="1" w:unhideWhenUsed="1"/>
+    <w:lsdException w:name="List Number 2" w:semiHidden="1" w:unhideWhenUsed="1"/>
+    <w:lsdException w:name="List Number 3" w:semiHidden="1" w:unhideWhenUsed="1"/>
+    <w:lsdException w:name="List Number 4" w:semiHidden="1" w:unhideWhenUsed="1"/>
+    <w:lsdException w:name="List Number 5" w:semiHidden="1" w:unhideWhenUsed="1"/>
+    <w:lsdException w:name="Title" w:uiPriority="10" w:qFormat="1"/>
+    <w:lsdException w:name="Closing" w:semiHidden="1" w:unhideWhenUsed="1"/>
+    <w:lsdException w:name="Signature" w:semiHidden="1" w:unhideWhenUsed="1"/>
+    <w:lsdException w:name="Default Paragraph Font" w:semiHidden="1" w:uiPriority="1" w:unhideWhenUsed="1"/>
+    <w:lsdException w:name="Body Text" w:semiHidden="1" w:unhideWhenUsed="1"/>
+    <w:lsdException w:name="Body Text Indent" w:semiHidden="1" w:unhideWhenUsed="1"/>
+    <w:lsdException w:name="List Continue" w:semiHidden="1" w:unhideWhenUsed="1"/>
+    <w:lsdException w:name="List Continue 2" w:semiHidden="1" w:unhideWhenUsed="1"/>
+    <w:lsdException w:name="List Continue 3" w:semiHidden="1" w:unhideWhenUsed="1"/>
+    <w:lsdException w:name="List Continue 4" w:semiHidden="1" w:unhideWhenUsed="1"/>
+    <w:lsdException w:name="List Continue 5" w:semiHidden="1" w:unhideWhenUsed="1"/>
+    <w:lsdException w:name="Message Header" w:semiHidden="1" w:unhideWhenUsed="1"/>
+    <w:lsdException w:name="Subtitle" w:uiPriority="11"/>
+    <w:lsdException w:name="Salutation" w:semiHidden="1" w:unhideWhenUsed="1"/>
+    <w:lsdException w:name="Date" w:semiHidden="1" w:unhideWhenUsed="1"/>
+    <w:lsdException w:name="Body Text First Indent" w:semiHidden="1" w:unhideWhenUsed="1"/>
+    <w:lsdException w:name="Body Text First Indent 2" w:semiHidden="1" w:unhideWhenUsed="1"/>
+    <w:lsdException w:name="Note Heading" w:semiHidden="1" w:unhideWhenUsed="1"/>
+    <w:lsdException w:name="Body Text 2" w:semiHidden="1" w:unhideWhenUsed="1"/>
+    <w:lsdException w:name="Body Text 3" w:semiHidden="1" w:unhideWhenUsed="1"/>
+    <w:lsdException w:name="Body Text Indent 2" w:semiHidden="1" w:unhideWhenUsed="1"/>
+    <w:lsdException w:name="Body Text Indent 3" w:semiHidden="1" w:unhideWhenUsed="1"/>
+    <w:lsdException w:name="Block Text" w:semiHidden="1" w:unhideWhenUsed="1"/>
+    <w:lsdException w:name="Hyperlink" w:semiHidden="1" w:unhideWhenUsed="1"/>
+    <w:lsdException w:name="FollowedHyperlink" w:semiHidden="1" w:unhideWhenUsed="1"/>
+    <w:lsdException w:name="Strong" w:uiPriority="22" w:qFormat="1"/>
+    <w:lsdException w:name="Emphasis" w:uiPriority="20" w:qFormat="1"/>
+    <w:lsdException w:name="Document Map" w:semiHidden="1" w:unhideWhenUsed="1"/>
+    <w:lsdException w:name="Plain Text" w:semiHidden="1" w:unhideWhenUsed="1"/>
+    <w:lsdException w:name="E-mail Signature" w:semiHidden="1" w:unhideWhenUsed="1"/>
+    <w:lsdException w:name="HTML Top of Form" w:semiHidden="1" w:unhideWhenUsed="1"/>
+    <w:lsdException w:name="HTML Bottom of Form" w:semiHidden="1" w:unhideWhenUsed="1"/>
+    <w:lsdException w:name="Normal (Web)" w:semiHidden="1" w:unhideWhenUsed="1"/>
+    <w:lsdException w:name="HTML Acronym" w:semiHidden="1" w:unhideWhenUsed="1"/>
+    <w:lsdException w:name="HTML Address" w:semiHidden="1" w:unhideWhenUsed="1"/>
+    <w:lsdException w:name="HTML Cite" w:semiHidden="1" w:unhideWhenUsed="1"/>
+    <w:lsdException w:name="HTML Code" w:semiHidden="1" w:unhideWhenUsed="1"/>
+    <w:lsdException w:name="HTML Definition" w:semiHidden="1" w:unhideWhenUsed="1"/>
+    <w:lsdException w:name="HTML Keyboard" w:semiHidden="1" w:unhideWhenUsed="1"/>
+    <w:lsdException w:name="HTML Preformatted" w:semiHidden="1" w:unhideWhenUsed="1"/>
+    <w:lsdException w:name="HTML Sample" w:semiHidden="1" w:unhideWhenUsed="1"/>
+    <w:lsdException w:name="HTML Typewriter" w:semiHidden="1" w:unhideWhenUsed="1"/>
+    <w:lsdException w:name="HTML Variable" w:semiHidden="1" w:unhideWhenUsed="1"/>
+    <w:lsdException w:name="Normal Table" w:semiHidden="1" w:unhideWhenUsed="1"/>
+    <w:lsdException w:name="annotation subject" w:semiHidden="1" w:unhideWhenUsed="1"/>
+    <w:lsdException w:name="No List" w:semiHidden="1" w:unhideWhenUsed="1"/>
+    <w:lsdException w:name="Outline List 1" w:semiHidden="1" w:unhideWhenUsed="1"/>
+    <w:lsdException w:name="Outline List 2" w:semiHidden="1" w:unhideWhenUsed="1"/>
+    <w:lsdException w:name="Outline List 3" w:semiHidden="1" w:unhideWhenUsed="1"/>
+    <w:lsdException w:name="Table Simple 1" w:semiHidden="1" w:unhideWhenUsed="1"/>
+    <w:lsdException w:name="Table Simple 2" w:semiHidden="1" w:unhideWhenUsed="1"/>
+    <w:lsdException w:name="Table Simple 3" w:semiHidden="1" w:unhideWhenUsed="1"/>
+    <w:lsdException w:name="Table Classic 1" w:semiHidden="1" w:unhideWhenUsed="1"/>
+    <w:lsdException w:name="Table Classic 2" w:semiHidden="1" w:unhideWhenUsed="1"/>
+    <w:lsdException w:name="Table Classic 3" w:semiHidden="1" w:unhideWhenUsed="1"/>
+    <w:lsdException w:name="Table Classic 4" w:semiHidden="1" w:unhideWhenUsed="1"/>
+    <w:lsdException w:name="Table Colorful 1" w:semiHidden="1" w:unhideWhenUsed="1"/>
+    <w:lsdException w:name="Table Colorful 2" w:semiHidden="1" w:unhideWhenUsed="1"/>
+    <w:lsdException w:name="Table Colorful 3" w:semiHidden="1" w:unhideWhenUsed="1"/>
+    <w:lsdException w:name="Table Columns 1" w:semiHidden="1" w:unhideWhenUsed="1"/>
+    <w:lsdException w:name="Table Columns 2" w:semiHidden="1" w:unhideWhenUsed="1"/>
+    <w:lsdException w:name="Table Columns 3" w:semiHidden="1" w:unhideWhenUsed="1"/>
+    <w:lsdException w:name="Table Columns 4" w:semiHidden="1" w:unhideWhenUsed="1"/>
+    <w:lsdException w:name="Table Columns 5" w:semiHidden="1" w:unhideWhenUsed="1"/>
+    <w:lsdException w:name="Table Grid 1" w:semiHidden="1" w:unhideWhenUsed="1"/>
+    <w:lsdException w:name="Table Grid 2" w:semiHidden="1" w:unhideWhenUsed="1"/>
+    <w:lsdException w:name="Table Grid 3" w:semiHidden="1" w:unhideWhenUsed="1"/>
+    <w:lsdException w:name="Table Grid 4" w:semiHidden="1" w:unhideWhenUsed="1"/>
+    <w:lsdException w:name="Table Grid 5" w:semiHidden="1" w:unhideWhenUsed="1"/>
+    <w:lsdException w:name="Table Grid 6" w:semiHidden="1" w:unhideWhenUsed="1"/>
+    <w:lsdException w:name="Table Grid 7" w:semiHidden="1" w:unhideWhenUsed="1"/>
+    <w:lsdException w:name="Table Grid 8" w:semiHidden="1" w:unhideWhenUsed="1"/>
+    <w:lsdException w:name="Table List 1" w:semiHidden="1" w:unhideWhenUsed="1"/>
+    <w:lsdException w:name="Table List 2" w:semiHidden="1" w:unhideWhenUsed="1"/>
+    <w:lsdException w:name="Table List 3" w:semiHidden="1" w:unhideWhenUsed="1"/>
+    <w:lsdException w:name="Table List 4" w:semiHidden="1" w:unhideWhenUsed="1"/>
+    <w:lsdException w:name="Table List 5" w:semiHidden="1" w:unhideWhenUsed="1"/>
+    <w:lsdException w:name="Table List 6" w:semiHidden="1" w:unhideWhenUsed="1"/>
+    <w:lsdException w:name="Table List 7" w:semiHidden="1" w:unhideWhenUsed="1"/>
+    <w:lsdException w:name="Table List 8" w:semiHidden="1" w:unhideWhenUsed="1"/>
+    <w:lsdException w:name="Table 3D effects 1" w:semiHidden="1" w:unhideWhenUsed="1"/>
+    <w:lsdException w:name="Table 3D effects 2" w:semiHidden="1" w:unhideWhenUsed="1"/>
+    <w:lsdException w:name="Table 3D effects 3" w:semiHidden="1" w:unhideWhenUsed="1"/>
+    <w:lsdException w:name="Table Contemporary" w:semiHidden="1" w:unhideWhenUsed="1"/>
+    <w:lsdException w:name="Table Elegant" w:semiHidden="1" w:unhideWhenUsed="1"/>
+    <w:lsdException w:name="Table Professional" w:semiHidden="1" w:unhideWhenUsed="1"/>
+    <w:lsdException w:name="Table Subtle 1" w:semiHidden="1" w:unhideWhenUsed="1"/>
+    <w:lsdException w:name="Table Subtle 2" w:semiHidden="1" w:unhideWhenUsed="1"/>
+    <w:lsdException w:name="Table Web 1" w:semiHidden="1" w:unhideWhenUsed="1"/>
+    <w:lsdException w:name="Table Web 2" w:semiHidden="1" w:unhideWhenUsed="1"/>
+    <w:lsdException w:name="Table Web 3" w:semiHidden="1" w:unhideWhenUsed="1"/>
+    <w:lsdException w:name="Balloon Text" w:semiHidden="1" w:unhideWhenUsed="1"/>
+    <w:lsdException w:name="Table Grid" w:uiPriority="59"/>
+    <w:lsdException w:name="Table Theme" w:semiHidden="1" w:unhideWhenUsed="1"/>
+    <w:lsdException w:name="Placeholder Text" w:semiHidden="1"/>
+    <w:lsdException w:name="No Spacing" w:uiPriority="1" w:qFormat="1"/>
+    <w:lsdException w:name="Light Shading" w:uiPriority="60"/>
+    <w:lsdException w:name="Light List" w:uiPriority="61"/>
+    <w:lsdException w:name="Light Grid" w:uiPriority="62"/>
+    <w:lsdException w:name="Medium Shading 1" w:uiPriority="63"/>
+    <w:lsdException w:name="Medium Shading 2" w:uiPriority="64"/>
+    <w:lsdException w:name="Medium List 1" w:uiPriority="65"/>
+    <w:lsdException w:name="Medium List 2" w:uiPriority="66"/>
+    <w:lsdException w:name="Medium Grid 1" w:uiPriority="67"/>
+    <w:lsdException w:name="Medium Grid 2" w:uiPriority="68"/>
+    <w:lsdException w:name="Medium Grid 3" w:uiPriority="69"/>
+    <w:lsdException w:name="Dark List" w:uiPriority="70"/>
+    <w:lsdException w:name="Colorful Shading" w:uiPriority="71"/>
+    <w:lsdException w:name="Colorful List" w:uiPriority="72"/>
+    <w:lsdException w:name="Colorful Grid" w:uiPriority="73"/>
+    <w:lsdException w:name="Light Shading Accent 1" w:uiPriority="60"/>
+    <w:lsdException w:name="Light List Accent 1" w:uiPriority="61"/>
+    <w:lsdException w:name="Light Grid Accent 1" w:uiPriority="62"/>
+    <w:lsdException w:name="Medium Shading 1 Accent 1" w:uiPriority="63"/>
+    <w:lsdException w:name="Medium Shading 2 Accent 1" w:uiPriority="64"/>
+    <w:lsdException w:name="Medium List 1 Accent 1" w:uiPriority="65"/>
+    <w:lsdException w:name="Revision" w:semiHidden="1"/>
+    <w:lsdException w:name="List Paragraph" w:uiPriority="34" w:qFormat="1"/>
+    <w:lsdException w:name="Quote" w:uiPriority="29" w:qFormat="1"/>
+    <w:lsdException w:name="Intense Quote" w:uiPriority="30" w:qFormat="1"/>
+    <w:lsdException w:name="Medium List 2 Accent 1" w:uiPriority="66"/>
+    <w:lsdException w:name="Medium Grid 1 Accent 1" w:uiPriority="67"/>
+    <w:lsdException w:name="Medium Grid 2 Accent 1" w:uiPriority="68"/>
+    <w:lsdException w:name="Medium Grid 3 Accent 1" w:uiPriority="69"/>
+    <w:lsdException w:name="Dark List Accent 1" w:uiPriority="70"/>
+    <w:lsdException w:name="Colorful Shading Accent 1" w:uiPriority="71"/>
+    <w:lsdException w:name="Colorful List Accent 1" w:uiPriority="72"/>
+    <w:lsdException w:name="Colorful Grid Accent 1" w:uiPriority="73"/>
+    <w:lsdException w:name="Light Shading Accent 2" w:uiPriority="60"/>
+    <w:lsdException w:name="Light List Accent 2" w:uiPriority="61"/>
+    <w:lsdException w:name="Light Grid Accent 2" w:uiPriority="62"/>
+    <w:lsdException w:name="Medium Shading 1 Accent 2" w:uiPriority="63"/>
+    <w:lsdException w:name="Medium Shading 2 Accent 2" w:uiPriority="64"/>
+    <w:lsdException w:name="Medium List 1 Accent 2" w:uiPriority="65"/>
+    <w:lsdException w:name="Medium List 2 Accent 2" w:uiPriority="66"/>
+    <w:lsdException w:name="Medium Grid 1 Accent 2" w:uiPriority="67"/>
+    <w:lsdException w:name="Medium Grid 2 Accent 2" w:uiPriority="68"/>
+    <w:lsdException w:name="Medium Grid 3 Accent 2" w:uiPriority="69"/>
+    <w:lsdException w:name="Dark List Accent 2" w:uiPriority="70"/>
+    <w:lsdException w:name="Colorful Shading Accent 2" w:uiPriority="71"/>
+    <w:lsdException w:name="Colorful List Accent 2" w:uiPriority="72"/>
+    <w:lsdException w:name="Colorful Grid Accent 2" w:uiPriority="73"/>
+    <w:lsdException w:name="Light Shading Accent 3" w:uiPriority="60"/>
+    <w:lsdException w:name="Light List Accent 3" w:uiPriority="61"/>
+    <w:lsdException w:name="Light Grid Accent 3" w:uiPriority="62"/>
+    <w:lsdException w:name="Medium Shading 1 Accent 3" w:uiPriority="63"/>
+    <w:lsdException w:name="Medium Shading 2 Accent 3" w:uiPriority="64"/>
+    <w:lsdException w:name="Medium List 1 Accent 3" w:uiPriority="65"/>
+    <w:lsdException w:name="Medium List 2 Accent 3" w:uiPriority="66"/>
+    <w:lsdException w:name="Medium Grid 1 Accent 3" w:uiPriority="67"/>
+    <w:lsdException w:name="Medium Grid 2 Accent 3" w:uiPriority="68"/>
+    <w:lsdException w:name="Medium Grid 3 Accent 3" w:uiPriority="69"/>
+    <w:lsdException w:name="Dark List Accent 3" w:uiPriority="70"/>
+    <w:lsdException w:name="Colorful Shading Accent 3" w:uiPriority="71"/>
+    <w:lsdException w:name="Colorful List Accent 3" w:uiPriority="72"/>
+    <w:lsdException w:name="Colorful Grid Accent 3" w:uiPriority="73"/>
+    <w:lsdException w:name="Light Shading Accent 4" w:uiPriority="60"/>
+    <w:lsdException w:name="Light List Accent 4" w:uiPriority="61"/>
+    <w:lsdException w:name="Light Grid Accent 4" w:uiPriority="62"/>
+    <w:lsdException w:name="Medium Shading 1 Accent 4" w:uiPriority="63"/>
+    <w:lsdException w:name="Medium Shading 2 Accent 4" w:uiPriority="64"/>
+    <w:lsdException w:name="Medium List 1 Accent 4" w:uiPriority="65"/>
+    <w:lsdException w:name="Medium List 2 Accent 4" w:uiPriority="66"/>
+    <w:lsdException w:name="Medium Grid 1 Accent 4" w:uiPriority="67"/>
+    <w:lsdException w:name="Medium Grid 2 Accent 4" w:uiPriority="68"/>
+    <w:lsdException w:name="Medium Grid 3 Accent 4" w:uiPriority="69"/>
+    <w:lsdException w:name="Dark List Accent 4" w:uiPriority="70"/>
+    <w:lsdException w:name="Colorful Shading Accent 4" w:uiPriority="71"/>
+    <w:lsdException w:name="Colorful List Accent 4" w:uiPriority="72"/>
+    <w:lsdException w:name="Colorful Grid Accent 4" w:uiPriority="73"/>
+    <w:lsdException w:name="Light Shading Accent 5" w:uiPriority="60"/>
+    <w:lsdException w:name="Light List Accent 5" w:uiPriority="61"/>
+    <w:lsdException w:name="Light Grid Accent 5" w:uiPriority="62"/>
+    <w:lsdException w:name="Medium Shading 1 Accent 5" w:uiPriority="63"/>
+    <w:lsdException w:name="Medium Shading 2 Accent 5" w:uiPriority="64"/>
+    <w:lsdException w:name="Medium List 1 Accent 5" w:uiPriority="65"/>
+    <w:lsdException w:name="Medium List 2 Accent 5" w:uiPriority="66"/>
+    <w:lsdException w:name="Medium Grid 1 Accent 5" w:uiPriority="67"/>
+    <w:lsdException w:name="Medium Grid 2 Accent 5" w:uiPriority="68"/>
+    <w:lsdException w:name="Medium Grid 3 Accent 5" w:uiPriority="69"/>
+    <w:lsdException w:name="Dark List Accent 5" w:uiPriority="70"/>
+    <w:lsdException w:name="Colorful Shading Accent 5" w:uiPriority="71"/>
+    <w:lsdException w:name="Colorful List Accent 5" w:uiPriority="72"/>
+    <w:lsdException w:name="Colorful Grid Accent 5" w:uiPriority="73"/>
+    <w:lsdException w:name="Light Shading Accent 6" w:uiPriority="60"/>
+    <w:lsdException w:name="Light List Accent 6" w:uiPriority="61"/>
+    <w:lsdException w:name="Light Grid Accent 6" w:uiPriority="62"/>
+    <w:lsdException w:name="Medium Shading 1 Accent 6" w:uiPriority="63"/>
+    <w:lsdException w:name="Medium Shading 2 Accent 6" w:uiPriority="64"/>
+    <w:lsdException w:name="Medium List 1 Accent 6" w:uiPriority="65"/>
+    <w:lsdException w:name="Medium List 2 Accent 6" w:uiPriority="66"/>
+    <w:lsdException w:name="Medium Grid 1 Accent 6" w:uiPriority="67"/>
+    <w:lsdException w:name="Medium Grid 2 Accent 6" w:uiPriority="68"/>
+    <w:lsdException w:name="Medium Grid 3 Accent 6" w:uiPriority="69"/>
+    <w:lsdException w:name="Dark List Accent 6" w:uiPriority="70"/>
+    <w:lsdException w:name="Colorful Shading Accent 6" w:uiPriority="71"/>
+    <w:lsdException w:name="Colorful List Accent 6" w:uiPriority="72"/>
+    <w:lsdException w:name="Colorful Grid Accent 6" w:uiPriority="73"/>
+    <w:lsdException w:name="Subtle Emphasis" w:uiPriority="19" w:qFormat="1"/>
+    <w:lsdException w:name="Intense Emphasis" w:uiPriority="21" w:qFormat="1"/>
+    <w:lsdException w:name="Subtle Reference" w:uiPriority="31" w:qFormat="1"/>
+    <w:lsdException w:name="Intense Reference" w:uiPriority="32" w:qFormat="1"/>
+    <w:lsdException w:name="Book Title" w:uiPriority="33" w:qFormat="1"/>
+    <w:lsdException w:name="Bibliography" w:semiHidden="1" w:uiPriority="37" w:unhideWhenUsed="1"/>
+    <w:lsdException w:name="TOC Heading" w:semiHidden="1" w:uiPriority="39" w:unhideWhenUsed="1" w:qFormat="1"/>
+    <w:lsdException w:name="Plain Table 1" w:uiPriority="41"/>
+    <w:lsdException w:name="Plain Table 2" w:uiPriority="42"/>
+    <w:lsdException w:name="Plain Table 3" w:uiPriority="43"/>
+    <w:lsdException w:name="Plain Table 4" w:uiPriority="44"/>
+    <w:lsdException w:name="Plain Table 5" w:uiPriority="45"/>
+    <w:lsdException w:name="Grid Table Light" w:uiPriority="40"/>
+    <w:lsdException w:name="Grid Table 1 Light" w:uiPriority="46"/>
+    <w:lsdException w:name="Grid Table 2" w:uiPriority="47"/>
+    <w:lsdException w:name="Grid Table 3" w:uiPriority="48"/>
+    <w:lsdException w:name="Grid Table 4" w:uiPriority="49"/>
+    <w:lsdException w:name="Grid Table 5 Dark" w:uiPriority="50"/>
+    <w:lsdException w:name="Grid Table 6 Colorful" w:uiPriority="51"/>
+    <w:lsdException w:name="Grid Table 7 Colorful" w:uiPriority="52"/>
+    <w:lsdException w:name="Grid Table 1 Light Accent 1" w:uiPriority="46"/>
+    <w:lsdException w:name="Grid Table 2 Accent 1" w:uiPriority="47"/>
+    <w:lsdException w:name="Grid Table 3 Accent 1" w:uiPriority="48"/>
+    <w:lsdException w:name="Grid Table 4 Accent 1" w:uiPriority="49"/>
+    <w:lsdException w:name="Grid Table 5 Dark Accent 1" w:uiPriority="50"/>
+    <w:lsdException w:name="Grid Table 6 Colorful Accent 1" w:uiPriority="51"/>
+    <w:lsdException w:name="Grid Table 7 Colorful Accent 1" w:uiPriority="52"/>
+    <w:lsdException w:name="Grid Table 1 Light Accent 2" w:uiPriority="46"/>
+    <w:lsdException w:name="Grid Table 2 Accent 2" w:uiPriority="47"/>
+    <w:lsdException w:name="Grid Table 3 Accent 2" w:uiPriority="48"/>
+    <w:lsdException w:name="Grid Table 4 Accent 2" w:uiPriority="49"/>
+    <w:lsdException w:name="Grid Table 5 Dark Accent 2" w:uiPriority="50"/>
+    <w:lsdException w:name="Grid Table 6 Colorful Accent 2" w:uiPriority="51"/>
+    <w:lsdException w:name="Grid Table 7 Colorful Accent 2" w:uiPriority="52"/>
+    <w:lsdException w:name="Grid Table 1 Light Accent 3" w:uiPriority="46"/>
+    <w:lsdException w:name="Grid Table 2 Accent 3" w:uiPriority="47"/>
+    <w:lsdException w:name="Grid Table 3 Accent 3" w:uiPriority="48"/>
+    <w:lsdException w:name="Grid Table 4 Accent 3" w:uiPriority="49"/>
+    <w:lsdException w:name="Grid Table 5 Dark Accent 3" w:uiPriority="50"/>
+    <w:lsdException w:name="Grid Table 6 Colorful Accent 3" w:uiPriority="51"/>
+    <w:lsdException w:name="Grid Table 7 Colorful Accent 3" w:uiPriority="52"/>
+    <w:lsdException w:name="Grid Table 1 Light Accent 4" w:uiPriority="46"/>
+    <w:lsdException w:name="Grid Table 2 Accent 4" w:uiPriority="47"/>
+    <w:lsdException w:name="Grid Table 3 Accent 4" w:uiPriority="48"/>
+    <w:lsdException w:name="Grid Table 4 Accent 4" w:uiPriority="49"/>
+    <w:lsdException w:name="Grid Table 5 Dark Accent 4" w:uiPriority="50"/>
+    <w:lsdException w:name="Grid Table 6 Colorful Accent 4" w:uiPriority="51"/>
+    <w:lsdException w:name="Grid Table 7 Colorful Accent 4" w:uiPriority="52"/>
+    <w:lsdException w:name="Grid Table 1 Light Accent 5" w:uiPriority="46"/>
+    <w:lsdException w:name="Grid Table 2 Accent 5" w:uiPriority="47"/>
+    <w:lsdException w:name="Grid Table 3 Accent 5" w:uiPriority="48"/>
+    <w:lsdException w:name="Grid Table 4 Accent 5" w:uiPriority="49"/>
+    <w:lsdException w:name="Grid Table 5 Dark Accent 5" w:uiPriority="50"/>
+    <w:lsdException w:name="Grid Table 6 Colorful Accent 5" w:uiPriority="51"/>
+    <w:lsdException w:name="Grid Table 7 Colorful Accent 5" w:uiPriority="52"/>
+    <w:lsdException w:name="Grid Table 1 Light Accent 6" w:uiPriority="46"/>
+    <w:lsdException w:name="Grid Table 2 Accent 6" w:uiPriority="47"/>
+    <w:lsdException w:name="Grid Table 3 Accent 6" w:uiPriority="48"/>
+    <w:lsdException w:name="Grid Table 4 Accent 6" w:uiPriority="49"/>
+    <w:lsdException w:name="Grid Table 5 Dark Accent 6" w:uiPriority="50"/>
+    <w:lsdException w:name="Grid Table 6 Colorful Accent 6" w:uiPriority="51"/>
+    <w:lsdException w:name="Grid Table 7 Colorful Accent 6" w:uiPriority="52"/>
+    <w:lsdException w:name="List Table 1 Light" w:uiPriority="46"/>
+    <w:lsdException w:name="List Table 2" w:uiPriority="47"/>
+    <w:lsdException w:name="List Table 3" w:uiPriority="48"/>
+    <w:lsdException w:name="List Table 4" w:uiPriority="49"/>
+    <w:lsdException w:name="List Table 5 Dark" w:uiPriority="50"/>
+    <w:lsdException w:name="List Table 6 Colorful" w:uiPriority="51"/>
+    <w:lsdException w:name="List Table 7 Colorful" w:uiPriority="52"/>
+    <w:lsdException w:name="List Table 1 Light Accent 1" w:uiPriority="46"/>
+    <w:lsdException w:name="List Table 2 Accent 1" w:uiPriority="47"/>
+    <w:lsdException w:name="List Table 3 Accent 1" w:uiPriority="48"/>
+    <w:lsdException w:name="List Table 4 Accent 1" w:uiPriority="49"/>
+    <w:lsdException w:name="List Table 5 Dark Accent 1" w:uiPriority="50"/>
+    <w:lsdException w:name="List Table 6 Colorful Accent 1" w:uiPriority="51"/>
+    <w:lsdException w:name="List Table 7 Colorful Accent 1" w:uiPriority="52"/>
+    <w:lsdException w:name="List Table 1 Light Accent 2" w:uiPriority="46"/>
+    <w:lsdException w:name="List Table 2 Accent 2" w:uiPriority="47"/>
+    <w:lsdException w:name="List Table 3 Accent 2" w:uiPriority="48"/>
+    <w:lsdException w:name="List Table 4 Accent 2" w:uiPriority="49"/>
+    <w:lsdException w:name="List Table 5 Dark Accent 2" w:uiPriority="50"/>
+    <w:lsdException w:name="List Table 6 Colorful Accent 2" w:uiPriority="51"/>
+    <w:lsdException w:name="List Table 7 Colorful Accent 2" w:uiPriority="52"/>
+    <w:lsdException w:name="List Table 1 Light Accent 3" w:uiPriority="46"/>
+    <w:lsdException w:name="List Table 2 Accent 3" w:uiPriority="47"/>
+    <w:lsdException w:name="List Table 3 Accent 3" w:uiPriority="48"/>
+    <w:lsdException w:name="List Table 4 Accent 3" w:uiPriority="49"/>
+    <w:lsdException w:name="List Table 5 Dark Accent 3" w:uiPriority="50"/>
+    <w:lsdException w:name="List Table 6 Colorful Accent 3" w:uiPriority="51"/>
+    <w:lsdException w:name="List Table 7 Colorful Accent 3" w:uiPriority="52"/>
+    <w:lsdException w:name="List Table 1 Light Accent 4" w:uiPriority="46"/>
+    <w:lsdException w:name="List Table 2 Accent 4" w:uiPriority="47"/>
+    <w:lsdException w:name="List Table 3 Accent 4" w:uiPriority="48"/>
+    <w:lsdException w:name="List Table 4 Accent 4" w:uiPriority="49"/>
+    <w:lsdException w:name="List Table 5 Dark Accent 4" w:uiPriority="50"/>
+    <w:lsdException w:name="List Table 6 Colorful Accent 4" w:uiPriority="51"/>
+    <w:lsdException w:name="List Table 7 Colorful Accent 4" w:uiPriority="52"/>
+    <w:lsdException w:name="List Table 1 Light Accent 5" w:uiPriority="46"/>
+    <w:lsdException w:name="List Table 2 Accent 5" w:uiPriority="47"/>
+    <w:lsdException w:name="List Table 3 Accent 5" w:uiPriority="48"/>
+    <w:lsdException w:name="List Table 4 Accent 5" w:uiPriority="49"/>
+    <w:lsdException w:name="List Table 5 Dark Accent 5" w:uiPriority="50"/>
+    <w:lsdException w:name="List Table 6 Colorful Accent 5" w:uiPriority="51"/>
+    <w:lsdException w:name="List Table 7 Colorful Accent 5" w:uiPriority="52"/>
+    <w:lsdException w:name="List Table 1 Light Accent 6" w:uiPriority="46"/>
+    <w:lsdException w:name="List Table 2 Accent 6" w:uiPriority="47"/>
+    <w:lsdException w:name="List Table 3 Accent 6" w:uiPriority="48"/>
+    <w:lsdException w:name="List Table 4 Accent 6" w:uiPriority="49"/>
+    <w:lsdException w:name="List Table 5 Dark Accent 6" w:uiPriority="50"/>
+    <w:lsdException w:name="List Table 6 Colorful Accent 6" w:uiPriority="51"/>
+    <w:lsdException w:name="List Table 7 Colorful Accent 6" w:uiPriority="52"/>
   </w:latentStyles>
-  <w:style w:type="paragraph" w:default="1" w:styleId="Normal">
+  <w:style w:type="paragraph" w:default="1" w:styleId="a">
     <w:name w:val="Normal"/>
     <w:qFormat/>
     <w:rsid w:val="008B5ACA"/>
@@ -5397,11 +4430,11 @@
       <w:sz w:val="24"/>
     </w:rPr>
   </w:style>
-  <w:style w:type="paragraph" w:styleId="Heading1">
+  <w:style w:type="paragraph" w:styleId="1">
     <w:name w:val="heading 1"/>
-    <w:basedOn w:val="Normal"/>
-    <w:next w:val="Normal"/>
-    <w:link w:val="Heading1Char"/>
+    <w:basedOn w:val="a"/>
+    <w:next w:val="a"/>
+    <w:link w:val="1Char"/>
     <w:uiPriority w:val="9"/>
     <w:qFormat/>
     <w:rsid w:val="008B5ACA"/>
@@ -5423,11 +4456,11 @@
       <w:szCs w:val="28"/>
     </w:rPr>
   </w:style>
-  <w:style w:type="paragraph" w:styleId="Heading2">
+  <w:style w:type="paragraph" w:styleId="2">
     <w:name w:val="heading 2"/>
-    <w:basedOn w:val="Normal"/>
-    <w:next w:val="Normal"/>
-    <w:link w:val="Heading2Char"/>
+    <w:basedOn w:val="a"/>
+    <w:next w:val="a"/>
+    <w:link w:val="2Char"/>
     <w:uiPriority w:val="9"/>
     <w:unhideWhenUsed/>
     <w:qFormat/>
@@ -5448,11 +4481,11 @@
       <w:szCs w:val="26"/>
     </w:rPr>
   </w:style>
-  <w:style w:type="paragraph" w:styleId="Heading3">
+  <w:style w:type="paragraph" w:styleId="3">
     <w:name w:val="heading 3"/>
-    <w:basedOn w:val="Normal"/>
-    <w:next w:val="Normal"/>
-    <w:link w:val="Heading3Char"/>
+    <w:basedOn w:val="a"/>
+    <w:next w:val="a"/>
+    <w:link w:val="3Char"/>
     <w:uiPriority w:val="9"/>
     <w:semiHidden/>
     <w:unhideWhenUsed/>
@@ -5473,18 +4506,17 @@
       <w:color w:val="000000" w:themeColor="text1"/>
     </w:rPr>
   </w:style>
-  <w:style w:type="character" w:default="1" w:styleId="DefaultParagraphFont">
+  <w:style w:type="character" w:default="1" w:styleId="a0">
     <w:name w:val="Default Paragraph Font"/>
     <w:uiPriority w:val="1"/>
     <w:semiHidden/>
     <w:unhideWhenUsed/>
   </w:style>
-  <w:style w:type="table" w:default="1" w:styleId="TableNormal">
+  <w:style w:type="table" w:default="1" w:styleId="a1">
     <w:name w:val="Normal Table"/>
     <w:uiPriority w:val="99"/>
     <w:semiHidden/>
     <w:unhideWhenUsed/>
-    <w:qFormat/>
     <w:tblPr>
       <w:tblInd w:w="0" w:type="dxa"/>
       <w:tblCellMar>
@@ -5495,16 +4527,16 @@
       </w:tblCellMar>
     </w:tblPr>
   </w:style>
-  <w:style w:type="numbering" w:default="1" w:styleId="NoList">
+  <w:style w:type="numbering" w:default="1" w:styleId="a2">
     <w:name w:val="No List"/>
     <w:uiPriority w:val="99"/>
     <w:semiHidden/>
     <w:unhideWhenUsed/>
   </w:style>
-  <w:style w:type="character" w:customStyle="1" w:styleId="Heading2Char">
-    <w:name w:val="Heading 2 Char"/>
-    <w:basedOn w:val="DefaultParagraphFont"/>
-    <w:link w:val="Heading2"/>
+  <w:style w:type="character" w:customStyle="1" w:styleId="2Char">
+    <w:name w:val="标题 2 Char"/>
+    <w:basedOn w:val="a0"/>
+    <w:link w:val="2"/>
     <w:uiPriority w:val="9"/>
     <w:rsid w:val="008B5ACA"/>
     <w:rPr>
@@ -5514,10 +4546,10 @@
       <w:szCs w:val="26"/>
     </w:rPr>
   </w:style>
-  <w:style w:type="character" w:customStyle="1" w:styleId="Heading1Char">
-    <w:name w:val="Heading 1 Char"/>
-    <w:basedOn w:val="DefaultParagraphFont"/>
-    <w:link w:val="Heading1"/>
+  <w:style w:type="character" w:customStyle="1" w:styleId="1Char">
+    <w:name w:val="标题 1 Char"/>
+    <w:basedOn w:val="a0"/>
+    <w:link w:val="1"/>
     <w:uiPriority w:val="9"/>
     <w:rsid w:val="008B5ACA"/>
     <w:rPr>
@@ -5529,11 +4561,11 @@
       <w:szCs w:val="28"/>
     </w:rPr>
   </w:style>
-  <w:style w:type="paragraph" w:styleId="Title">
+  <w:style w:type="paragraph" w:styleId="a3">
     <w:name w:val="Title"/>
-    <w:basedOn w:val="Normal"/>
-    <w:next w:val="Normal"/>
-    <w:link w:val="TitleChar"/>
+    <w:basedOn w:val="a"/>
+    <w:next w:val="a"/>
+    <w:link w:val="Char"/>
     <w:uiPriority w:val="10"/>
     <w:qFormat/>
     <w:rsid w:val="008B5ACA"/>
@@ -5554,10 +4586,10 @@
       <w:szCs w:val="52"/>
     </w:rPr>
   </w:style>
-  <w:style w:type="character" w:customStyle="1" w:styleId="TitleChar">
-    <w:name w:val="Title Char"/>
-    <w:basedOn w:val="DefaultParagraphFont"/>
-    <w:link w:val="Title"/>
+  <w:style w:type="character" w:customStyle="1" w:styleId="Char">
+    <w:name w:val="标题 Char"/>
+    <w:basedOn w:val="a0"/>
+    <w:link w:val="a3"/>
     <w:uiPriority w:val="10"/>
     <w:rsid w:val="008B5ACA"/>
     <w:rPr>
@@ -5569,10 +4601,10 @@
       <w:szCs w:val="52"/>
     </w:rPr>
   </w:style>
-  <w:style w:type="paragraph" w:styleId="DocumentMap">
+  <w:style w:type="paragraph" w:styleId="a4">
     <w:name w:val="Document Map"/>
-    <w:basedOn w:val="Normal"/>
-    <w:link w:val="DocumentMapChar"/>
+    <w:basedOn w:val="a"/>
+    <w:link w:val="Char0"/>
     <w:uiPriority w:val="99"/>
     <w:semiHidden/>
     <w:unhideWhenUsed/>
@@ -5586,10 +4618,10 @@
       <w:szCs w:val="16"/>
     </w:rPr>
   </w:style>
-  <w:style w:type="character" w:customStyle="1" w:styleId="DocumentMapChar">
-    <w:name w:val="Document Map Char"/>
-    <w:basedOn w:val="DefaultParagraphFont"/>
-    <w:link w:val="DocumentMap"/>
+  <w:style w:type="character" w:customStyle="1" w:styleId="Char0">
+    <w:name w:val="文档结构图 Char"/>
+    <w:basedOn w:val="a0"/>
+    <w:link w:val="a4"/>
     <w:uiPriority w:val="99"/>
     <w:semiHidden/>
     <w:rsid w:val="00DB6FA6"/>
@@ -5599,10 +4631,10 @@
       <w:szCs w:val="16"/>
     </w:rPr>
   </w:style>
-  <w:style w:type="character" w:customStyle="1" w:styleId="Heading3Char">
-    <w:name w:val="Heading 3 Char"/>
-    <w:basedOn w:val="DefaultParagraphFont"/>
-    <w:link w:val="Heading3"/>
+  <w:style w:type="character" w:customStyle="1" w:styleId="3Char">
+    <w:name w:val="标题 3 Char"/>
+    <w:basedOn w:val="a0"/>
+    <w:link w:val="3"/>
     <w:uiPriority w:val="9"/>
     <w:semiHidden/>
     <w:rsid w:val="008B5ACA"/>
@@ -5613,9 +4645,9 @@
       <w:sz w:val="24"/>
     </w:rPr>
   </w:style>
-  <w:style w:type="paragraph" w:styleId="ListParagraph">
+  <w:style w:type="paragraph" w:styleId="a5">
     <w:name w:val="List Paragraph"/>
-    <w:basedOn w:val="Normal"/>
+    <w:basedOn w:val="a"/>
     <w:uiPriority w:val="34"/>
     <w:qFormat/>
     <w:rsid w:val="008B5ACA"/>
@@ -5624,10 +4656,10 @@
       <w:contextualSpacing/>
     </w:pPr>
   </w:style>
-  <w:style w:type="paragraph" w:styleId="Header">
+  <w:style w:type="paragraph" w:styleId="a6">
     <w:name w:val="header"/>
-    <w:basedOn w:val="Normal"/>
-    <w:link w:val="HeaderChar"/>
+    <w:basedOn w:val="a"/>
+    <w:link w:val="Char1"/>
     <w:uiPriority w:val="99"/>
     <w:semiHidden/>
     <w:unhideWhenUsed/>
@@ -5640,10 +4672,10 @@
       <w:spacing w:after="0"/>
     </w:pPr>
   </w:style>
-  <w:style w:type="character" w:customStyle="1" w:styleId="HeaderChar">
-    <w:name w:val="Header Char"/>
-    <w:basedOn w:val="DefaultParagraphFont"/>
-    <w:link w:val="Header"/>
+  <w:style w:type="character" w:customStyle="1" w:styleId="Char1">
+    <w:name w:val="页眉 Char"/>
+    <w:basedOn w:val="a0"/>
+    <w:link w:val="a6"/>
     <w:uiPriority w:val="99"/>
     <w:semiHidden/>
     <w:rsid w:val="00A70C71"/>
@@ -5652,10 +4684,10 @@
       <w:sz w:val="24"/>
     </w:rPr>
   </w:style>
-  <w:style w:type="paragraph" w:styleId="Footer">
+  <w:style w:type="paragraph" w:styleId="a7">
     <w:name w:val="footer"/>
-    <w:basedOn w:val="Normal"/>
-    <w:link w:val="FooterChar"/>
+    <w:basedOn w:val="a"/>
+    <w:link w:val="Char2"/>
     <w:uiPriority w:val="99"/>
     <w:unhideWhenUsed/>
     <w:rsid w:val="00A70C71"/>
@@ -5667,10 +4699,10 @@
       <w:spacing w:after="0"/>
     </w:pPr>
   </w:style>
-  <w:style w:type="character" w:customStyle="1" w:styleId="FooterChar">
-    <w:name w:val="Footer Char"/>
-    <w:basedOn w:val="DefaultParagraphFont"/>
-    <w:link w:val="Footer"/>
+  <w:style w:type="character" w:customStyle="1" w:styleId="Char2">
+    <w:name w:val="页脚 Char"/>
+    <w:basedOn w:val="a0"/>
+    <w:link w:val="a7"/>
     <w:uiPriority w:val="99"/>
     <w:rsid w:val="00A70C71"/>
     <w:rPr>
@@ -5678,16 +4710,15 @@
       <w:sz w:val="24"/>
     </w:rPr>
   </w:style>
-  <w:style w:type="table" w:styleId="TableGrid">
+  <w:style w:type="table" w:styleId="a8">
     <w:name w:val="Table Grid"/>
-    <w:basedOn w:val="TableNormal"/>
+    <w:basedOn w:val="a1"/>
     <w:uiPriority w:val="59"/>
     <w:rsid w:val="000C6F91"/>
     <w:pPr>
       <w:spacing w:after="0"/>
     </w:pPr>
     <w:tblPr>
-      <w:tblInd w:w="0" w:type="dxa"/>
       <w:tblBorders>
         <w:top w:val="single" w:sz="4" w:space="0" w:color="000000" w:themeColor="text1"/>
         <w:left w:val="single" w:sz="4" w:space="0" w:color="000000" w:themeColor="text1"/>
@@ -5696,58 +4727,52 @@
         <w:insideH w:val="single" w:sz="4" w:space="0" w:color="000000" w:themeColor="text1"/>
         <w:insideV w:val="single" w:sz="4" w:space="0" w:color="000000" w:themeColor="text1"/>
       </w:tblBorders>
-      <w:tblCellMar>
-        <w:top w:w="0" w:type="dxa"/>
-        <w:left w:w="108" w:type="dxa"/>
-        <w:bottom w:w="0" w:type="dxa"/>
-        <w:right w:w="108" w:type="dxa"/>
-      </w:tblCellMar>
     </w:tblPr>
   </w:style>
   <w:style w:type="character" w:customStyle="1" w:styleId="hljs-comment">
     <w:name w:val="hljs-comment"/>
-    <w:basedOn w:val="DefaultParagraphFont"/>
+    <w:basedOn w:val="a0"/>
     <w:rsid w:val="00C64AAF"/>
   </w:style>
   <w:style w:type="character" w:customStyle="1" w:styleId="hljs-string">
     <w:name w:val="hljs-string"/>
-    <w:basedOn w:val="DefaultParagraphFont"/>
+    <w:basedOn w:val="a0"/>
     <w:rsid w:val="00C64AAF"/>
   </w:style>
   <w:style w:type="character" w:customStyle="1" w:styleId="hljs-literal">
     <w:name w:val="hljs-literal"/>
-    <w:basedOn w:val="DefaultParagraphFont"/>
+    <w:basedOn w:val="a0"/>
     <w:rsid w:val="00C64AAF"/>
   </w:style>
   <w:style w:type="character" w:customStyle="1" w:styleId="hljs-number">
     <w:name w:val="hljs-number"/>
-    <w:basedOn w:val="DefaultParagraphFont"/>
+    <w:basedOn w:val="a0"/>
     <w:rsid w:val="00C64AAF"/>
   </w:style>
   <w:style w:type="character" w:customStyle="1" w:styleId="hljs-function">
     <w:name w:val="hljs-function"/>
-    <w:basedOn w:val="DefaultParagraphFont"/>
+    <w:basedOn w:val="a0"/>
     <w:rsid w:val="00C64AAF"/>
   </w:style>
   <w:style w:type="character" w:customStyle="1" w:styleId="hljs-keyword">
     <w:name w:val="hljs-keyword"/>
-    <w:basedOn w:val="DefaultParagraphFont"/>
+    <w:basedOn w:val="a0"/>
     <w:rsid w:val="00C64AAF"/>
   </w:style>
   <w:style w:type="character" w:customStyle="1" w:styleId="hljs-params">
     <w:name w:val="hljs-params"/>
-    <w:basedOn w:val="DefaultParagraphFont"/>
+    <w:basedOn w:val="a0"/>
     <w:rsid w:val="00C64AAF"/>
   </w:style>
   <w:style w:type="character" w:customStyle="1" w:styleId="hljs-title">
     <w:name w:val="hljs-title"/>
-    <w:basedOn w:val="DefaultParagraphFont"/>
+    <w:basedOn w:val="a0"/>
     <w:rsid w:val="00CF6200"/>
   </w:style>
-  <w:style w:type="paragraph" w:styleId="HTMLPreformatted">
+  <w:style w:type="paragraph" w:styleId="HTML">
     <w:name w:val="HTML Preformatted"/>
-    <w:basedOn w:val="Normal"/>
-    <w:link w:val="HTMLPreformattedChar"/>
+    <w:basedOn w:val="a"/>
+    <w:link w:val="HTMLChar"/>
     <w:uiPriority w:val="99"/>
     <w:semiHidden/>
     <w:unhideWhenUsed/>
@@ -5780,10 +4805,10 @@
       <w:szCs w:val="20"/>
     </w:rPr>
   </w:style>
-  <w:style w:type="character" w:customStyle="1" w:styleId="HTMLPreformattedChar">
-    <w:name w:val="HTML Preformatted Char"/>
-    <w:basedOn w:val="DefaultParagraphFont"/>
-    <w:link w:val="HTMLPreformatted"/>
+  <w:style w:type="character" w:customStyle="1" w:styleId="HTMLChar">
+    <w:name w:val="HTML 预设格式 Char"/>
+    <w:basedOn w:val="a0"/>
+    <w:link w:val="HTML"/>
     <w:uiPriority w:val="99"/>
     <w:semiHidden/>
     <w:rsid w:val="00D62F13"/>
